--- a/MLG_TSP_Jaquet_Burgbacher.docx
+++ b/MLG_TSP_Jaquet_Burgbacher.docx
@@ -519,11 +519,15 @@
       <w:pPr>
         <w:rPr>
           <w:rFonts w:ascii="Century Gothic" w:hAnsi="Century Gothic"/>
-        </w:rPr>
-      </w:pPr>
-      <w:r>
-        <w:rPr>
-          <w:rFonts w:ascii="Century Gothic" w:hAnsi="Century Gothic"/>
+          <w:sz w:val="22"/>
+          <w:szCs w:val="22"/>
+        </w:rPr>
+      </w:pPr>
+      <w:r>
+        <w:rPr>
+          <w:rFonts w:ascii="Century Gothic" w:hAnsi="Century Gothic"/>
+          <w:sz w:val="22"/>
+          <w:szCs w:val="22"/>
         </w:rPr>
         <w:t xml:space="preserve">Le meilleur résultat trouvé est le chemin suivant : </w:t>
       </w:r>
@@ -555,8 +559,8 @@
         <w:rPr>
           <w:rFonts w:ascii="Century Gothic" w:eastAsia="Times New Roman" w:hAnsi="Century Gothic" w:cs="Courier New"/>
           <w:color w:val="000000"/>
-          <w:sz w:val="21"/>
-          <w:szCs w:val="21"/>
+          <w:sz w:val="22"/>
+          <w:szCs w:val="22"/>
           <w:lang w:eastAsia="fr-FR"/>
         </w:rPr>
       </w:pPr>
@@ -564,8 +568,8 @@
         <w:rPr>
           <w:rFonts w:ascii="Century Gothic" w:eastAsia="Times New Roman" w:hAnsi="Century Gothic" w:cs="Courier New"/>
           <w:color w:val="000000"/>
-          <w:sz w:val="21"/>
-          <w:szCs w:val="21"/>
+          <w:sz w:val="22"/>
+          <w:szCs w:val="22"/>
           <w:lang w:eastAsia="fr-FR"/>
         </w:rPr>
         <w:t>[6, 11, 5, 4, 3, 2, 13, 1, 0, 9, 8, 10, 7, 12]</w:t>
@@ -596,13 +600,39 @@
         <w:spacing w:after="0" w:line="240" w:lineRule="auto"/>
         <w:textAlignment w:val="baseline"/>
         <w:rPr>
+          <w:rFonts w:ascii="Century Gothic" w:hAnsi="Century Gothic"/>
+        </w:rPr>
+      </w:pPr>
+    </w:p>
+    <w:p>
+      <w:pPr>
+        <w:spacing w:line="240" w:lineRule="auto"/>
+        <w:rPr>
+          <w:rFonts w:ascii="Century Gothic" w:hAnsi="Century Gothic"/>
+        </w:rPr>
+      </w:pPr>
+      <w:r>
+        <w:rPr>
+          <w:rFonts w:ascii="Century Gothic" w:hAnsi="Century Gothic"/>
+        </w:rPr>
+        <w:t xml:space="preserve">À noter qu'il faut le voir comme un anneau, la première valeur pourrait être n'importe laquelle mais la suivante devrait toujours être celle qui la suit dans la liste. Un autre chemin possible serait par exemple </w:t>
+      </w:r>
+      <w:r>
+        <w:rPr>
           <w:rFonts w:ascii="Century Gothic" w:eastAsia="Times New Roman" w:hAnsi="Century Gothic" w:cs="Courier New"/>
           <w:color w:val="000000"/>
-          <w:sz w:val="21"/>
-          <w:szCs w:val="21"/>
           <w:lang w:eastAsia="fr-FR"/>
         </w:rPr>
-      </w:pPr>
+        <w:t>[12, 6, 11, 5, 4, 3, 2, 13, 1, 0, 9, 8, 10, 7]</w:t>
+      </w:r>
+      <w:r>
+        <w:rPr>
+          <w:rFonts w:ascii="Century Gothic" w:eastAsia="Times New Roman" w:hAnsi="Century Gothic" w:cs="Courier New"/>
+          <w:color w:val="000000"/>
+          <w:lang w:eastAsia="fr-FR"/>
+        </w:rPr>
+        <w:t>.</w:t>
+      </w:r>
     </w:p>
     <w:p>
       <w:pPr>
@@ -765,7 +795,31 @@
         <w:rPr>
           <w:rFonts w:ascii="Century Gothic" w:hAnsi="Century Gothic"/>
         </w:rPr>
-        <w:t xml:space="preserve">Notre fonction fitness est toute simple, elle prend en paramètre une liste de ville. Elle va ensuite additionner les chemins entre chaque ville pour y calculer le totale. On ajoute à la fin la distance entre la dernière ville et la première. </w:t>
+        <w:t>Notre fonction fitness est toute simple, elle prend en paramètre une liste de</w:t>
+      </w:r>
+      <w:r>
+        <w:rPr>
+          <w:rFonts w:ascii="Century Gothic" w:hAnsi="Century Gothic"/>
+        </w:rPr>
+        <w:t xml:space="preserve"> position des</w:t>
+      </w:r>
+      <w:r>
+        <w:rPr>
+          <w:rFonts w:ascii="Century Gothic" w:hAnsi="Century Gothic"/>
+        </w:rPr>
+        <w:t xml:space="preserve"> ville</w:t>
+      </w:r>
+      <w:r>
+        <w:rPr>
+          <w:rFonts w:ascii="Century Gothic" w:hAnsi="Century Gothic"/>
+        </w:rPr>
+        <w:t>s</w:t>
+      </w:r>
+      <w:r>
+        <w:rPr>
+          <w:rFonts w:ascii="Century Gothic" w:hAnsi="Century Gothic"/>
+        </w:rPr>
+        <w:t xml:space="preserve">. Elle va ensuite additionner les chemins entre chaque ville pour y calculer le totale. On ajoute à la fin la distance entre la dernière ville et la première. </w:t>
       </w:r>
       <w:r>
         <w:rPr>
@@ -821,77 +875,6 @@
           <w:rFonts w:ascii="Century Gothic" w:hAnsi="Century Gothic"/>
         </w:rPr>
       </w:pPr>
-      <w:r>
-        <w:rPr>
-          <w:rFonts w:ascii="Century Gothic" w:hAnsi="Century Gothic"/>
-        </w:rPr>
-        <w:t xml:space="preserve">6.4 </w:t>
-      </w:r>
-      <w:r>
-        <w:rPr>
-          <w:rFonts w:ascii="Century Gothic" w:hAnsi="Century Gothic"/>
-        </w:rPr>
-        <w:t>S</w:t>
-      </w:r>
-      <w:r>
-        <w:rPr>
-          <w:rFonts w:ascii="Century Gothic" w:hAnsi="Century Gothic"/>
-        </w:rPr>
-        <w:t xml:space="preserve">olution </w:t>
-      </w:r>
-    </w:p>
-    <w:p>
-      <w:pPr>
-        <w:rPr>
-          <w:rFonts w:ascii="Century Gothic" w:hAnsi="Century Gothic"/>
-        </w:rPr>
-      </w:pPr>
-    </w:p>
-    <w:p>
-      <w:pPr>
-        <w:rPr>
-          <w:rFonts w:ascii="Century Gothic" w:hAnsi="Century Gothic"/>
-        </w:rPr>
-      </w:pPr>
-      <w:r>
-        <w:rPr>
-          <w:rFonts w:ascii="Century Gothic" w:hAnsi="Century Gothic"/>
-        </w:rPr>
-        <w:t>Notre solution est basé</w:t>
-      </w:r>
-      <w:r>
-        <w:rPr>
-          <w:rFonts w:ascii="Century Gothic" w:hAnsi="Century Gothic"/>
-        </w:rPr>
-        <w:t>e</w:t>
-      </w:r>
-      <w:r>
-        <w:rPr>
-          <w:rFonts w:ascii="Century Gothic" w:hAnsi="Century Gothic"/>
-        </w:rPr>
-        <w:t xml:space="preserve"> sur l'exemple </w:t>
-      </w:r>
-      <w:proofErr w:type="spellStart"/>
-      <w:r>
-        <w:rPr>
-          <w:rFonts w:ascii="Century Gothic" w:hAnsi="Century Gothic"/>
-        </w:rPr>
-        <w:t>GA_evo</w:t>
-      </w:r>
-      <w:proofErr w:type="spellEnd"/>
-      <w:r>
-        <w:rPr>
-          <w:rFonts w:ascii="Century Gothic" w:hAnsi="Century Gothic"/>
-        </w:rPr>
-        <w:t>-string que nous avons adapté pour résoudre notre problème.</w:t>
-      </w:r>
-    </w:p>
-    <w:p>
-      <w:pPr>
-        <w:rPr>
-          <w:rFonts w:ascii="Century Gothic" w:hAnsi="Century Gothic"/>
-        </w:rPr>
-      </w:pPr>
     </w:p>
     <w:p>
       <w:pPr>
@@ -901,26 +884,6 @@
           <w:rFonts w:ascii="Century Gothic" w:hAnsi="Century Gothic"/>
         </w:rPr>
       </w:pPr>
-      <w:r>
-        <w:rPr>
-          <w:rFonts w:ascii="Century Gothic" w:hAnsi="Century Gothic"/>
-        </w:rPr>
-        <w:t>6.5 Configuration de l'algorithme génétique</w:t>
-      </w:r>
-    </w:p>
-    <w:p>
-      <w:pPr>
-        <w:rPr>
-          <w:rFonts w:ascii="Century Gothic" w:hAnsi="Century Gothic"/>
-        </w:rPr>
-      </w:pPr>
-    </w:p>
-    <w:p>
-      <w:pPr>
-        <w:rPr>
-          <w:rFonts w:ascii="Century Gothic" w:hAnsi="Century Gothic"/>
-        </w:rPr>
-      </w:pPr>
     </w:p>
     <w:p>
       <w:pPr>
@@ -930,24 +893,768 @@
           <w:rFonts w:ascii="Century Gothic" w:hAnsi="Century Gothic"/>
         </w:rPr>
       </w:pPr>
-      <w:r>
-        <w:rPr>
-          <w:rFonts w:ascii="Century Gothic" w:hAnsi="Century Gothic"/>
-        </w:rPr>
+    </w:p>
+    <w:p>
+      <w:pPr>
+        <w:pStyle w:val="Titre2"/>
+        <w:jc w:val="both"/>
+        <w:rPr>
+          <w:rFonts w:ascii="Century Gothic" w:hAnsi="Century Gothic"/>
+        </w:rPr>
+      </w:pPr>
+    </w:p>
+    <w:p>
+      <w:pPr>
+        <w:pStyle w:val="Titre2"/>
+        <w:jc w:val="both"/>
+        <w:rPr>
+          <w:rFonts w:ascii="Century Gothic" w:hAnsi="Century Gothic"/>
+        </w:rPr>
+      </w:pPr>
+    </w:p>
+    <w:p>
+      <w:pPr>
+        <w:pStyle w:val="Titre2"/>
+        <w:jc w:val="both"/>
+        <w:rPr>
+          <w:rFonts w:ascii="Century Gothic" w:hAnsi="Century Gothic"/>
+        </w:rPr>
+      </w:pPr>
+    </w:p>
+    <w:p>
+      <w:pPr>
+        <w:pStyle w:val="Titre2"/>
+        <w:jc w:val="both"/>
+        <w:rPr>
+          <w:rFonts w:ascii="Century Gothic" w:hAnsi="Century Gothic"/>
+        </w:rPr>
+      </w:pPr>
+    </w:p>
+    <w:p>
+      <w:pPr>
+        <w:pStyle w:val="Titre2"/>
+        <w:jc w:val="both"/>
+        <w:rPr>
+          <w:rFonts w:ascii="Century Gothic" w:hAnsi="Century Gothic"/>
+        </w:rPr>
+      </w:pPr>
+    </w:p>
+    <w:p>
+      <w:pPr>
+        <w:pStyle w:val="Titre2"/>
+        <w:jc w:val="both"/>
+        <w:rPr>
+          <w:rFonts w:ascii="Century Gothic" w:hAnsi="Century Gothic"/>
+        </w:rPr>
+      </w:pPr>
+      <w:r>
+        <w:rPr>
+          <w:rFonts w:ascii="Century Gothic" w:hAnsi="Century Gothic"/>
+        </w:rPr>
+        <w:lastRenderedPageBreak/>
+        <w:t xml:space="preserve">6.4 </w:t>
+      </w:r>
+      <w:r>
+        <w:rPr>
+          <w:rFonts w:ascii="Century Gothic" w:hAnsi="Century Gothic"/>
+        </w:rPr>
+        <w:t>S</w:t>
+      </w:r>
+      <w:r>
+        <w:rPr>
+          <w:rFonts w:ascii="Century Gothic" w:hAnsi="Century Gothic"/>
+        </w:rPr>
+        <w:t xml:space="preserve">olution </w:t>
+      </w:r>
+    </w:p>
+    <w:p>
+      <w:pPr>
+        <w:rPr>
+          <w:rFonts w:ascii="Century Gothic" w:hAnsi="Century Gothic"/>
+        </w:rPr>
+      </w:pPr>
+    </w:p>
+    <w:p>
+      <w:pPr>
+        <w:rPr>
+          <w:rFonts w:ascii="Century Gothic" w:hAnsi="Century Gothic"/>
+        </w:rPr>
+      </w:pPr>
+      <w:r>
+        <w:rPr>
+          <w:rFonts w:ascii="Century Gothic" w:hAnsi="Century Gothic"/>
+        </w:rPr>
+        <w:t>Notre solution est basé</w:t>
+      </w:r>
+      <w:r>
+        <w:rPr>
+          <w:rFonts w:ascii="Century Gothic" w:hAnsi="Century Gothic"/>
+        </w:rPr>
+        <w:t>e</w:t>
+      </w:r>
+      <w:r>
+        <w:rPr>
+          <w:rFonts w:ascii="Century Gothic" w:hAnsi="Century Gothic"/>
+        </w:rPr>
+        <w:t xml:space="preserve"> sur l'exemple </w:t>
+      </w:r>
+      <w:proofErr w:type="spellStart"/>
+      <w:r>
+        <w:rPr>
+          <w:rFonts w:ascii="Century Gothic" w:hAnsi="Century Gothic"/>
+        </w:rPr>
+        <w:t>GA_evo</w:t>
+      </w:r>
+      <w:proofErr w:type="spellEnd"/>
+      <w:r>
+        <w:rPr>
+          <w:rFonts w:ascii="Century Gothic" w:hAnsi="Century Gothic"/>
+        </w:rPr>
+        <w:t>-string que nous avons adapté pour résoudre notre problème.</w:t>
+      </w:r>
+    </w:p>
+    <w:p>
+      <w:pPr>
+        <w:rPr>
+          <w:rFonts w:ascii="Century Gothic" w:hAnsi="Century Gothic"/>
+        </w:rPr>
+      </w:pPr>
+      <w:r>
+        <w:rPr>
+          <w:rFonts w:ascii="Century Gothic" w:hAnsi="Century Gothic"/>
+        </w:rPr>
+        <w:t>Les paramètres passé</w:t>
+      </w:r>
+      <w:r>
+        <w:rPr>
+          <w:rFonts w:ascii="Century Gothic" w:hAnsi="Century Gothic"/>
+        </w:rPr>
+        <w:t>s sont les indices de villes dans une liste.</w:t>
+      </w:r>
+    </w:p>
+    <w:p>
+      <w:pPr>
+        <w:rPr>
+          <w:rFonts w:ascii="Century Gothic" w:hAnsi="Century Gothic"/>
+        </w:rPr>
+      </w:pPr>
+      <w:r>
+        <w:rPr>
+          <w:rFonts w:ascii="Century Gothic" w:hAnsi="Century Gothic"/>
+        </w:rPr>
+        <w:t xml:space="preserve">Un exemple de chromosome est donc n'importe quelle combinaison de la liste des chemins. </w:t>
+      </w:r>
+    </w:p>
+    <w:p>
+      <w:pPr>
+        <w:rPr>
+          <w:rFonts w:ascii="Century Gothic" w:hAnsi="Century Gothic"/>
+        </w:rPr>
+      </w:pPr>
+      <w:r>
+        <w:rPr>
+          <w:rFonts w:ascii="Century Gothic" w:hAnsi="Century Gothic"/>
+        </w:rPr>
+        <w:t>Exemple : [0,1,2,3,4,5,6,7,8,9,10,11,12,13]</w:t>
+      </w:r>
+    </w:p>
+    <w:p>
+      <w:pPr>
+        <w:rPr>
+          <w:rFonts w:ascii="Century Gothic" w:hAnsi="Century Gothic"/>
+        </w:rPr>
+      </w:pPr>
+    </w:p>
+    <w:p>
+      <w:pPr>
+        <w:pStyle w:val="Titre2"/>
+        <w:jc w:val="both"/>
+        <w:rPr>
+          <w:rFonts w:ascii="Century Gothic" w:hAnsi="Century Gothic"/>
+        </w:rPr>
+      </w:pPr>
+      <w:r>
+        <w:rPr>
+          <w:rFonts w:ascii="Century Gothic" w:hAnsi="Century Gothic"/>
+        </w:rPr>
+        <w:t>6.5 Configuration de l'algorithme génétique</w:t>
+      </w:r>
+    </w:p>
+    <w:p>
+      <w:pPr>
+        <w:rPr>
+          <w:rFonts w:ascii="Century Gothic" w:hAnsi="Century Gothic"/>
+        </w:rPr>
+      </w:pPr>
+    </w:p>
+    <w:p>
+      <w:pPr>
+        <w:rPr>
+          <w:rFonts w:ascii="Century Gothic" w:hAnsi="Century Gothic"/>
+        </w:rPr>
+      </w:pPr>
+      <w:proofErr w:type="spellStart"/>
+      <w:r>
+        <w:rPr>
+          <w:rFonts w:ascii="Century Gothic" w:hAnsi="Century Gothic"/>
+        </w:rPr>
+        <w:t>Mutator</w:t>
+      </w:r>
+      <w:proofErr w:type="spellEnd"/>
+      <w:r>
+        <w:rPr>
+          <w:rFonts w:ascii="Century Gothic" w:hAnsi="Century Gothic"/>
+        </w:rPr>
+        <w:t xml:space="preserve"> : </w:t>
+      </w:r>
+      <w:r>
+        <w:rPr>
+          <w:rFonts w:ascii="Century Gothic" w:hAnsi="Century Gothic"/>
+        </w:rPr>
+        <w:t xml:space="preserve">Nous avons utilisé le </w:t>
+      </w:r>
+      <w:proofErr w:type="spellStart"/>
+      <w:r>
+        <w:rPr>
+          <w:rFonts w:ascii="Century Gothic" w:hAnsi="Century Gothic"/>
+        </w:rPr>
+        <w:t>mutator</w:t>
+      </w:r>
+      <w:proofErr w:type="spellEnd"/>
+      <w:r>
+        <w:rPr>
+          <w:rFonts w:ascii="Century Gothic" w:hAnsi="Century Gothic"/>
+        </w:rPr>
+        <w:t xml:space="preserve"> qui va simplement swaper les données</w:t>
+      </w:r>
+      <w:r>
+        <w:rPr>
+          <w:rFonts w:ascii="Century Gothic" w:hAnsi="Century Gothic"/>
+        </w:rPr>
+        <w:t>, il n'y aura pas d'autre changement.</w:t>
+      </w:r>
+    </w:p>
+    <w:p>
+      <w:pPr>
+        <w:rPr>
+          <w:rFonts w:ascii="Century Gothic" w:hAnsi="Century Gothic"/>
+        </w:rPr>
+      </w:pPr>
+      <w:proofErr w:type="spellStart"/>
+      <w:r>
+        <w:rPr>
+          <w:rFonts w:ascii="Century Gothic" w:hAnsi="Century Gothic"/>
+        </w:rPr>
+        <w:t>Crossover</w:t>
+      </w:r>
+      <w:proofErr w:type="spellEnd"/>
+      <w:r>
+        <w:rPr>
+          <w:rFonts w:ascii="Century Gothic" w:hAnsi="Century Gothic"/>
+        </w:rPr>
+        <w:t xml:space="preserve"> : </w:t>
+      </w:r>
+      <w:r>
+        <w:rPr>
+          <w:rFonts w:ascii="Century Gothic" w:hAnsi="Century Gothic"/>
+        </w:rPr>
+        <w:t xml:space="preserve">Dans la documentation, nous avons trouvé que le </w:t>
+      </w:r>
+      <w:r>
+        <w:rPr>
+          <w:rFonts w:ascii="Century Gothic" w:hAnsi="Century Gothic"/>
+        </w:rPr>
+        <w:t>G1DListCrossoverEdge</w:t>
+      </w:r>
+      <w:r>
+        <w:rPr>
+          <w:rFonts w:ascii="Century Gothic" w:hAnsi="Century Gothic"/>
+        </w:rPr>
+        <w:t xml:space="preserve"> était le </w:t>
+      </w:r>
+      <w:proofErr w:type="spellStart"/>
+      <w:r>
+        <w:rPr>
+          <w:rFonts w:ascii="Century Gothic" w:hAnsi="Century Gothic"/>
+        </w:rPr>
+        <w:t>crossover</w:t>
+      </w:r>
+      <w:proofErr w:type="spellEnd"/>
+      <w:r>
+        <w:rPr>
+          <w:rFonts w:ascii="Century Gothic" w:hAnsi="Century Gothic"/>
+        </w:rPr>
+        <w:t xml:space="preserve"> parfait pour le TSP</w:t>
+      </w:r>
+      <w:r>
+        <w:rPr>
+          <w:rFonts w:ascii="Century Gothic" w:hAnsi="Century Gothic"/>
+        </w:rPr>
+        <w:t xml:space="preserve">, il évite les doublons. </w:t>
+      </w:r>
+    </w:p>
+    <w:p>
+      <w:pPr>
+        <w:rPr>
+          <w:rFonts w:ascii="Century Gothic" w:hAnsi="Century Gothic"/>
+        </w:rPr>
+      </w:pPr>
+      <w:proofErr w:type="spellStart"/>
+      <w:r>
+        <w:rPr>
+          <w:rFonts w:ascii="Century Gothic" w:hAnsi="Century Gothic"/>
+        </w:rPr>
+        <w:t>Initializator</w:t>
+      </w:r>
+      <w:proofErr w:type="spellEnd"/>
+      <w:r>
+        <w:rPr>
+          <w:rFonts w:ascii="Century Gothic" w:hAnsi="Century Gothic"/>
+        </w:rPr>
+        <w:t xml:space="preserve"> : </w:t>
+      </w:r>
+      <w:r>
+        <w:rPr>
+          <w:rFonts w:ascii="Century Gothic" w:hAnsi="Century Gothic"/>
+        </w:rPr>
+        <w:t xml:space="preserve">Pour éviter les doublons, nous avons utilisé celui dans l'exemple de </w:t>
+      </w:r>
+      <w:proofErr w:type="spellStart"/>
+      <w:r>
+        <w:rPr>
+          <w:rFonts w:ascii="Century Gothic" w:hAnsi="Century Gothic"/>
+        </w:rPr>
+        <w:t>pyevolve</w:t>
+      </w:r>
+      <w:proofErr w:type="spellEnd"/>
+      <w:r>
+        <w:rPr>
+          <w:rFonts w:ascii="Century Gothic" w:hAnsi="Century Gothic"/>
+        </w:rPr>
+        <w:t>.</w:t>
+      </w:r>
+    </w:p>
+    <w:p>
+      <w:pPr>
+        <w:rPr>
+          <w:rFonts w:ascii="Century Gothic" w:hAnsi="Century Gothic"/>
+        </w:rPr>
+      </w:pPr>
+      <w:proofErr w:type="spellStart"/>
+      <w:r>
+        <w:rPr>
+          <w:rFonts w:ascii="Century Gothic" w:hAnsi="Century Gothic"/>
+        </w:rPr>
+        <w:t>Selector</w:t>
+      </w:r>
+      <w:proofErr w:type="spellEnd"/>
+      <w:r>
+        <w:rPr>
+          <w:rFonts w:ascii="Century Gothic" w:hAnsi="Century Gothic"/>
+        </w:rPr>
+        <w:t xml:space="preserve"> :</w:t>
+      </w:r>
+      <w:r>
+        <w:rPr>
+          <w:rFonts w:ascii="Century Gothic" w:hAnsi="Century Gothic"/>
+        </w:rPr>
+        <w:t xml:space="preserve"> Nous avons choisi le </w:t>
+      </w:r>
+      <w:proofErr w:type="spellStart"/>
+      <w:r>
+        <w:rPr>
+          <w:rFonts w:ascii="Century Gothic" w:hAnsi="Century Gothic"/>
+        </w:rPr>
+        <w:t>Tourament</w:t>
+      </w:r>
+      <w:proofErr w:type="spellEnd"/>
+      <w:r>
+        <w:rPr>
+          <w:rFonts w:ascii="Century Gothic" w:hAnsi="Century Gothic"/>
+        </w:rPr>
+        <w:t xml:space="preserve"> </w:t>
+      </w:r>
+      <w:proofErr w:type="spellStart"/>
+      <w:r>
+        <w:rPr>
+          <w:rFonts w:ascii="Century Gothic" w:hAnsi="Century Gothic"/>
+        </w:rPr>
+        <w:t>Selector</w:t>
+      </w:r>
+      <w:proofErr w:type="spellEnd"/>
+      <w:r>
+        <w:rPr>
+          <w:rFonts w:ascii="Century Gothic" w:hAnsi="Century Gothic"/>
+        </w:rPr>
+        <w:t xml:space="preserve"> pour que le gagnant de chaque tournois soit utilisé pour le </w:t>
+      </w:r>
+      <w:proofErr w:type="spellStart"/>
+      <w:r>
+        <w:rPr>
+          <w:rFonts w:ascii="Century Gothic" w:hAnsi="Century Gothic"/>
+        </w:rPr>
+        <w:t>crossover</w:t>
+      </w:r>
+      <w:proofErr w:type="spellEnd"/>
+      <w:r>
+        <w:rPr>
+          <w:rFonts w:ascii="Century Gothic" w:hAnsi="Century Gothic"/>
+        </w:rPr>
+        <w:t>.</w:t>
+      </w:r>
+    </w:p>
+    <w:p>
+      <w:pPr>
+        <w:rPr>
+          <w:rFonts w:ascii="Century Gothic" w:hAnsi="Century Gothic"/>
+        </w:rPr>
+      </w:pPr>
+      <w:r>
+        <w:rPr>
+          <w:rFonts w:ascii="Century Gothic" w:hAnsi="Century Gothic"/>
+        </w:rPr>
+        <w:t xml:space="preserve">Pour minimiser la solution, nous avons utilisé la méthode </w:t>
+      </w:r>
+      <w:proofErr w:type="spellStart"/>
+      <w:r>
+        <w:rPr>
+          <w:rFonts w:ascii="Century Gothic" w:hAnsi="Century Gothic"/>
+        </w:rPr>
+        <w:t>setMinimax</w:t>
+      </w:r>
+      <w:proofErr w:type="spellEnd"/>
+      <w:r>
+        <w:rPr>
+          <w:rFonts w:ascii="Century Gothic" w:hAnsi="Century Gothic"/>
+        </w:rPr>
+        <w:t xml:space="preserve"> avec "</w:t>
+      </w:r>
+      <w:proofErr w:type="spellStart"/>
+      <w:r>
+        <w:rPr>
+          <w:rFonts w:ascii="Century Gothic" w:hAnsi="Century Gothic"/>
+        </w:rPr>
+        <w:t>minimize</w:t>
+      </w:r>
+      <w:proofErr w:type="spellEnd"/>
+      <w:r>
+        <w:rPr>
+          <w:rFonts w:ascii="Century Gothic" w:hAnsi="Century Gothic"/>
+        </w:rPr>
+        <w:t>" comme type.</w:t>
+      </w:r>
+    </w:p>
+    <w:p>
+      <w:pPr>
+        <w:rPr>
+          <w:rFonts w:ascii="Century Gothic" w:hAnsi="Century Gothic"/>
+        </w:rPr>
+      </w:pPr>
+      <w:proofErr w:type="spellStart"/>
+      <w:r>
+        <w:rPr>
+          <w:rFonts w:ascii="Century Gothic" w:hAnsi="Century Gothic"/>
+        </w:rPr>
+        <w:t>Generations</w:t>
+      </w:r>
+      <w:proofErr w:type="spellEnd"/>
+      <w:r>
+        <w:rPr>
+          <w:rFonts w:ascii="Century Gothic" w:hAnsi="Century Gothic"/>
+        </w:rPr>
+        <w:t xml:space="preserve"> :</w:t>
+      </w:r>
+      <w:r>
+        <w:rPr>
+          <w:rFonts w:ascii="Century Gothic" w:hAnsi="Century Gothic"/>
+        </w:rPr>
+        <w:t xml:space="preserve"> Nous avons obtenus de</w:t>
+      </w:r>
+      <w:r>
+        <w:rPr>
+          <w:rFonts w:ascii="Century Gothic" w:hAnsi="Century Gothic"/>
+        </w:rPr>
+        <w:t xml:space="preserve"> bons résultats avec 1</w:t>
+      </w:r>
+      <w:r>
+        <w:rPr>
+          <w:rFonts w:ascii="Century Gothic" w:hAnsi="Century Gothic"/>
+        </w:rPr>
+        <w:t>5</w:t>
+      </w:r>
+      <w:r>
+        <w:rPr>
+          <w:rFonts w:ascii="Century Gothic" w:hAnsi="Century Gothic"/>
+        </w:rPr>
+        <w:t xml:space="preserve">0 générations mais pour </w:t>
+      </w:r>
+      <w:r>
+        <w:rPr>
+          <w:rFonts w:ascii="Century Gothic" w:hAnsi="Century Gothic"/>
+        </w:rPr>
+        <w:t>conserver</w:t>
+      </w:r>
+      <w:r>
+        <w:rPr>
+          <w:rFonts w:ascii="Century Gothic" w:hAnsi="Century Gothic"/>
+        </w:rPr>
+        <w:t xml:space="preserve"> de la marge avec l'aléatoire, nous avons opté pour une solution à </w:t>
+      </w:r>
+      <w:r>
+        <w:rPr>
+          <w:rFonts w:ascii="Century Gothic" w:hAnsi="Century Gothic"/>
+        </w:rPr>
+        <w:t>20</w:t>
+      </w:r>
+      <w:r>
+        <w:rPr>
+          <w:rFonts w:ascii="Century Gothic" w:hAnsi="Century Gothic"/>
+        </w:rPr>
+        <w:t>0 générations</w:t>
+      </w:r>
+      <w:r>
+        <w:rPr>
+          <w:rFonts w:ascii="Century Gothic" w:hAnsi="Century Gothic"/>
+        </w:rPr>
+        <w:t>.</w:t>
+      </w:r>
+    </w:p>
+    <w:p>
+      <w:pPr>
+        <w:rPr>
+          <w:rFonts w:ascii="Century Gothic" w:hAnsi="Century Gothic"/>
+        </w:rPr>
+      </w:pPr>
+      <w:proofErr w:type="spellStart"/>
+      <w:r>
+        <w:rPr>
+          <w:rFonts w:ascii="Century Gothic" w:hAnsi="Century Gothic"/>
+        </w:rPr>
+        <w:t>Crossover</w:t>
+      </w:r>
+      <w:proofErr w:type="spellEnd"/>
+      <w:r>
+        <w:rPr>
+          <w:rFonts w:ascii="Century Gothic" w:hAnsi="Century Gothic"/>
+        </w:rPr>
+        <w:t xml:space="preserve"> Rate</w:t>
+      </w:r>
+      <w:r>
+        <w:rPr>
+          <w:rFonts w:ascii="Century Gothic" w:hAnsi="Century Gothic"/>
+        </w:rPr>
+        <w:t xml:space="preserve"> </w:t>
+      </w:r>
+      <w:r>
+        <w:rPr>
+          <w:rFonts w:ascii="Century Gothic" w:hAnsi="Century Gothic"/>
+        </w:rPr>
+        <w:t xml:space="preserve">: </w:t>
+      </w:r>
+      <w:r>
+        <w:rPr>
+          <w:rFonts w:ascii="Century Gothic" w:hAnsi="Century Gothic"/>
+        </w:rPr>
+        <w:t>Nous avons trouvé un taux de 70% ap</w:t>
+      </w:r>
+      <w:r>
+        <w:rPr>
+          <w:rFonts w:ascii="Century Gothic" w:hAnsi="Century Gothic"/>
+        </w:rPr>
+        <w:t>r</w:t>
+      </w:r>
+      <w:r>
+        <w:rPr>
+          <w:rFonts w:ascii="Century Gothic" w:hAnsi="Century Gothic"/>
+        </w:rPr>
+        <w:t>è</w:t>
+      </w:r>
+      <w:r>
+        <w:rPr>
+          <w:rFonts w:ascii="Century Gothic" w:hAnsi="Century Gothic"/>
+        </w:rPr>
+        <w:t>s</w:t>
+      </w:r>
+      <w:r>
+        <w:rPr>
+          <w:rFonts w:ascii="Century Gothic" w:hAnsi="Century Gothic"/>
+        </w:rPr>
+        <w:t xml:space="preserve"> plusieur</w:t>
+      </w:r>
+      <w:r>
+        <w:rPr>
+          <w:rFonts w:ascii="Century Gothic" w:hAnsi="Century Gothic"/>
+        </w:rPr>
+        <w:t>s</w:t>
+      </w:r>
+      <w:r>
+        <w:rPr>
+          <w:rFonts w:ascii="Century Gothic" w:hAnsi="Century Gothic"/>
+        </w:rPr>
+        <w:t xml:space="preserve"> ess</w:t>
+      </w:r>
+      <w:r>
+        <w:rPr>
+          <w:rFonts w:ascii="Century Gothic" w:hAnsi="Century Gothic"/>
+        </w:rPr>
+        <w:t xml:space="preserve">aies. </w:t>
+      </w:r>
+      <w:r>
+        <w:rPr>
+          <w:rFonts w:ascii="Century Gothic" w:hAnsi="Century Gothic"/>
+        </w:rPr>
+        <w:t xml:space="preserve"> </w:t>
+      </w:r>
+      <w:r>
+        <w:rPr>
+          <w:rFonts w:ascii="Century Gothic" w:hAnsi="Century Gothic"/>
+        </w:rPr>
+        <w:t>La solution est stable.</w:t>
+      </w:r>
+    </w:p>
+    <w:p>
+      <w:pPr>
+        <w:rPr>
+          <w:rFonts w:ascii="Century Gothic" w:hAnsi="Century Gothic"/>
+        </w:rPr>
+      </w:pPr>
+      <w:r>
+        <w:rPr>
+          <w:rFonts w:ascii="Century Gothic" w:hAnsi="Century Gothic"/>
+        </w:rPr>
+        <w:t>Mutation Rate</w:t>
+      </w:r>
+      <w:r>
+        <w:rPr>
+          <w:rFonts w:ascii="Century Gothic" w:hAnsi="Century Gothic"/>
+        </w:rPr>
+        <w:t xml:space="preserve"> </w:t>
+      </w:r>
+      <w:r>
+        <w:rPr>
+          <w:rFonts w:ascii="Century Gothic" w:hAnsi="Century Gothic"/>
+        </w:rPr>
+        <w:t xml:space="preserve">:  </w:t>
+      </w:r>
+      <w:r>
+        <w:rPr>
+          <w:rFonts w:ascii="Century Gothic" w:hAnsi="Century Gothic"/>
+        </w:rPr>
+        <w:t xml:space="preserve"> </w:t>
+      </w:r>
+      <w:r>
+        <w:rPr>
+          <w:rFonts w:ascii="Century Gothic" w:hAnsi="Century Gothic"/>
+        </w:rPr>
+        <w:t>Concernant l</w:t>
+      </w:r>
+      <w:r>
+        <w:rPr>
+          <w:rFonts w:ascii="Century Gothic" w:hAnsi="Century Gothic"/>
+        </w:rPr>
+        <w:t>a</w:t>
+      </w:r>
+      <w:r>
+        <w:rPr>
+          <w:rFonts w:ascii="Century Gothic" w:hAnsi="Century Gothic"/>
+        </w:rPr>
+        <w:t xml:space="preserve"> mutation rate, un taux de 1% nous a permis d'avoir de bon</w:t>
+      </w:r>
+      <w:r>
+        <w:rPr>
+          <w:rFonts w:ascii="Century Gothic" w:hAnsi="Century Gothic"/>
+        </w:rPr>
+        <w:t>s</w:t>
+      </w:r>
+      <w:r>
+        <w:rPr>
+          <w:rFonts w:ascii="Century Gothic" w:hAnsi="Century Gothic"/>
+        </w:rPr>
+        <w:t xml:space="preserve"> résultats</w:t>
+      </w:r>
+      <w:r>
+        <w:rPr>
+          <w:rFonts w:ascii="Century Gothic" w:hAnsi="Century Gothic"/>
+        </w:rPr>
+        <w:t xml:space="preserve">, nous avons donc décidé de le laisser au plus bas. </w:t>
+      </w:r>
+    </w:p>
+    <w:p>
+      <w:pPr>
+        <w:rPr>
+          <w:rFonts w:ascii="Century Gothic" w:hAnsi="Century Gothic"/>
+        </w:rPr>
+      </w:pPr>
+      <w:proofErr w:type="spellStart"/>
+      <w:r>
+        <w:rPr>
+          <w:rFonts w:ascii="Century Gothic" w:hAnsi="Century Gothic"/>
+        </w:rPr>
+        <w:t>PopulationSize</w:t>
+      </w:r>
+      <w:proofErr w:type="spellEnd"/>
+      <w:r>
+        <w:rPr>
+          <w:rFonts w:ascii="Century Gothic" w:hAnsi="Century Gothic"/>
+        </w:rPr>
+        <w:t xml:space="preserve"> : </w:t>
+      </w:r>
+      <w:r>
+        <w:rPr>
+          <w:rFonts w:ascii="Century Gothic" w:hAnsi="Century Gothic"/>
+        </w:rPr>
+        <w:t>Nous avons commencé par une population de 500 avant de terminer à 90 ou les résultats semblaient stables.</w:t>
+      </w:r>
+    </w:p>
+    <w:p>
+      <w:pPr>
+        <w:pStyle w:val="Titre2"/>
+        <w:jc w:val="both"/>
+        <w:rPr>
+          <w:rFonts w:ascii="Century Gothic" w:hAnsi="Century Gothic"/>
+        </w:rPr>
+      </w:pPr>
+    </w:p>
+    <w:p/>
+    <w:p>
+      <w:pPr>
+        <w:pStyle w:val="Titre2"/>
+        <w:jc w:val="both"/>
+        <w:rPr>
+          <w:rFonts w:ascii="Century Gothic" w:hAnsi="Century Gothic"/>
+        </w:rPr>
+      </w:pPr>
+    </w:p>
+    <w:p/>
+    <w:p/>
+    <w:p>
+      <w:pPr>
+        <w:pStyle w:val="Titre2"/>
+        <w:jc w:val="both"/>
+        <w:rPr>
+          <w:rFonts w:ascii="Century Gothic" w:hAnsi="Century Gothic"/>
+        </w:rPr>
+      </w:pPr>
+      <w:r>
+        <w:rPr>
+          <w:rFonts w:ascii="Century Gothic" w:hAnsi="Century Gothic"/>
+        </w:rPr>
+        <w:lastRenderedPageBreak/>
         <w:t>6.6 Graphes et expériences</w:t>
       </w:r>
     </w:p>
-    <w:p>
-      <w:pPr>
-        <w:rPr>
-          <w:rFonts w:ascii="Century Gothic" w:hAnsi="Century Gothic"/>
-        </w:rPr>
-      </w:pPr>
-      <w:r>
-        <w:rPr>
-          <w:rFonts w:ascii="Century Gothic" w:hAnsi="Century Gothic"/>
-        </w:rPr>
-        <w:t xml:space="preserve">Nous avons tout d'abord affiché le chemin parcouru par notre algorithme. </w:t>
+    <w:p/>
+    <w:p>
+      <w:pPr>
+        <w:rPr>
+          <w:rFonts w:ascii="Century Gothic" w:hAnsi="Century Gothic"/>
+        </w:rPr>
+      </w:pPr>
+      <w:r>
+        <w:rPr>
+          <w:rFonts w:ascii="Century Gothic" w:hAnsi="Century Gothic"/>
+        </w:rPr>
+        <w:t xml:space="preserve">Nous avons tout d'abord constaté un problème dans notre algorithme, nous avions une valeur plus basse que la solution du professeur. Nous avons voulu voir le chemin parcouru et nous avons constaté que nous avions effectivement un problème. </w:t>
       </w:r>
     </w:p>
     <w:p>
@@ -962,12 +1669,11 @@
           <w:rFonts w:ascii="Century Gothic" w:hAnsi="Century Gothic"/>
           <w:noProof/>
         </w:rPr>
-        <w:lastRenderedPageBreak/>
         <w:drawing>
           <wp:inline distT="0" distB="0" distL="0" distR="0">
-            <wp:extent cx="3655353" cy="2436902"/>
-            <wp:effectExtent l="0" t="0" r="2540" b="1905"/>
-            <wp:docPr id="3" name="Image 3" descr="Une image contenant texte, carte&#10;&#10;Description générée automatiquement"/>
+            <wp:extent cx="2790069" cy="2004134"/>
+            <wp:effectExtent l="0" t="0" r="4445" b="2540"/>
+            <wp:docPr id="4" name="Image 4" descr="Une image contenant texte, carte&#10;&#10;Description générée automatiquement"/>
             <wp:cNvGraphicFramePr>
               <a:graphicFrameLocks xmlns:a="http://schemas.openxmlformats.org/drawingml/2006/main" noChangeAspect="1"/>
             </wp:cNvGraphicFramePr>
@@ -975,7 +1681,7 @@
               <a:graphicData uri="http://schemas.openxmlformats.org/drawingml/2006/picture">
                 <pic:pic xmlns:pic="http://schemas.openxmlformats.org/drawingml/2006/picture">
                   <pic:nvPicPr>
-                    <pic:cNvPr id="3" name="Capture d’écran 2020-06-12 à 00.24.55.png"/>
+                    <pic:cNvPr id="4" name="Capture d’écran 2020-06-12 à 16.12.43.png"/>
                     <pic:cNvPicPr/>
                   </pic:nvPicPr>
                   <pic:blipFill>
@@ -993,7 +1699,7 @@
                   <pic:spPr>
                     <a:xfrm>
                       <a:off x="0" y="0"/>
-                      <a:ext cx="3739841" cy="2493227"/>
+                      <a:ext cx="2805470" cy="2015197"/>
                     </a:xfrm>
                     <a:prstGeom prst="rect">
                       <a:avLst/>
@@ -1012,6 +1718,166 @@
           <w:rFonts w:ascii="Century Gothic" w:hAnsi="Century Gothic"/>
         </w:rPr>
       </w:pPr>
+      <w:r>
+        <w:rPr>
+          <w:rFonts w:ascii="Century Gothic" w:hAnsi="Century Gothic"/>
+        </w:rPr>
+        <w:t>Après avoir résolu notre problème dans la fonction fitness nous avions un graphique plus logique</w:t>
+      </w:r>
+      <w:r>
+        <w:rPr>
+          <w:rFonts w:ascii="Century Gothic" w:hAnsi="Century Gothic"/>
+        </w:rPr>
+        <w:t xml:space="preserve"> et une solution qui correspondait</w:t>
+      </w:r>
+      <w:r>
+        <w:rPr>
+          <w:rFonts w:ascii="Century Gothic" w:hAnsi="Century Gothic"/>
+        </w:rPr>
+        <w:t xml:space="preserve">. </w:t>
+      </w:r>
+      <w:r>
+        <w:rPr>
+          <w:rFonts w:ascii="Century Gothic" w:hAnsi="Century Gothic"/>
+        </w:rPr>
+        <w:t xml:space="preserve"> </w:t>
+      </w:r>
+    </w:p>
+    <w:p>
+      <w:pPr>
+        <w:jc w:val="center"/>
+        <w:rPr>
+          <w:rFonts w:ascii="Century Gothic" w:hAnsi="Century Gothic"/>
+        </w:rPr>
+      </w:pPr>
+      <w:r>
+        <w:rPr>
+          <w:rFonts w:ascii="Century Gothic" w:hAnsi="Century Gothic"/>
+          <w:noProof/>
+        </w:rPr>
+        <w:drawing>
+          <wp:inline distT="0" distB="0" distL="0" distR="0">
+            <wp:extent cx="2762538" cy="1841692"/>
+            <wp:effectExtent l="0" t="0" r="6350" b="0"/>
+            <wp:docPr id="3" name="Image 3" descr="Une image contenant texte, carte&#10;&#10;Description générée automatiquement"/>
+            <wp:cNvGraphicFramePr>
+              <a:graphicFrameLocks xmlns:a="http://schemas.openxmlformats.org/drawingml/2006/main" noChangeAspect="1"/>
+            </wp:cNvGraphicFramePr>
+            <a:graphic xmlns:a="http://schemas.openxmlformats.org/drawingml/2006/main">
+              <a:graphicData uri="http://schemas.openxmlformats.org/drawingml/2006/picture">
+                <pic:pic xmlns:pic="http://schemas.openxmlformats.org/drawingml/2006/picture">
+                  <pic:nvPicPr>
+                    <pic:cNvPr id="3" name="Capture d’écran 2020-06-12 à 00.24.55.png"/>
+                    <pic:cNvPicPr/>
+                  </pic:nvPicPr>
+                  <pic:blipFill>
+                    <a:blip r:embed="rId11" cstate="print">
+                      <a:extLst>
+                        <a:ext uri="{28A0092B-C50C-407E-A947-70E740481C1C}">
+                          <a14:useLocalDpi xmlns:a14="http://schemas.microsoft.com/office/drawing/2010/main" val="0"/>
+                        </a:ext>
+                      </a:extLst>
+                    </a:blip>
+                    <a:stretch>
+                      <a:fillRect/>
+                    </a:stretch>
+                  </pic:blipFill>
+                  <pic:spPr>
+                    <a:xfrm>
+                      <a:off x="0" y="0"/>
+                      <a:ext cx="2838678" cy="1892452"/>
+                    </a:xfrm>
+                    <a:prstGeom prst="rect">
+                      <a:avLst/>
+                    </a:prstGeom>
+                  </pic:spPr>
+                </pic:pic>
+              </a:graphicData>
+            </a:graphic>
+          </wp:inline>
+        </w:drawing>
+      </w:r>
+    </w:p>
+    <w:p>
+      <w:pPr>
+        <w:rPr>
+          <w:rFonts w:ascii="Century Gothic" w:hAnsi="Century Gothic"/>
+        </w:rPr>
+      </w:pPr>
+    </w:p>
+    <w:p>
+      <w:pPr>
+        <w:rPr>
+          <w:rFonts w:ascii="Century Gothic" w:hAnsi="Century Gothic"/>
+        </w:rPr>
+      </w:pPr>
+      <w:r>
+        <w:rPr>
+          <w:rFonts w:ascii="Century Gothic" w:hAnsi="Century Gothic"/>
+        </w:rPr>
+        <w:t xml:space="preserve">Nous avons aussi affiché l'évolution de la fonction fitness pour voir s'il y avait une convergence vers la solution ou si chaque essaie était indépendant. </w:t>
+      </w:r>
+      <w:r>
+        <w:rPr>
+          <w:rFonts w:ascii="Century Gothic" w:hAnsi="Century Gothic"/>
+        </w:rPr>
+        <w:t>On voit bien que plus l'algorithme avance, plus la solution est bonne.</w:t>
+      </w:r>
+    </w:p>
+    <w:p>
+      <w:pPr>
+        <w:jc w:val="center"/>
+        <w:rPr>
+          <w:rFonts w:ascii="Century Gothic" w:hAnsi="Century Gothic"/>
+        </w:rPr>
+      </w:pPr>
+      <w:r>
+        <w:rPr>
+          <w:rFonts w:ascii="Century Gothic" w:hAnsi="Century Gothic"/>
+          <w:noProof/>
+        </w:rPr>
+        <w:drawing>
+          <wp:inline distT="0" distB="0" distL="0" distR="0">
+            <wp:extent cx="2752078" cy="1735007"/>
+            <wp:effectExtent l="0" t="0" r="4445" b="5080"/>
+            <wp:docPr id="7" name="Image 7"/>
+            <wp:cNvGraphicFramePr>
+              <a:graphicFrameLocks xmlns:a="http://schemas.openxmlformats.org/drawingml/2006/main" noChangeAspect="1"/>
+            </wp:cNvGraphicFramePr>
+            <a:graphic xmlns:a="http://schemas.openxmlformats.org/drawingml/2006/main">
+              <a:graphicData uri="http://schemas.openxmlformats.org/drawingml/2006/picture">
+                <pic:pic xmlns:pic="http://schemas.openxmlformats.org/drawingml/2006/picture">
+                  <pic:nvPicPr>
+                    <pic:cNvPr id="7" name="Capture d’écran 2020-06-12 à 17.27.59.png"/>
+                    <pic:cNvPicPr/>
+                  </pic:nvPicPr>
+                  <pic:blipFill>
+                    <a:blip r:embed="rId12" cstate="print">
+                      <a:extLst>
+                        <a:ext uri="{28A0092B-C50C-407E-A947-70E740481C1C}">
+                          <a14:useLocalDpi xmlns:a14="http://schemas.microsoft.com/office/drawing/2010/main" val="0"/>
+                        </a:ext>
+                      </a:extLst>
+                    </a:blip>
+                    <a:stretch>
+                      <a:fillRect/>
+                    </a:stretch>
+                  </pic:blipFill>
+                  <pic:spPr>
+                    <a:xfrm>
+                      <a:off x="0" y="0"/>
+                      <a:ext cx="2794410" cy="1761694"/>
+                    </a:xfrm>
+                    <a:prstGeom prst="rect">
+                      <a:avLst/>
+                    </a:prstGeom>
+                  </pic:spPr>
+                </pic:pic>
+              </a:graphicData>
+            </a:graphic>
+          </wp:inline>
+        </w:drawing>
+      </w:r>
     </w:p>
     <w:p>
       <w:pPr>
@@ -1025,6 +1891,7 @@
         <w:rPr>
           <w:rFonts w:ascii="Century Gothic" w:hAnsi="Century Gothic"/>
         </w:rPr>
+        <w:lastRenderedPageBreak/>
         <w:t>6.7 Conclusion</w:t>
       </w:r>
     </w:p>
@@ -1039,13 +1906,25 @@
         <w:rPr>
           <w:rFonts w:ascii="Century Gothic" w:hAnsi="Century Gothic"/>
         </w:rPr>
-        <w:t xml:space="preserve">Cet exemple d'utilisation d'un l'algorithme génétique nous a démontré leur puissance. </w:t>
+        <w:t>Cet exemple d'utilisation d'un l'algorithme génétique nous a démontré leur puissance.</w:t>
+      </w:r>
+      <w:r>
+        <w:rPr>
+          <w:rFonts w:ascii="Century Gothic" w:hAnsi="Century Gothic"/>
+        </w:rPr>
+        <w:t xml:space="preserve"> Avec des logiciels plus classiques, le temps pour trouver une solution acceptable est bien plus longue. De plus, bien que nous utilisions des libraires, le code est très compréhensible et très court, ce qui permet de bien comprendre chaque partie. Une aide non négligeable nous a été apporté avec les laboratoires 6 et 7</w:t>
+      </w:r>
+      <w:r>
+        <w:rPr>
+          <w:rFonts w:ascii="Century Gothic" w:hAnsi="Century Gothic"/>
+        </w:rPr>
+        <w:t xml:space="preserve">, ce qui nous a permis de gagner beaucoup de temps. </w:t>
       </w:r>
     </w:p>
     <w:sectPr>
-      <w:headerReference w:type="default" r:id="rId11"/>
-      <w:footerReference w:type="even" r:id="rId12"/>
-      <w:footerReference w:type="default" r:id="rId13"/>
+      <w:headerReference w:type="default" r:id="rId13"/>
+      <w:footerReference w:type="even" r:id="rId14"/>
+      <w:footerReference w:type="default" r:id="rId15"/>
       <w:pgSz w:w="11900" w:h="16840"/>
       <w:pgMar w:top="1417" w:right="1417" w:bottom="1417" w:left="1417" w:header="708" w:footer="708" w:gutter="0"/>
       <w:cols w:space="708"/>
@@ -1093,6 +1972,11 @@
         <w:docPartUnique/>
       </w:docPartObj>
     </w:sdtPr>
+    <w:sdtEndPr>
+      <w:rPr>
+        <w:rStyle w:val="Numrodepage"/>
+      </w:rPr>
+    </w:sdtEndPr>
     <w:sdtContent>
       <w:p>
         <w:pPr>
@@ -1144,6 +2028,11 @@
         <w:docPartUnique/>
       </w:docPartObj>
     </w:sdtPr>
+    <w:sdtEndPr>
+      <w:rPr>
+        <w:rStyle w:val="Numrodepage"/>
+      </w:rPr>
+    </w:sdtEndPr>
     <w:sdtContent>
       <w:p>
         <w:pPr>

--- a/MLG_TSP_Jaquet_Burgbacher.docx
+++ b/MLG_TSP_Jaquet_Burgbacher.docx
@@ -14,8 +14,8 @@
           <w:noProof/>
         </w:rPr>
         <w:drawing>
-          <wp:inline distT="0" distB="0" distL="0" distR="0" wp14:anchorId="09D8395F" wp14:editId="471DA6EF">
-            <wp:extent cx="1072800" cy="356400"/>
+          <wp:inline distT="0" distB="0" distL="0" distR="0" wp14:anchorId="0D849918" wp14:editId="015962E1">
+            <wp:extent cx="1441094" cy="478753"/>
             <wp:effectExtent l="0" t="0" r="0" b="0"/>
             <wp:docPr id="1" name="Image 1"/>
             <wp:cNvGraphicFramePr>
@@ -43,7 +43,7 @@
                   <pic:spPr>
                     <a:xfrm>
                       <a:off x="0" y="0"/>
-                      <a:ext cx="1072800" cy="356400"/>
+                      <a:ext cx="1698653" cy="564318"/>
                     </a:xfrm>
                     <a:prstGeom prst="rect">
                       <a:avLst/>
@@ -115,7 +115,7 @@
           <w:rFonts w:ascii="Century Gothic" w:hAnsi="Century Gothic"/>
           <w:lang w:val="en-US"/>
         </w:rPr>
-        <w:t xml:space="preserve">Lionel Burgbacher &amp; David </w:t>
+        <w:t xml:space="preserve">Lionel </w:t>
       </w:r>
       <w:proofErr w:type="spellStart"/>
       <w:r>
@@ -123,9 +123,16 @@
           <w:rFonts w:ascii="Century Gothic" w:hAnsi="Century Gothic"/>
           <w:lang w:val="en-US"/>
         </w:rPr>
-        <w:t>Jaquet</w:t>
+        <w:t>Burgbacher</w:t>
       </w:r>
       <w:proofErr w:type="spellEnd"/>
+      <w:r>
+        <w:rPr>
+          <w:rFonts w:ascii="Century Gothic" w:hAnsi="Century Gothic"/>
+          <w:lang w:val="en-US"/>
+        </w:rPr>
+        <w:t xml:space="preserve"> &amp; David Jaquet</w:t>
+      </w:r>
     </w:p>
     <w:p>
       <w:pPr>
@@ -162,9 +169,9 @@
           <w:noProof/>
         </w:rPr>
         <w:drawing>
-          <wp:inline distT="0" distB="0" distL="0" distR="0">
-            <wp:extent cx="4508500" cy="2540000"/>
-            <wp:effectExtent l="0" t="0" r="0" b="0"/>
+          <wp:inline distT="0" distB="0" distL="0" distR="0" wp14:anchorId="04AF48F6" wp14:editId="052FE6BA">
+            <wp:extent cx="4484217" cy="2526319"/>
+            <wp:effectExtent l="0" t="0" r="0" b="7620"/>
             <wp:docPr id="2" name="Image 2" descr="Une image contenant homme, personne, intérieur, cravate&#10;&#10;Description générée automatiquement"/>
             <wp:cNvGraphicFramePr>
               <a:graphicFrameLocks xmlns:a="http://schemas.openxmlformats.org/drawingml/2006/main" noChangeAspect="1"/>
@@ -191,7 +198,7 @@
                   <pic:spPr>
                     <a:xfrm>
                       <a:off x="0" y="0"/>
-                      <a:ext cx="4508500" cy="2540000"/>
+                      <a:ext cx="4705258" cy="2650849"/>
                     </a:xfrm>
                     <a:prstGeom prst="rect">
                       <a:avLst/>
@@ -271,7 +278,19 @@
         <w:rPr>
           <w:rFonts w:ascii="Century Gothic" w:hAnsi="Century Gothic"/>
         </w:rPr>
-        <w:t xml:space="preserve">découvert un célèbre problème. Il s'agit du Traveling </w:t>
+        <w:t xml:space="preserve">découvert un célèbre problème. Il s'agit du </w:t>
+      </w:r>
+      <w:r>
+        <w:rPr>
+          <w:rFonts w:ascii="Century Gothic" w:hAnsi="Century Gothic"/>
+        </w:rPr>
+        <w:t>« </w:t>
+      </w:r>
+      <w:r>
+        <w:rPr>
+          <w:rFonts w:ascii="Century Gothic" w:hAnsi="Century Gothic"/>
+        </w:rPr>
+        <w:t xml:space="preserve">Traveling </w:t>
       </w:r>
       <w:proofErr w:type="spellStart"/>
       <w:r>
@@ -299,56 +318,38 @@
         <w:rPr>
           <w:rFonts w:ascii="Century Gothic" w:hAnsi="Century Gothic"/>
         </w:rPr>
+        <w:t> »</w:t>
+      </w:r>
+      <w:r>
+        <w:rPr>
+          <w:rFonts w:ascii="Century Gothic" w:hAnsi="Century Gothic"/>
+        </w:rPr>
+        <w:t xml:space="preserve"> (TSP)</w:t>
+      </w:r>
+      <w:r>
+        <w:rPr>
+          <w:rFonts w:ascii="Century Gothic" w:hAnsi="Century Gothic"/>
+        </w:rPr>
         <w:t xml:space="preserve">. C'est un problème d'optimisation. </w:t>
       </w:r>
       <w:r>
         <w:rPr>
           <w:rFonts w:ascii="Century Gothic" w:hAnsi="Century Gothic"/>
         </w:rPr>
-        <w:t>Nous avons une liste de villes et le but de déterminer le chemin le plus court pour parcourir chaque ville et termin</w:t>
-      </w:r>
-      <w:r>
-        <w:rPr>
-          <w:rFonts w:ascii="Century Gothic" w:hAnsi="Century Gothic"/>
-        </w:rPr>
-        <w:t>er</w:t>
-      </w:r>
-      <w:r>
-        <w:rPr>
-          <w:rFonts w:ascii="Century Gothic" w:hAnsi="Century Gothic"/>
-        </w:rPr>
-        <w:t xml:space="preserve"> dans la ville de départ</w:t>
-      </w:r>
-      <w:r>
-        <w:rPr>
-          <w:rFonts w:ascii="Century Gothic" w:hAnsi="Century Gothic"/>
-        </w:rPr>
-        <w:t xml:space="preserve"> sans repasser par une ville déjà visitée. </w:t>
-      </w:r>
-    </w:p>
-    <w:p>
-      <w:pPr>
-        <w:rPr>
-          <w:rFonts w:ascii="Century Gothic" w:hAnsi="Century Gothic"/>
-        </w:rPr>
-      </w:pPr>
-      <w:r>
-        <w:rPr>
-          <w:rFonts w:ascii="Century Gothic" w:hAnsi="Century Gothic"/>
-        </w:rPr>
-        <w:t xml:space="preserve">Nous avons représenté les </w:t>
-      </w:r>
-      <w:r>
-        <w:rPr>
-          <w:rFonts w:ascii="Century Gothic" w:hAnsi="Century Gothic"/>
-        </w:rPr>
-        <w:t>gênes</w:t>
-      </w:r>
-      <w:r>
-        <w:rPr>
-          <w:rFonts w:ascii="Century Gothic" w:hAnsi="Century Gothic"/>
-        </w:rPr>
-        <w:t xml:space="preserve"> par une liste content les indices des villes. Le principe maintenant est d'utiliser l'algorithme génétique pour minimiser la distance totale. Pour ca</w:t>
+        <w:t>Le but de ce problème est de trouver le chemin le plus court passant par toutes les villes d’une liste une et une seule fois. De plus, il est important que nous ayons le plus grand cycle possible. Il faut donc que la première ville visitée soit la même que la dernière. La liste utilisée dans ce laboratoire contient 14 villes Birmanes. Cette dernière est utilisée pour représenter les gênes.</w:t>
+      </w:r>
+    </w:p>
+    <w:p>
+      <w:pPr>
+        <w:rPr>
+          <w:rFonts w:ascii="Century Gothic" w:hAnsi="Century Gothic"/>
+        </w:rPr>
+      </w:pPr>
+      <w:r>
+        <w:rPr>
+          <w:rFonts w:ascii="Century Gothic" w:hAnsi="Century Gothic"/>
+        </w:rPr>
+        <w:t>Le principe maintenant est d'utiliser l'algorithme génétique pour minimiser la distance totale. Pour ca</w:t>
       </w:r>
       <w:r>
         <w:rPr>
@@ -419,7 +420,7 @@
       <w:proofErr w:type="spellStart"/>
       <w:r>
         <w:rPr>
-          <w:rFonts w:ascii="Century Gothic" w:hAnsi="Century Gothic"/>
+          <w:rFonts w:ascii="Courier New" w:hAnsi="Courier New" w:cs="Courier New"/>
         </w:rPr>
         <w:t>geopy</w:t>
       </w:r>
@@ -453,7 +454,19 @@
         <w:rPr>
           <w:rFonts w:ascii="Century Gothic" w:hAnsi="Century Gothic"/>
         </w:rPr>
-        <w:t xml:space="preserve"> solution, ou du moins une solution</w:t>
+        <w:t xml:space="preserve"> solution ou</w:t>
+      </w:r>
+      <w:r>
+        <w:rPr>
+          <w:rFonts w:ascii="Century Gothic" w:hAnsi="Century Gothic"/>
+        </w:rPr>
+        <w:t>,</w:t>
+      </w:r>
+      <w:r>
+        <w:rPr>
+          <w:rFonts w:ascii="Century Gothic" w:hAnsi="Century Gothic"/>
+        </w:rPr>
+        <w:t xml:space="preserve"> du moins une solution</w:t>
       </w:r>
       <w:r>
         <w:rPr>
@@ -479,13 +492,12 @@
         </w:rPr>
         <w:t>difficile à résoudre.</w:t>
       </w:r>
-    </w:p>
-    <w:p>
-      <w:pPr>
-        <w:rPr>
-          <w:rFonts w:ascii="Century Gothic" w:hAnsi="Century Gothic"/>
-        </w:rPr>
-      </w:pPr>
+      <w:r>
+        <w:rPr>
+          <w:rFonts w:ascii="Century Gothic" w:hAnsi="Century Gothic"/>
+        </w:rPr>
+        <w:br w:type="page"/>
+      </w:r>
     </w:p>
     <w:p>
       <w:pPr>
@@ -530,6 +542,46 @@
           <w:szCs w:val="22"/>
         </w:rPr>
         <w:t xml:space="preserve">Le meilleur résultat trouvé est le chemin suivant : </w:t>
+      </w:r>
+    </w:p>
+    <w:p>
+      <w:pPr>
+        <w:shd w:val="clear" w:color="auto" w:fill="FFFFFF"/>
+        <w:tabs>
+          <w:tab w:val="left" w:pos="916"/>
+          <w:tab w:val="left" w:pos="1832"/>
+          <w:tab w:val="left" w:pos="2748"/>
+          <w:tab w:val="left" w:pos="3664"/>
+          <w:tab w:val="left" w:pos="4580"/>
+          <w:tab w:val="left" w:pos="5496"/>
+          <w:tab w:val="left" w:pos="6412"/>
+          <w:tab w:val="left" w:pos="7328"/>
+          <w:tab w:val="left" w:pos="8244"/>
+          <w:tab w:val="left" w:pos="9160"/>
+          <w:tab w:val="left" w:pos="10076"/>
+          <w:tab w:val="left" w:pos="10992"/>
+          <w:tab w:val="left" w:pos="11908"/>
+          <w:tab w:val="left" w:pos="12824"/>
+          <w:tab w:val="left" w:pos="13740"/>
+          <w:tab w:val="left" w:pos="14656"/>
+        </w:tabs>
+        <w:wordWrap w:val="0"/>
+        <w:spacing w:after="0" w:line="240" w:lineRule="auto"/>
+        <w:jc w:val="center"/>
+        <w:textAlignment w:val="baseline"/>
+        <w:rPr>
+          <w:rFonts w:ascii="Courier New" w:eastAsia="Times New Roman" w:hAnsi="Courier New" w:cs="Courier New"/>
+          <w:color w:val="000000"/>
+          <w:lang w:eastAsia="fr-CH"/>
+        </w:rPr>
+      </w:pPr>
+      <w:r>
+        <w:rPr>
+          <w:rFonts w:ascii="Courier New" w:eastAsia="Times New Roman" w:hAnsi="Courier New" w:cs="Courier New"/>
+          <w:color w:val="000000"/>
+          <w:lang w:eastAsia="fr-CH"/>
+        </w:rPr>
+        <w:t>[12, 7, 10, 8, 9, 0, 1, 13, 2, 3, 4, 5, 11, 6]</w:t>
       </w:r>
     </w:p>
     <w:p>
@@ -557,65 +609,60 @@
         <w:spacing w:after="0" w:line="240" w:lineRule="auto"/>
         <w:textAlignment w:val="baseline"/>
         <w:rPr>
-          <w:rFonts w:ascii="Century Gothic" w:eastAsia="Times New Roman" w:hAnsi="Century Gothic" w:cs="Courier New"/>
+          <w:rFonts w:ascii="Century Gothic" w:hAnsi="Century Gothic"/>
+        </w:rPr>
+      </w:pPr>
+    </w:p>
+    <w:p>
+      <w:pPr>
+        <w:spacing w:line="240" w:lineRule="auto"/>
+        <w:rPr>
+          <w:rFonts w:ascii="Century Gothic" w:hAnsi="Century Gothic"/>
+        </w:rPr>
+      </w:pPr>
+      <w:r>
+        <w:rPr>
+          <w:rFonts w:ascii="Century Gothic" w:hAnsi="Century Gothic"/>
+        </w:rPr>
+        <w:t>Il est important de noter que nous devons avons avoir un cycle d’un graphe non orienté</w:t>
+      </w:r>
+      <w:r>
+        <w:rPr>
+          <w:rFonts w:ascii="Century Gothic" w:hAnsi="Century Gothic"/>
+        </w:rPr>
+        <w:t>, la première valeur pourrait être n'importe laquelle mais la suivante devrait toujours être celle qui la suit dans la liste. Un autre chemin possible serait</w:t>
+      </w:r>
+      <w:r>
+        <w:rPr>
+          <w:rFonts w:ascii="Century Gothic" w:hAnsi="Century Gothic"/>
+        </w:rPr>
+        <w:t>,</w:t>
+      </w:r>
+      <w:r>
+        <w:rPr>
+          <w:rFonts w:ascii="Century Gothic" w:hAnsi="Century Gothic"/>
+        </w:rPr>
+        <w:t xml:space="preserve"> par exemple</w:t>
+      </w:r>
+      <w:r>
+        <w:rPr>
+          <w:rFonts w:ascii="Century Gothic" w:hAnsi="Century Gothic"/>
+        </w:rPr>
+        <w:t>,</w:t>
+      </w:r>
+      <w:r>
+        <w:rPr>
+          <w:rFonts w:ascii="Century Gothic" w:hAnsi="Century Gothic"/>
+        </w:rPr>
+        <w:t xml:space="preserve"> </w:t>
+      </w:r>
+      <w:r>
+        <w:rPr>
+          <w:rFonts w:ascii="Courier New" w:eastAsia="Times New Roman" w:hAnsi="Courier New" w:cs="Courier New"/>
           <w:color w:val="000000"/>
-          <w:sz w:val="22"/>
-          <w:szCs w:val="22"/>
           <w:lang w:eastAsia="fr-FR"/>
         </w:rPr>
-      </w:pPr>
-      <w:r>
-        <w:rPr>
-          <w:rFonts w:ascii="Century Gothic" w:eastAsia="Times New Roman" w:hAnsi="Century Gothic" w:cs="Courier New"/>
-          <w:color w:val="000000"/>
-          <w:sz w:val="22"/>
-          <w:szCs w:val="22"/>
-          <w:lang w:eastAsia="fr-FR"/>
-        </w:rPr>
-        <w:t>[6, 11, 5, 4, 3, 2, 13, 1, 0, 9, 8, 10, 7, 12]</w:t>
-      </w:r>
-    </w:p>
-    <w:p>
-      <w:pPr>
-        <w:shd w:val="clear" w:color="auto" w:fill="FFFFFF"/>
-        <w:tabs>
-          <w:tab w:val="left" w:pos="916"/>
-          <w:tab w:val="left" w:pos="1832"/>
-          <w:tab w:val="left" w:pos="2748"/>
-          <w:tab w:val="left" w:pos="3664"/>
-          <w:tab w:val="left" w:pos="4580"/>
-          <w:tab w:val="left" w:pos="5496"/>
-          <w:tab w:val="left" w:pos="6412"/>
-          <w:tab w:val="left" w:pos="7328"/>
-          <w:tab w:val="left" w:pos="8244"/>
-          <w:tab w:val="left" w:pos="9160"/>
-          <w:tab w:val="left" w:pos="10076"/>
-          <w:tab w:val="left" w:pos="10992"/>
-          <w:tab w:val="left" w:pos="11908"/>
-          <w:tab w:val="left" w:pos="12824"/>
-          <w:tab w:val="left" w:pos="13740"/>
-          <w:tab w:val="left" w:pos="14656"/>
-        </w:tabs>
-        <w:wordWrap w:val="0"/>
-        <w:spacing w:after="0" w:line="240" w:lineRule="auto"/>
-        <w:textAlignment w:val="baseline"/>
-        <w:rPr>
-          <w:rFonts w:ascii="Century Gothic" w:hAnsi="Century Gothic"/>
-        </w:rPr>
-      </w:pPr>
-    </w:p>
-    <w:p>
-      <w:pPr>
-        <w:spacing w:line="240" w:lineRule="auto"/>
-        <w:rPr>
-          <w:rFonts w:ascii="Century Gothic" w:hAnsi="Century Gothic"/>
-        </w:rPr>
-      </w:pPr>
-      <w:r>
-        <w:rPr>
-          <w:rFonts w:ascii="Century Gothic" w:hAnsi="Century Gothic"/>
-        </w:rPr>
-        <w:t xml:space="preserve">À noter qu'il faut le voir comme un anneau, la première valeur pourrait être n'importe laquelle mais la suivante devrait toujours être celle qui la suit dans la liste. Un autre chemin possible serait par exemple </w:t>
+        <w:t>[12, 6, 11, 5, 4, 3, 2, 13, 1, 0, 9, 8, 10, 7]</w:t>
       </w:r>
       <w:r>
         <w:rPr>
@@ -623,14 +670,6 @@
           <w:color w:val="000000"/>
           <w:lang w:eastAsia="fr-FR"/>
         </w:rPr>
-        <w:t>[12, 6, 11, 5, 4, 3, 2, 13, 1, 0, 9, 8, 10, 7]</w:t>
-      </w:r>
-      <w:r>
-        <w:rPr>
-          <w:rFonts w:ascii="Century Gothic" w:eastAsia="Times New Roman" w:hAnsi="Century Gothic" w:cs="Courier New"/>
-          <w:color w:val="000000"/>
-          <w:lang w:eastAsia="fr-FR"/>
-        </w:rPr>
         <w:t>.</w:t>
       </w:r>
     </w:p>
@@ -645,33 +684,161 @@
         <w:rPr>
           <w:rFonts w:ascii="Century Gothic" w:hAnsi="Century Gothic"/>
         </w:rPr>
-        <w:t>Il a une distance totale de, à peu près, 3346 km.</w:t>
-      </w:r>
-    </w:p>
-    <w:p>
-      <w:pPr>
-        <w:rPr>
-          <w:rFonts w:ascii="Century Gothic" w:hAnsi="Century Gothic"/>
-        </w:rPr>
-      </w:pPr>
-      <w:r>
-        <w:rPr>
-          <w:rFonts w:ascii="Century Gothic" w:hAnsi="Century Gothic"/>
-        </w:rPr>
-        <w:t xml:space="preserve">Il s'agit là de la meilleure solution trouvée mais il n'est pas obligatoirement la solution optimale à ce problème. Nous avons trouvé cette solution après plusieurs essaies et différents paramètres. </w:t>
-      </w:r>
-    </w:p>
-    <w:p>
-      <w:pPr>
-        <w:rPr>
-          <w:rFonts w:ascii="Century Gothic" w:hAnsi="Century Gothic"/>
-        </w:rPr>
-      </w:pPr>
-      <w:r>
-        <w:rPr>
-          <w:rFonts w:ascii="Century Gothic" w:hAnsi="Century Gothic"/>
-        </w:rPr>
-        <w:t xml:space="preserve">Le professeur ayant donné l'indice 33xx, sur teams, concernant la distance du meilleur chemin connu, </w:t>
+        <w:t xml:space="preserve">Le parcours que nous avons trouvé a donc une distance d’environ de </w:t>
+      </w:r>
+      <w:r>
+        <w:rPr>
+          <w:rFonts w:ascii="Courier New" w:hAnsi="Courier New" w:cs="Courier New"/>
+        </w:rPr>
+        <w:t>3346 km</w:t>
+      </w:r>
+      <w:r>
+        <w:rPr>
+          <w:rFonts w:ascii="Century Gothic" w:hAnsi="Century Gothic"/>
+        </w:rPr>
+        <w:t>.</w:t>
+      </w:r>
+      <w:r>
+        <w:rPr>
+          <w:rFonts w:ascii="Century Gothic" w:hAnsi="Century Gothic"/>
+        </w:rPr>
+        <w:t xml:space="preserve"> Afin d’avoir un meilleur aperçu du cycle obtenu, nous avons décidée de l’afficher sur un plan orthonormé. </w:t>
+      </w:r>
+      <w:r>
+        <w:rPr>
+          <w:rFonts w:ascii="Century Gothic" w:hAnsi="Century Gothic"/>
+        </w:rPr>
+        <w:t xml:space="preserve">Bien que cela ne se voit pas sur la liste ci-dessus, la ville de départ ainsi que celle d’arrivée est la numéro 12. </w:t>
+      </w:r>
+      <w:r>
+        <w:rPr>
+          <w:rFonts w:ascii="Century Gothic" w:hAnsi="Century Gothic"/>
+        </w:rPr>
+        <w:t>Voici donc le résultat obtenu avec un graphique :</w:t>
+      </w:r>
+    </w:p>
+    <w:p>
+      <w:pPr>
+        <w:spacing w:line="240" w:lineRule="auto"/>
+        <w:jc w:val="center"/>
+        <w:rPr>
+          <w:rFonts w:ascii="Century Gothic" w:hAnsi="Century Gothic"/>
+        </w:rPr>
+      </w:pPr>
+      <w:r>
+        <w:rPr>
+          <w:rFonts w:ascii="Century Gothic" w:hAnsi="Century Gothic"/>
+          <w:noProof/>
+        </w:rPr>
+        <w:drawing>
+          <wp:inline distT="0" distB="0" distL="0" distR="0" wp14:anchorId="4F60C32E" wp14:editId="76B375D2">
+            <wp:extent cx="2150668" cy="1433779"/>
+            <wp:effectExtent l="0" t="0" r="2540" b="0"/>
+            <wp:docPr id="5" name="Image 5" descr="Une image contenant texte, carte&#10;&#10;Description générée automatiquement"/>
+            <wp:cNvGraphicFramePr>
+              <a:graphicFrameLocks xmlns:a="http://schemas.openxmlformats.org/drawingml/2006/main" noChangeAspect="1"/>
+            </wp:cNvGraphicFramePr>
+            <a:graphic xmlns:a="http://schemas.openxmlformats.org/drawingml/2006/main">
+              <a:graphicData uri="http://schemas.openxmlformats.org/drawingml/2006/picture">
+                <pic:pic xmlns:pic="http://schemas.openxmlformats.org/drawingml/2006/picture">
+                  <pic:nvPicPr>
+                    <pic:cNvPr id="3" name="Capture d’écran 2020-06-12 à 00.24.55.png"/>
+                    <pic:cNvPicPr/>
+                  </pic:nvPicPr>
+                  <pic:blipFill>
+                    <a:blip r:embed="rId10" cstate="print">
+                      <a:extLst>
+                        <a:ext uri="{28A0092B-C50C-407E-A947-70E740481C1C}">
+                          <a14:useLocalDpi xmlns:a14="http://schemas.microsoft.com/office/drawing/2010/main" val="0"/>
+                        </a:ext>
+                      </a:extLst>
+                    </a:blip>
+                    <a:stretch>
+                      <a:fillRect/>
+                    </a:stretch>
+                  </pic:blipFill>
+                  <pic:spPr>
+                    <a:xfrm>
+                      <a:off x="0" y="0"/>
+                      <a:ext cx="2267704" cy="1511803"/>
+                    </a:xfrm>
+                    <a:prstGeom prst="rect">
+                      <a:avLst/>
+                    </a:prstGeom>
+                  </pic:spPr>
+                </pic:pic>
+              </a:graphicData>
+            </a:graphic>
+          </wp:inline>
+        </w:drawing>
+      </w:r>
+    </w:p>
+    <w:p>
+      <w:pPr>
+        <w:rPr>
+          <w:rFonts w:ascii="Century Gothic" w:hAnsi="Century Gothic"/>
+        </w:rPr>
+      </w:pPr>
+      <w:r>
+        <w:rPr>
+          <w:rFonts w:ascii="Century Gothic" w:hAnsi="Century Gothic"/>
+        </w:rPr>
+        <w:t>Il s'agit là de la meilleure solution trouvée</w:t>
+      </w:r>
+      <w:r>
+        <w:rPr>
+          <w:rFonts w:ascii="Century Gothic" w:hAnsi="Century Gothic"/>
+        </w:rPr>
+        <w:t>,</w:t>
+      </w:r>
+      <w:r>
+        <w:rPr>
+          <w:rFonts w:ascii="Century Gothic" w:hAnsi="Century Gothic"/>
+        </w:rPr>
+        <w:t xml:space="preserve"> mais </w:t>
+      </w:r>
+      <w:r>
+        <w:rPr>
+          <w:rFonts w:ascii="Century Gothic" w:hAnsi="Century Gothic"/>
+        </w:rPr>
+        <w:t xml:space="preserve">il ne s’agit </w:t>
+      </w:r>
+      <w:r>
+        <w:rPr>
+          <w:rFonts w:ascii="Century Gothic" w:hAnsi="Century Gothic"/>
+        </w:rPr>
+        <w:t xml:space="preserve">pas obligatoirement la solution optimale à ce problème. Nous avons trouvé cette solution après plusieurs essais et différents paramètres. </w:t>
+      </w:r>
+    </w:p>
+    <w:p>
+      <w:pPr>
+        <w:rPr>
+          <w:rFonts w:ascii="Century Gothic" w:hAnsi="Century Gothic"/>
+        </w:rPr>
+      </w:pPr>
+      <w:r>
+        <w:rPr>
+          <w:rFonts w:ascii="Century Gothic" w:hAnsi="Century Gothic"/>
+        </w:rPr>
+        <w:t xml:space="preserve">Le professeur ayant donné l'indice </w:t>
+      </w:r>
+      <w:r>
+        <w:rPr>
+          <w:rFonts w:ascii="Courier New" w:hAnsi="Courier New" w:cs="Courier New"/>
+        </w:rPr>
+        <w:t>33xx</w:t>
+      </w:r>
+      <w:r>
+        <w:rPr>
+          <w:rFonts w:ascii="Courier New" w:hAnsi="Courier New" w:cs="Courier New"/>
+        </w:rPr>
+        <w:t xml:space="preserve"> kms</w:t>
+      </w:r>
+      <w:r>
+        <w:rPr>
+          <w:rFonts w:ascii="Century Gothic" w:hAnsi="Century Gothic"/>
+        </w:rPr>
+        <w:t xml:space="preserve">, sur teams, concernant la distance du meilleur chemin connu, </w:t>
       </w:r>
       <w:r>
         <w:rPr>
@@ -741,7 +908,71 @@
         <w:rPr>
           <w:rFonts w:ascii="Century Gothic" w:hAnsi="Century Gothic"/>
         </w:rPr>
-        <w:t xml:space="preserve"> solutions avec n le nombre de ville, ce qui est un nombre gigantesque avec n = 14, voilà pourquoi il est difficile d'être sûr</w:t>
+        <w:t xml:space="preserve"> solutions avec </w:t>
+      </w:r>
+      <m:oMath>
+        <m:r>
+          <w:rPr>
+            <w:rFonts w:ascii="Cambria Math" w:hAnsi="Cambria Math"/>
+          </w:rPr>
+          <m:t>n</m:t>
+        </m:r>
+      </m:oMath>
+      <w:r>
+        <w:rPr>
+          <w:rFonts w:ascii="Century Gothic" w:hAnsi="Century Gothic"/>
+        </w:rPr>
+        <w:t xml:space="preserve"> le nombre de ville, ce qui est un nombre gigantesque</w:t>
+      </w:r>
+      <w:r>
+        <w:rPr>
+          <w:rFonts w:ascii="Century Gothic" w:hAnsi="Century Gothic"/>
+        </w:rPr>
+        <w:t>. A</w:t>
+      </w:r>
+      <w:r>
+        <w:rPr>
+          <w:rFonts w:ascii="Century Gothic" w:hAnsi="Century Gothic"/>
+        </w:rPr>
+        <w:t xml:space="preserve">vec </w:t>
+      </w:r>
+      <m:oMath>
+        <m:r>
+          <w:rPr>
+            <w:rFonts w:ascii="Cambria Math" w:hAnsi="Cambria Math"/>
+          </w:rPr>
+          <m:t>n</m:t>
+        </m:r>
+      </m:oMath>
+      <w:r>
+        <w:rPr>
+          <w:rFonts w:ascii="Century Gothic" w:hAnsi="Century Gothic"/>
+        </w:rPr>
+        <w:t xml:space="preserve"> = 14,</w:t>
+      </w:r>
+      <w:r>
+        <w:rPr>
+          <w:rFonts w:ascii="Century Gothic" w:hAnsi="Century Gothic"/>
+        </w:rPr>
+        <w:t xml:space="preserve"> il existe 3'113'510'440 solutions différentes. V</w:t>
+      </w:r>
+      <w:r>
+        <w:rPr>
+          <w:rFonts w:ascii="Century Gothic" w:hAnsi="Century Gothic"/>
+        </w:rPr>
+        <w:t>oilà pourquoi il est diffici</w:t>
+      </w:r>
+      <w:r>
+        <w:rPr>
+          <w:rFonts w:ascii="Century Gothic" w:hAnsi="Century Gothic"/>
+        </w:rPr>
+        <w:t>le</w:t>
+      </w:r>
+      <w:r>
+        <w:rPr>
+          <w:rFonts w:ascii="Century Gothic" w:hAnsi="Century Gothic"/>
+        </w:rPr>
+        <w:t xml:space="preserve"> d'être sûr</w:t>
       </w:r>
       <w:r>
         <w:rPr>
@@ -753,7 +984,19 @@
         <w:rPr>
           <w:rFonts w:ascii="Century Gothic" w:hAnsi="Century Gothic"/>
         </w:rPr>
-        <w:t>que notre solution est optimale.</w:t>
+        <w:t>que notre solution est</w:t>
+      </w:r>
+      <w:r>
+        <w:rPr>
+          <w:rFonts w:ascii="Century Gothic" w:hAnsi="Century Gothic"/>
+        </w:rPr>
+        <w:t xml:space="preserve"> bel et bien la solution</w:t>
+      </w:r>
+      <w:r>
+        <w:rPr>
+          <w:rFonts w:ascii="Century Gothic" w:hAnsi="Century Gothic"/>
+        </w:rPr>
+        <w:t xml:space="preserve"> optimale.</w:t>
       </w:r>
     </w:p>
     <w:p>
@@ -819,13 +1062,61 @@
         <w:rPr>
           <w:rFonts w:ascii="Century Gothic" w:hAnsi="Century Gothic"/>
         </w:rPr>
-        <w:t xml:space="preserve">. Elle va ensuite additionner les chemins entre chaque ville pour y calculer le totale. On ajoute à la fin la distance entre la dernière ville et la première. </w:t>
-      </w:r>
-      <w:r>
-        <w:rPr>
-          <w:rFonts w:ascii="Century Gothic" w:hAnsi="Century Gothic"/>
-        </w:rPr>
-        <w:t xml:space="preserve">Finalement elle retourne la distance obtenue. </w:t>
+        <w:t>. E</w:t>
+      </w:r>
+      <w:r>
+        <w:rPr>
+          <w:rFonts w:ascii="Century Gothic" w:hAnsi="Century Gothic"/>
+        </w:rPr>
+        <w:t>nsuite, e</w:t>
+      </w:r>
+      <w:r>
+        <w:rPr>
+          <w:rFonts w:ascii="Century Gothic" w:hAnsi="Century Gothic"/>
+        </w:rPr>
+        <w:t xml:space="preserve">lle va additionner les </w:t>
+      </w:r>
+      <w:r>
+        <w:rPr>
+          <w:rFonts w:ascii="Century Gothic" w:hAnsi="Century Gothic"/>
+        </w:rPr>
+        <w:t>distances</w:t>
+      </w:r>
+      <w:r>
+        <w:rPr>
+          <w:rFonts w:ascii="Century Gothic" w:hAnsi="Century Gothic"/>
+        </w:rPr>
+        <w:t xml:space="preserve"> entre chaque ville pour calculer l</w:t>
+      </w:r>
+      <w:r>
+        <w:rPr>
+          <w:rFonts w:ascii="Century Gothic" w:hAnsi="Century Gothic"/>
+        </w:rPr>
+        <w:t>a distance totale</w:t>
+      </w:r>
+      <w:r>
+        <w:rPr>
+          <w:rFonts w:ascii="Century Gothic" w:hAnsi="Century Gothic"/>
+        </w:rPr>
+        <w:t xml:space="preserve">. On ajoute à la fin la distance entre la dernière ville et la première. </w:t>
+      </w:r>
+      <w:r>
+        <w:rPr>
+          <w:rFonts w:ascii="Century Gothic" w:hAnsi="Century Gothic"/>
+        </w:rPr>
+        <w:t xml:space="preserve">Finalement elle retourne la </w:t>
+      </w:r>
+      <w:r>
+        <w:rPr>
+          <w:rFonts w:ascii="Century Gothic" w:hAnsi="Century Gothic"/>
+        </w:rPr>
+        <w:t xml:space="preserve">somme </w:t>
+      </w:r>
+      <w:r>
+        <w:rPr>
+          <w:rFonts w:ascii="Century Gothic" w:hAnsi="Century Gothic"/>
+        </w:rPr>
+        <w:t xml:space="preserve">obtenue. </w:t>
       </w:r>
       <w:r>
         <w:rPr>
@@ -857,15 +1148,20 @@
         <w:rPr>
           <w:rFonts w:ascii="Century Gothic" w:hAnsi="Century Gothic"/>
         </w:rPr>
-        <w:t xml:space="preserve">. </w:t>
-      </w:r>
-    </w:p>
-    <w:p>
-      <w:pPr>
-        <w:rPr>
-          <w:rFonts w:ascii="Century Gothic" w:hAnsi="Century Gothic"/>
-        </w:rPr>
-      </w:pPr>
+        <w:t>.</w:t>
+      </w:r>
+      <w:r>
+        <w:rPr>
+          <w:rFonts w:ascii="Century Gothic" w:hAnsi="Century Gothic"/>
+        </w:rPr>
+        <w:t xml:space="preserve"> Il est important de noter que nous sommes partis du principe que la terre était une sphère parfaite afin de pouvoir utiliser les géodésiques.</w:t>
+      </w:r>
+      <w:r>
+        <w:rPr>
+          <w:rFonts w:ascii="Century Gothic" w:hAnsi="Century Gothic"/>
+        </w:rPr>
+        <w:br w:type="page"/>
+      </w:r>
     </w:p>
     <w:p>
       <w:pPr>
@@ -875,6 +1171,291 @@
           <w:rFonts w:ascii="Century Gothic" w:hAnsi="Century Gothic"/>
         </w:rPr>
       </w:pPr>
+      <w:r>
+        <w:rPr>
+          <w:rFonts w:ascii="Century Gothic" w:hAnsi="Century Gothic"/>
+        </w:rPr>
+        <w:lastRenderedPageBreak/>
+        <w:t xml:space="preserve">6.4 </w:t>
+      </w:r>
+      <w:r>
+        <w:rPr>
+          <w:rFonts w:ascii="Century Gothic" w:hAnsi="Century Gothic"/>
+        </w:rPr>
+        <w:t>S</w:t>
+      </w:r>
+      <w:r>
+        <w:rPr>
+          <w:rFonts w:ascii="Century Gothic" w:hAnsi="Century Gothic"/>
+        </w:rPr>
+        <w:t xml:space="preserve">olution </w:t>
+      </w:r>
+    </w:p>
+    <w:p>
+      <w:pPr>
+        <w:rPr>
+          <w:rFonts w:ascii="Century Gothic" w:hAnsi="Century Gothic"/>
+        </w:rPr>
+      </w:pPr>
+    </w:p>
+    <w:p>
+      <w:pPr>
+        <w:rPr>
+          <w:rFonts w:ascii="Century Gothic" w:hAnsi="Century Gothic"/>
+        </w:rPr>
+      </w:pPr>
+      <w:r>
+        <w:rPr>
+          <w:rFonts w:ascii="Century Gothic" w:hAnsi="Century Gothic"/>
+        </w:rPr>
+        <w:t>Notre solution est basé</w:t>
+      </w:r>
+      <w:r>
+        <w:rPr>
+          <w:rFonts w:ascii="Century Gothic" w:hAnsi="Century Gothic"/>
+        </w:rPr>
+        <w:t>e</w:t>
+      </w:r>
+      <w:r>
+        <w:rPr>
+          <w:rFonts w:ascii="Century Gothic" w:hAnsi="Century Gothic"/>
+        </w:rPr>
+        <w:t xml:space="preserve"> sur l'exemple </w:t>
+      </w:r>
+      <w:proofErr w:type="spellStart"/>
+      <w:r>
+        <w:rPr>
+          <w:rFonts w:ascii="Courier New" w:hAnsi="Courier New" w:cs="Courier New"/>
+        </w:rPr>
+        <w:t>GA_evo</w:t>
+      </w:r>
+      <w:proofErr w:type="spellEnd"/>
+      <w:r>
+        <w:rPr>
+          <w:rFonts w:ascii="Courier New" w:hAnsi="Courier New" w:cs="Courier New"/>
+        </w:rPr>
+        <w:t>-string</w:t>
+      </w:r>
+      <w:r>
+        <w:rPr>
+          <w:rFonts w:ascii="Century Gothic" w:hAnsi="Century Gothic"/>
+        </w:rPr>
+        <w:t xml:space="preserve"> que nous avons adapté pour résoudre notre problème.</w:t>
+      </w:r>
+    </w:p>
+    <w:p>
+      <w:pPr>
+        <w:rPr>
+          <w:rFonts w:ascii="Century Gothic" w:hAnsi="Century Gothic"/>
+        </w:rPr>
+      </w:pPr>
+      <w:r>
+        <w:rPr>
+          <w:rFonts w:ascii="Century Gothic" w:hAnsi="Century Gothic"/>
+        </w:rPr>
+        <w:t>Les paramètres passé</w:t>
+      </w:r>
+      <w:r>
+        <w:rPr>
+          <w:rFonts w:ascii="Century Gothic" w:hAnsi="Century Gothic"/>
+        </w:rPr>
+        <w:t>s sont les indices de villes dans une liste.</w:t>
+      </w:r>
+    </w:p>
+    <w:p>
+      <w:pPr>
+        <w:rPr>
+          <w:rFonts w:ascii="Century Gothic" w:hAnsi="Century Gothic"/>
+        </w:rPr>
+      </w:pPr>
+      <w:r>
+        <w:rPr>
+          <w:rFonts w:ascii="Century Gothic" w:hAnsi="Century Gothic"/>
+        </w:rPr>
+        <w:t xml:space="preserve">Un exemple de chromosome est donc n'importe quelle combinaison de la liste des chemins. </w:t>
+      </w:r>
+    </w:p>
+    <w:p>
+      <w:pPr>
+        <w:rPr>
+          <w:rFonts w:ascii="Century Gothic" w:hAnsi="Century Gothic"/>
+        </w:rPr>
+      </w:pPr>
+      <w:r>
+        <w:rPr>
+          <w:rFonts w:ascii="Century Gothic" w:hAnsi="Century Gothic"/>
+        </w:rPr>
+        <w:t xml:space="preserve">Exemple : </w:t>
+      </w:r>
+      <w:r>
+        <w:rPr>
+          <w:rFonts w:ascii="Courier New" w:hAnsi="Courier New" w:cs="Courier New"/>
+        </w:rPr>
+        <w:t>[0,</w:t>
+      </w:r>
+      <w:r>
+        <w:rPr>
+          <w:rFonts w:ascii="Courier New" w:hAnsi="Courier New" w:cs="Courier New"/>
+        </w:rPr>
+        <w:t xml:space="preserve"> </w:t>
+      </w:r>
+      <w:r>
+        <w:rPr>
+          <w:rFonts w:ascii="Courier New" w:hAnsi="Courier New" w:cs="Courier New"/>
+        </w:rPr>
+        <w:t>1,</w:t>
+      </w:r>
+      <w:r>
+        <w:rPr>
+          <w:rFonts w:ascii="Courier New" w:hAnsi="Courier New" w:cs="Courier New"/>
+        </w:rPr>
+        <w:t xml:space="preserve"> </w:t>
+      </w:r>
+      <w:r>
+        <w:rPr>
+          <w:rFonts w:ascii="Courier New" w:hAnsi="Courier New" w:cs="Courier New"/>
+        </w:rPr>
+        <w:t>2,</w:t>
+      </w:r>
+      <w:r>
+        <w:rPr>
+          <w:rFonts w:ascii="Courier New" w:hAnsi="Courier New" w:cs="Courier New"/>
+        </w:rPr>
+        <w:t xml:space="preserve"> </w:t>
+      </w:r>
+      <w:r>
+        <w:rPr>
+          <w:rFonts w:ascii="Courier New" w:hAnsi="Courier New" w:cs="Courier New"/>
+        </w:rPr>
+        <w:t>3,</w:t>
+      </w:r>
+      <w:r>
+        <w:rPr>
+          <w:rFonts w:ascii="Courier New" w:hAnsi="Courier New" w:cs="Courier New"/>
+        </w:rPr>
+        <w:t xml:space="preserve"> </w:t>
+      </w:r>
+      <w:r>
+        <w:rPr>
+          <w:rFonts w:ascii="Courier New" w:hAnsi="Courier New" w:cs="Courier New"/>
+        </w:rPr>
+        <w:t>4,</w:t>
+      </w:r>
+      <w:r>
+        <w:rPr>
+          <w:rFonts w:ascii="Courier New" w:hAnsi="Courier New" w:cs="Courier New"/>
+        </w:rPr>
+        <w:t xml:space="preserve"> </w:t>
+      </w:r>
+      <w:r>
+        <w:rPr>
+          <w:rFonts w:ascii="Courier New" w:hAnsi="Courier New" w:cs="Courier New"/>
+        </w:rPr>
+        <w:t>5,</w:t>
+      </w:r>
+      <w:r>
+        <w:rPr>
+          <w:rFonts w:ascii="Courier New" w:hAnsi="Courier New" w:cs="Courier New"/>
+        </w:rPr>
+        <w:t xml:space="preserve"> </w:t>
+      </w:r>
+      <w:r>
+        <w:rPr>
+          <w:rFonts w:ascii="Courier New" w:hAnsi="Courier New" w:cs="Courier New"/>
+        </w:rPr>
+        <w:t>6,</w:t>
+      </w:r>
+      <w:r>
+        <w:rPr>
+          <w:rFonts w:ascii="Courier New" w:hAnsi="Courier New" w:cs="Courier New"/>
+        </w:rPr>
+        <w:t xml:space="preserve"> </w:t>
+      </w:r>
+      <w:r>
+        <w:rPr>
+          <w:rFonts w:ascii="Courier New" w:hAnsi="Courier New" w:cs="Courier New"/>
+        </w:rPr>
+        <w:t>7,</w:t>
+      </w:r>
+      <w:r>
+        <w:rPr>
+          <w:rFonts w:ascii="Courier New" w:hAnsi="Courier New" w:cs="Courier New"/>
+        </w:rPr>
+        <w:t xml:space="preserve"> </w:t>
+      </w:r>
+      <w:r>
+        <w:rPr>
+          <w:rFonts w:ascii="Courier New" w:hAnsi="Courier New" w:cs="Courier New"/>
+        </w:rPr>
+        <w:t>8,</w:t>
+      </w:r>
+      <w:r>
+        <w:rPr>
+          <w:rFonts w:ascii="Courier New" w:hAnsi="Courier New" w:cs="Courier New"/>
+        </w:rPr>
+        <w:t xml:space="preserve"> </w:t>
+      </w:r>
+      <w:r>
+        <w:rPr>
+          <w:rFonts w:ascii="Courier New" w:hAnsi="Courier New" w:cs="Courier New"/>
+        </w:rPr>
+        <w:t>9,</w:t>
+      </w:r>
+      <w:r>
+        <w:rPr>
+          <w:rFonts w:ascii="Courier New" w:hAnsi="Courier New" w:cs="Courier New"/>
+        </w:rPr>
+        <w:t xml:space="preserve"> </w:t>
+      </w:r>
+      <w:r>
+        <w:rPr>
+          <w:rFonts w:ascii="Courier New" w:hAnsi="Courier New" w:cs="Courier New"/>
+        </w:rPr>
+        <w:t>10,</w:t>
+      </w:r>
+      <w:r>
+        <w:rPr>
+          <w:rFonts w:ascii="Courier New" w:hAnsi="Courier New" w:cs="Courier New"/>
+        </w:rPr>
+        <w:t xml:space="preserve"> </w:t>
+      </w:r>
+      <w:r>
+        <w:rPr>
+          <w:rFonts w:ascii="Courier New" w:hAnsi="Courier New" w:cs="Courier New"/>
+        </w:rPr>
+        <w:t>11,</w:t>
+      </w:r>
+      <w:r>
+        <w:rPr>
+          <w:rFonts w:ascii="Courier New" w:hAnsi="Courier New" w:cs="Courier New"/>
+        </w:rPr>
+        <w:t xml:space="preserve"> </w:t>
+      </w:r>
+      <w:r>
+        <w:rPr>
+          <w:rFonts w:ascii="Courier New" w:hAnsi="Courier New" w:cs="Courier New"/>
+        </w:rPr>
+        <w:t>12,</w:t>
+      </w:r>
+      <w:r>
+        <w:rPr>
+          <w:rFonts w:ascii="Courier New" w:hAnsi="Courier New" w:cs="Courier New"/>
+        </w:rPr>
+        <w:t xml:space="preserve"> </w:t>
+      </w:r>
+      <w:r>
+        <w:rPr>
+          <w:rFonts w:ascii="Courier New" w:hAnsi="Courier New" w:cs="Courier New"/>
+        </w:rPr>
+        <w:t>13]</w:t>
+      </w:r>
+    </w:p>
+    <w:p>
+      <w:pPr>
+        <w:rPr>
+          <w:rFonts w:ascii="Century Gothic" w:hAnsi="Century Gothic"/>
+        </w:rPr>
+      </w:pPr>
     </w:p>
     <w:p>
       <w:pPr>
@@ -884,6 +1465,564 @@
           <w:rFonts w:ascii="Century Gothic" w:hAnsi="Century Gothic"/>
         </w:rPr>
       </w:pPr>
+      <w:r>
+        <w:rPr>
+          <w:rFonts w:ascii="Century Gothic" w:hAnsi="Century Gothic"/>
+        </w:rPr>
+        <w:t>6.5 Configuration de l'algorithme génétique</w:t>
+      </w:r>
+    </w:p>
+    <w:p>
+      <w:pPr>
+        <w:rPr>
+          <w:rFonts w:ascii="Century Gothic" w:hAnsi="Century Gothic"/>
+        </w:rPr>
+      </w:pPr>
+    </w:p>
+    <w:p>
+      <w:pPr>
+        <w:rPr>
+          <w:rFonts w:ascii="Century Gothic" w:hAnsi="Century Gothic"/>
+        </w:rPr>
+      </w:pPr>
+      <w:proofErr w:type="spellStart"/>
+      <w:r>
+        <w:rPr>
+          <w:rFonts w:ascii="Courier New" w:hAnsi="Courier New" w:cs="Courier New"/>
+        </w:rPr>
+        <w:t>Mutator</w:t>
+      </w:r>
+      <w:proofErr w:type="spellEnd"/>
+      <w:r>
+        <w:rPr>
+          <w:rFonts w:ascii="Century Gothic" w:hAnsi="Century Gothic"/>
+        </w:rPr>
+        <w:t xml:space="preserve"> : </w:t>
+      </w:r>
+      <w:r>
+        <w:rPr>
+          <w:rFonts w:ascii="Century Gothic" w:hAnsi="Century Gothic"/>
+        </w:rPr>
+        <w:t xml:space="preserve">Nous avons utilisé le </w:t>
+      </w:r>
+      <w:proofErr w:type="spellStart"/>
+      <w:r>
+        <w:rPr>
+          <w:rFonts w:ascii="Century Gothic" w:hAnsi="Century Gothic"/>
+        </w:rPr>
+        <w:t>mutator</w:t>
+      </w:r>
+      <w:proofErr w:type="spellEnd"/>
+      <w:r>
+        <w:rPr>
+          <w:rFonts w:ascii="Century Gothic" w:hAnsi="Century Gothic"/>
+        </w:rPr>
+        <w:t xml:space="preserve"> qui va simplement </w:t>
+      </w:r>
+      <w:r>
+        <w:rPr>
+          <w:rFonts w:ascii="Century Gothic" w:hAnsi="Century Gothic"/>
+        </w:rPr>
+        <w:t>intervertir</w:t>
+      </w:r>
+      <w:r>
+        <w:rPr>
+          <w:rFonts w:ascii="Century Gothic" w:hAnsi="Century Gothic"/>
+        </w:rPr>
+        <w:t xml:space="preserve"> les données</w:t>
+      </w:r>
+      <w:r>
+        <w:rPr>
+          <w:rFonts w:ascii="Century Gothic" w:hAnsi="Century Gothic"/>
+        </w:rPr>
+        <w:t>, il n'y aura pas d'autre changement.</w:t>
+      </w:r>
+    </w:p>
+    <w:p>
+      <w:pPr>
+        <w:rPr>
+          <w:rFonts w:ascii="Century Gothic" w:hAnsi="Century Gothic"/>
+        </w:rPr>
+      </w:pPr>
+      <w:r>
+        <w:rPr>
+          <w:rFonts w:ascii="Courier New" w:hAnsi="Courier New" w:cs="Courier New"/>
+        </w:rPr>
+        <w:t>Crossover</w:t>
+      </w:r>
+      <w:r>
+        <w:rPr>
+          <w:rFonts w:ascii="Century Gothic" w:hAnsi="Century Gothic"/>
+        </w:rPr>
+        <w:t xml:space="preserve"> : </w:t>
+      </w:r>
+      <w:r>
+        <w:rPr>
+          <w:rFonts w:ascii="Century Gothic" w:hAnsi="Century Gothic"/>
+        </w:rPr>
+        <w:t xml:space="preserve">Dans la documentation, nous avons trouvé que le </w:t>
+      </w:r>
+      <w:r>
+        <w:rPr>
+          <w:rFonts w:ascii="Courier New" w:hAnsi="Courier New" w:cs="Courier New"/>
+        </w:rPr>
+        <w:t>G1DListCrossoverEdge</w:t>
+      </w:r>
+      <w:r>
+        <w:rPr>
+          <w:rFonts w:ascii="Century Gothic" w:hAnsi="Century Gothic"/>
+        </w:rPr>
+        <w:t xml:space="preserve"> était le crossover parfait pour le TSP</w:t>
+      </w:r>
+      <w:r>
+        <w:rPr>
+          <w:rFonts w:ascii="Century Gothic" w:hAnsi="Century Gothic"/>
+        </w:rPr>
+        <w:t xml:space="preserve">, il évite les doublons. </w:t>
+      </w:r>
+    </w:p>
+    <w:p>
+      <w:pPr>
+        <w:rPr>
+          <w:rFonts w:ascii="Century Gothic" w:hAnsi="Century Gothic"/>
+        </w:rPr>
+      </w:pPr>
+      <w:proofErr w:type="spellStart"/>
+      <w:r>
+        <w:rPr>
+          <w:rFonts w:ascii="Courier New" w:hAnsi="Courier New" w:cs="Courier New"/>
+        </w:rPr>
+        <w:t>Initializator</w:t>
+      </w:r>
+      <w:proofErr w:type="spellEnd"/>
+      <w:r>
+        <w:rPr>
+          <w:rFonts w:ascii="Century Gothic" w:hAnsi="Century Gothic" w:cs="Courier New"/>
+        </w:rPr>
+        <w:t xml:space="preserve"> :</w:t>
+      </w:r>
+      <w:r>
+        <w:rPr>
+          <w:rFonts w:ascii="Century Gothic" w:hAnsi="Century Gothic"/>
+        </w:rPr>
+        <w:t xml:space="preserve"> </w:t>
+      </w:r>
+      <w:r>
+        <w:rPr>
+          <w:rFonts w:ascii="Century Gothic" w:hAnsi="Century Gothic"/>
+        </w:rPr>
+        <w:t xml:space="preserve">Pour éviter les doublons, nous avons utilisé celui dans l'exemple de </w:t>
+      </w:r>
+      <w:proofErr w:type="spellStart"/>
+      <w:r>
+        <w:rPr>
+          <w:rFonts w:ascii="Courier New" w:hAnsi="Courier New" w:cs="Courier New"/>
+        </w:rPr>
+        <w:t>pyevolve</w:t>
+      </w:r>
+      <w:proofErr w:type="spellEnd"/>
+      <w:r>
+        <w:rPr>
+          <w:rFonts w:ascii="Century Gothic" w:hAnsi="Century Gothic"/>
+        </w:rPr>
+        <w:t>.</w:t>
+      </w:r>
+    </w:p>
+    <w:p>
+      <w:pPr>
+        <w:rPr>
+          <w:rFonts w:ascii="Century Gothic" w:hAnsi="Century Gothic"/>
+        </w:rPr>
+      </w:pPr>
+      <w:proofErr w:type="spellStart"/>
+      <w:r>
+        <w:rPr>
+          <w:rFonts w:ascii="Courier New" w:hAnsi="Courier New" w:cs="Courier New"/>
+        </w:rPr>
+        <w:t>Selector</w:t>
+      </w:r>
+      <w:proofErr w:type="spellEnd"/>
+      <w:r>
+        <w:rPr>
+          <w:rFonts w:ascii="Century Gothic" w:hAnsi="Century Gothic"/>
+        </w:rPr>
+        <w:t xml:space="preserve"> :</w:t>
+      </w:r>
+      <w:r>
+        <w:rPr>
+          <w:rFonts w:ascii="Century Gothic" w:hAnsi="Century Gothic"/>
+        </w:rPr>
+        <w:t xml:space="preserve"> Nous avons choisi le </w:t>
+      </w:r>
+      <w:proofErr w:type="spellStart"/>
+      <w:r>
+        <w:rPr>
+          <w:rFonts w:ascii="Courier New" w:hAnsi="Courier New" w:cs="Courier New"/>
+        </w:rPr>
+        <w:t>Tour</w:t>
+      </w:r>
+      <w:r>
+        <w:rPr>
+          <w:rFonts w:ascii="Courier New" w:hAnsi="Courier New" w:cs="Courier New"/>
+        </w:rPr>
+        <w:t>n</w:t>
+      </w:r>
+      <w:r>
+        <w:rPr>
+          <w:rFonts w:ascii="Courier New" w:hAnsi="Courier New" w:cs="Courier New"/>
+        </w:rPr>
+        <w:t>ament</w:t>
+      </w:r>
+      <w:proofErr w:type="spellEnd"/>
+      <w:r>
+        <w:rPr>
+          <w:rFonts w:ascii="Courier New" w:hAnsi="Courier New" w:cs="Courier New"/>
+        </w:rPr>
+        <w:t xml:space="preserve"> </w:t>
+      </w:r>
+      <w:proofErr w:type="spellStart"/>
+      <w:r>
+        <w:rPr>
+          <w:rFonts w:ascii="Courier New" w:hAnsi="Courier New" w:cs="Courier New"/>
+        </w:rPr>
+        <w:t>Selector</w:t>
+      </w:r>
+      <w:proofErr w:type="spellEnd"/>
+      <w:r>
+        <w:rPr>
+          <w:rFonts w:ascii="Century Gothic" w:hAnsi="Century Gothic"/>
+        </w:rPr>
+        <w:t xml:space="preserve"> pour que le gagnant de chaque tournois soit utilisé pour le crossover.</w:t>
+      </w:r>
+    </w:p>
+    <w:p>
+      <w:pPr>
+        <w:rPr>
+          <w:rFonts w:ascii="Century Gothic" w:hAnsi="Century Gothic"/>
+        </w:rPr>
+      </w:pPr>
+      <w:r>
+        <w:rPr>
+          <w:rFonts w:ascii="Century Gothic" w:hAnsi="Century Gothic"/>
+        </w:rPr>
+        <w:t xml:space="preserve">Pour minimiser la solution, nous avons utilisé la méthode </w:t>
+      </w:r>
+      <w:proofErr w:type="spellStart"/>
+      <w:r>
+        <w:rPr>
+          <w:rFonts w:ascii="Courier New" w:hAnsi="Courier New" w:cs="Courier New"/>
+        </w:rPr>
+        <w:t>setMinimax</w:t>
+      </w:r>
+      <w:proofErr w:type="spellEnd"/>
+      <w:r>
+        <w:rPr>
+          <w:rFonts w:ascii="Century Gothic" w:hAnsi="Century Gothic"/>
+        </w:rPr>
+        <w:t xml:space="preserve"> avec </w:t>
+      </w:r>
+      <w:proofErr w:type="spellStart"/>
+      <w:r>
+        <w:rPr>
+          <w:rFonts w:ascii="Courier New" w:hAnsi="Courier New" w:cs="Courier New"/>
+        </w:rPr>
+        <w:t>minimize</w:t>
+      </w:r>
+      <w:proofErr w:type="spellEnd"/>
+      <w:r>
+        <w:rPr>
+          <w:rFonts w:ascii="Century Gothic" w:hAnsi="Century Gothic"/>
+        </w:rPr>
+        <w:t xml:space="preserve"> comme type.</w:t>
+      </w:r>
+    </w:p>
+    <w:p>
+      <w:pPr>
+        <w:rPr>
+          <w:rFonts w:ascii="Century Gothic" w:hAnsi="Century Gothic"/>
+        </w:rPr>
+      </w:pPr>
+      <w:proofErr w:type="spellStart"/>
+      <w:r>
+        <w:rPr>
+          <w:rFonts w:ascii="Courier New" w:hAnsi="Courier New" w:cs="Courier New"/>
+        </w:rPr>
+        <w:t>Generations</w:t>
+      </w:r>
+      <w:proofErr w:type="spellEnd"/>
+      <w:r>
+        <w:rPr>
+          <w:rFonts w:ascii="Century Gothic" w:hAnsi="Century Gothic"/>
+        </w:rPr>
+        <w:t xml:space="preserve"> :</w:t>
+      </w:r>
+      <w:r>
+        <w:rPr>
+          <w:rFonts w:ascii="Century Gothic" w:hAnsi="Century Gothic"/>
+        </w:rPr>
+        <w:t xml:space="preserve"> Nous avons obtenus de</w:t>
+      </w:r>
+      <w:r>
+        <w:rPr>
+          <w:rFonts w:ascii="Century Gothic" w:hAnsi="Century Gothic"/>
+        </w:rPr>
+        <w:t xml:space="preserve"> bons résultats avec 1</w:t>
+      </w:r>
+      <w:r>
+        <w:rPr>
+          <w:rFonts w:ascii="Century Gothic" w:hAnsi="Century Gothic"/>
+        </w:rPr>
+        <w:t>5</w:t>
+      </w:r>
+      <w:r>
+        <w:rPr>
+          <w:rFonts w:ascii="Century Gothic" w:hAnsi="Century Gothic"/>
+        </w:rPr>
+        <w:t xml:space="preserve">0 générations mais pour </w:t>
+      </w:r>
+      <w:r>
+        <w:rPr>
+          <w:rFonts w:ascii="Century Gothic" w:hAnsi="Century Gothic"/>
+        </w:rPr>
+        <w:t>conserver</w:t>
+      </w:r>
+      <w:r>
+        <w:rPr>
+          <w:rFonts w:ascii="Century Gothic" w:hAnsi="Century Gothic"/>
+        </w:rPr>
+        <w:t xml:space="preserve"> de la marge avec l'aléatoire, nous avons opté pour une solution </w:t>
+      </w:r>
+      <w:r>
+        <w:rPr>
+          <w:rFonts w:ascii="Century Gothic" w:hAnsi="Century Gothic"/>
+        </w:rPr>
+        <w:t>effectuant</w:t>
+      </w:r>
+      <w:r>
+        <w:rPr>
+          <w:rFonts w:ascii="Century Gothic" w:hAnsi="Century Gothic"/>
+        </w:rPr>
+        <w:t xml:space="preserve"> </w:t>
+      </w:r>
+      <w:r>
+        <w:rPr>
+          <w:rFonts w:ascii="Century Gothic" w:hAnsi="Century Gothic"/>
+        </w:rPr>
+        <w:t>20</w:t>
+      </w:r>
+      <w:r>
+        <w:rPr>
+          <w:rFonts w:ascii="Century Gothic" w:hAnsi="Century Gothic"/>
+        </w:rPr>
+        <w:t>0 générations</w:t>
+      </w:r>
+      <w:r>
+        <w:rPr>
+          <w:rFonts w:ascii="Century Gothic" w:hAnsi="Century Gothic"/>
+        </w:rPr>
+        <w:t>.</w:t>
+      </w:r>
+    </w:p>
+    <w:p>
+      <w:pPr>
+        <w:rPr>
+          <w:rFonts w:ascii="Century Gothic" w:hAnsi="Century Gothic"/>
+        </w:rPr>
+      </w:pPr>
+      <w:r>
+        <w:rPr>
+          <w:rFonts w:ascii="Courier New" w:hAnsi="Courier New" w:cs="Courier New"/>
+        </w:rPr>
+        <w:t>Crossover Rate</w:t>
+      </w:r>
+      <w:r>
+        <w:rPr>
+          <w:rFonts w:ascii="Century Gothic" w:hAnsi="Century Gothic"/>
+        </w:rPr>
+        <w:t xml:space="preserve"> </w:t>
+      </w:r>
+      <w:r>
+        <w:rPr>
+          <w:rFonts w:ascii="Century Gothic" w:hAnsi="Century Gothic"/>
+        </w:rPr>
+        <w:t xml:space="preserve">: </w:t>
+      </w:r>
+      <w:r>
+        <w:rPr>
+          <w:rFonts w:ascii="Century Gothic" w:hAnsi="Century Gothic"/>
+        </w:rPr>
+        <w:t>Nous avons trouvé un taux de 70% ap</w:t>
+      </w:r>
+      <w:r>
+        <w:rPr>
+          <w:rFonts w:ascii="Century Gothic" w:hAnsi="Century Gothic"/>
+        </w:rPr>
+        <w:t>r</w:t>
+      </w:r>
+      <w:r>
+        <w:rPr>
+          <w:rFonts w:ascii="Century Gothic" w:hAnsi="Century Gothic"/>
+        </w:rPr>
+        <w:t>è</w:t>
+      </w:r>
+      <w:r>
+        <w:rPr>
+          <w:rFonts w:ascii="Century Gothic" w:hAnsi="Century Gothic"/>
+        </w:rPr>
+        <w:t>s</w:t>
+      </w:r>
+      <w:r>
+        <w:rPr>
+          <w:rFonts w:ascii="Century Gothic" w:hAnsi="Century Gothic"/>
+        </w:rPr>
+        <w:t xml:space="preserve"> plusieur</w:t>
+      </w:r>
+      <w:r>
+        <w:rPr>
+          <w:rFonts w:ascii="Century Gothic" w:hAnsi="Century Gothic"/>
+        </w:rPr>
+        <w:t>s</w:t>
+      </w:r>
+      <w:r>
+        <w:rPr>
+          <w:rFonts w:ascii="Century Gothic" w:hAnsi="Century Gothic"/>
+        </w:rPr>
+        <w:t xml:space="preserve"> ess</w:t>
+      </w:r>
+      <w:r>
+        <w:rPr>
+          <w:rFonts w:ascii="Century Gothic" w:hAnsi="Century Gothic"/>
+        </w:rPr>
+        <w:t xml:space="preserve">aies. </w:t>
+      </w:r>
+      <w:r>
+        <w:rPr>
+          <w:rFonts w:ascii="Century Gothic" w:hAnsi="Century Gothic"/>
+        </w:rPr>
+        <w:t xml:space="preserve"> </w:t>
+      </w:r>
+      <w:r>
+        <w:rPr>
+          <w:rFonts w:ascii="Century Gothic" w:hAnsi="Century Gothic"/>
+        </w:rPr>
+        <w:t>La solution est stable.</w:t>
+      </w:r>
+    </w:p>
+    <w:p>
+      <w:pPr>
+        <w:rPr>
+          <w:rFonts w:ascii="Century Gothic" w:hAnsi="Century Gothic"/>
+        </w:rPr>
+      </w:pPr>
+      <w:r>
+        <w:rPr>
+          <w:rFonts w:ascii="Courier New" w:hAnsi="Courier New" w:cs="Courier New"/>
+        </w:rPr>
+        <w:t>Mutation Rate</w:t>
+      </w:r>
+      <w:r>
+        <w:rPr>
+          <w:rFonts w:ascii="Century Gothic" w:hAnsi="Century Gothic"/>
+        </w:rPr>
+        <w:t xml:space="preserve"> </w:t>
+      </w:r>
+      <w:r>
+        <w:rPr>
+          <w:rFonts w:ascii="Century Gothic" w:hAnsi="Century Gothic"/>
+        </w:rPr>
+        <w:t xml:space="preserve">:  </w:t>
+      </w:r>
+      <w:r>
+        <w:rPr>
+          <w:rFonts w:ascii="Century Gothic" w:hAnsi="Century Gothic"/>
+        </w:rPr>
+        <w:t xml:space="preserve"> </w:t>
+      </w:r>
+      <w:r>
+        <w:rPr>
+          <w:rFonts w:ascii="Century Gothic" w:hAnsi="Century Gothic"/>
+        </w:rPr>
+        <w:t>Concernant l</w:t>
+      </w:r>
+      <w:r>
+        <w:rPr>
+          <w:rFonts w:ascii="Century Gothic" w:hAnsi="Century Gothic"/>
+        </w:rPr>
+        <w:t>a</w:t>
+      </w:r>
+      <w:r>
+        <w:rPr>
+          <w:rFonts w:ascii="Century Gothic" w:hAnsi="Century Gothic"/>
+        </w:rPr>
+        <w:t xml:space="preserve"> mutation rate, un taux de 1% nous a </w:t>
+      </w:r>
+      <w:r>
+        <w:rPr>
+          <w:rFonts w:ascii="Century Gothic" w:hAnsi="Century Gothic"/>
+        </w:rPr>
+        <w:t>permis</w:t>
+      </w:r>
+      <w:r>
+        <w:rPr>
+          <w:rFonts w:ascii="Century Gothic" w:hAnsi="Century Gothic"/>
+        </w:rPr>
+        <w:t xml:space="preserve"> d'avoir de bon</w:t>
+      </w:r>
+      <w:r>
+        <w:rPr>
+          <w:rFonts w:ascii="Century Gothic" w:hAnsi="Century Gothic"/>
+        </w:rPr>
+        <w:t>s</w:t>
+      </w:r>
+      <w:r>
+        <w:rPr>
+          <w:rFonts w:ascii="Century Gothic" w:hAnsi="Century Gothic"/>
+        </w:rPr>
+        <w:t xml:space="preserve"> résultats</w:t>
+      </w:r>
+      <w:r>
+        <w:rPr>
+          <w:rFonts w:ascii="Century Gothic" w:hAnsi="Century Gothic"/>
+        </w:rPr>
+        <w:t xml:space="preserve">, nous avons donc décidé de le laisser au plus bas. </w:t>
+      </w:r>
+    </w:p>
+    <w:p>
+      <w:pPr>
+        <w:rPr>
+          <w:rFonts w:ascii="Century Gothic" w:hAnsi="Century Gothic"/>
+        </w:rPr>
+      </w:pPr>
+      <w:r>
+        <w:rPr>
+          <w:rFonts w:ascii="Courier New" w:hAnsi="Courier New" w:cs="Courier New"/>
+        </w:rPr>
+        <w:t>Population</w:t>
+      </w:r>
+      <w:r>
+        <w:rPr>
+          <w:rFonts w:ascii="Courier New" w:hAnsi="Courier New" w:cs="Courier New"/>
+        </w:rPr>
+        <w:t xml:space="preserve"> </w:t>
+      </w:r>
+      <w:r>
+        <w:rPr>
+          <w:rFonts w:ascii="Courier New" w:hAnsi="Courier New" w:cs="Courier New"/>
+        </w:rPr>
+        <w:t>Size</w:t>
+      </w:r>
+      <w:r>
+        <w:rPr>
+          <w:rFonts w:ascii="Century Gothic" w:hAnsi="Century Gothic"/>
+        </w:rPr>
+        <w:t xml:space="preserve"> : </w:t>
+      </w:r>
+      <w:r>
+        <w:rPr>
+          <w:rFonts w:ascii="Century Gothic" w:hAnsi="Century Gothic"/>
+        </w:rPr>
+        <w:t>Nous avons commencé par une population de 500 avant de terminer à 90 ou les résultats semblaient stables.</w:t>
+      </w:r>
     </w:p>
     <w:p>
       <w:pPr>
@@ -894,6 +2033,7 @@
         </w:rPr>
       </w:pPr>
     </w:p>
+    <w:p/>
     <w:p>
       <w:pPr>
         <w:pStyle w:val="Titre2"/>
@@ -903,6 +2043,8 @@
         </w:rPr>
       </w:pPr>
     </w:p>
+    <w:p/>
+    <w:p/>
     <w:p>
       <w:pPr>
         <w:pStyle w:val="Titre2"/>
@@ -911,730 +2053,6 @@
           <w:rFonts w:ascii="Century Gothic" w:hAnsi="Century Gothic"/>
         </w:rPr>
       </w:pPr>
-    </w:p>
-    <w:p>
-      <w:pPr>
-        <w:pStyle w:val="Titre2"/>
-        <w:jc w:val="both"/>
-        <w:rPr>
-          <w:rFonts w:ascii="Century Gothic" w:hAnsi="Century Gothic"/>
-        </w:rPr>
-      </w:pPr>
-    </w:p>
-    <w:p>
-      <w:pPr>
-        <w:pStyle w:val="Titre2"/>
-        <w:jc w:val="both"/>
-        <w:rPr>
-          <w:rFonts w:ascii="Century Gothic" w:hAnsi="Century Gothic"/>
-        </w:rPr>
-      </w:pPr>
-    </w:p>
-    <w:p>
-      <w:pPr>
-        <w:pStyle w:val="Titre2"/>
-        <w:jc w:val="both"/>
-        <w:rPr>
-          <w:rFonts w:ascii="Century Gothic" w:hAnsi="Century Gothic"/>
-        </w:rPr>
-      </w:pPr>
-    </w:p>
-    <w:p>
-      <w:pPr>
-        <w:pStyle w:val="Titre2"/>
-        <w:jc w:val="both"/>
-        <w:rPr>
-          <w:rFonts w:ascii="Century Gothic" w:hAnsi="Century Gothic"/>
-        </w:rPr>
-      </w:pPr>
-      <w:r>
-        <w:rPr>
-          <w:rFonts w:ascii="Century Gothic" w:hAnsi="Century Gothic"/>
-        </w:rPr>
-        <w:lastRenderedPageBreak/>
-        <w:t xml:space="preserve">6.4 </w:t>
-      </w:r>
-      <w:r>
-        <w:rPr>
-          <w:rFonts w:ascii="Century Gothic" w:hAnsi="Century Gothic"/>
-        </w:rPr>
-        <w:t>S</w:t>
-      </w:r>
-      <w:r>
-        <w:rPr>
-          <w:rFonts w:ascii="Century Gothic" w:hAnsi="Century Gothic"/>
-        </w:rPr>
-        <w:t xml:space="preserve">olution </w:t>
-      </w:r>
-    </w:p>
-    <w:p>
-      <w:pPr>
-        <w:rPr>
-          <w:rFonts w:ascii="Century Gothic" w:hAnsi="Century Gothic"/>
-        </w:rPr>
-      </w:pPr>
-    </w:p>
-    <w:p>
-      <w:pPr>
-        <w:rPr>
-          <w:rFonts w:ascii="Century Gothic" w:hAnsi="Century Gothic"/>
-        </w:rPr>
-      </w:pPr>
-      <w:r>
-        <w:rPr>
-          <w:rFonts w:ascii="Century Gothic" w:hAnsi="Century Gothic"/>
-        </w:rPr>
-        <w:t>Notre solution est basé</w:t>
-      </w:r>
-      <w:r>
-        <w:rPr>
-          <w:rFonts w:ascii="Century Gothic" w:hAnsi="Century Gothic"/>
-        </w:rPr>
-        <w:t>e</w:t>
-      </w:r>
-      <w:r>
-        <w:rPr>
-          <w:rFonts w:ascii="Century Gothic" w:hAnsi="Century Gothic"/>
-        </w:rPr>
-        <w:t xml:space="preserve"> sur l'exemple </w:t>
-      </w:r>
-      <w:proofErr w:type="spellStart"/>
-      <w:r>
-        <w:rPr>
-          <w:rFonts w:ascii="Century Gothic" w:hAnsi="Century Gothic"/>
-        </w:rPr>
-        <w:t>GA_evo</w:t>
-      </w:r>
-      <w:proofErr w:type="spellEnd"/>
-      <w:r>
-        <w:rPr>
-          <w:rFonts w:ascii="Century Gothic" w:hAnsi="Century Gothic"/>
-        </w:rPr>
-        <w:t>-string que nous avons adapté pour résoudre notre problème.</w:t>
-      </w:r>
-    </w:p>
-    <w:p>
-      <w:pPr>
-        <w:rPr>
-          <w:rFonts w:ascii="Century Gothic" w:hAnsi="Century Gothic"/>
-        </w:rPr>
-      </w:pPr>
-      <w:r>
-        <w:rPr>
-          <w:rFonts w:ascii="Century Gothic" w:hAnsi="Century Gothic"/>
-        </w:rPr>
-        <w:t>Les paramètres passé</w:t>
-      </w:r>
-      <w:r>
-        <w:rPr>
-          <w:rFonts w:ascii="Century Gothic" w:hAnsi="Century Gothic"/>
-        </w:rPr>
-        <w:t>s sont les indices de villes dans une liste.</w:t>
-      </w:r>
-    </w:p>
-    <w:p>
-      <w:pPr>
-        <w:rPr>
-          <w:rFonts w:ascii="Century Gothic" w:hAnsi="Century Gothic"/>
-        </w:rPr>
-      </w:pPr>
-      <w:r>
-        <w:rPr>
-          <w:rFonts w:ascii="Century Gothic" w:hAnsi="Century Gothic"/>
-        </w:rPr>
-        <w:t xml:space="preserve">Un exemple de chromosome est donc n'importe quelle combinaison de la liste des chemins. </w:t>
-      </w:r>
-    </w:p>
-    <w:p>
-      <w:pPr>
-        <w:rPr>
-          <w:rFonts w:ascii="Century Gothic" w:hAnsi="Century Gothic"/>
-        </w:rPr>
-      </w:pPr>
-      <w:r>
-        <w:rPr>
-          <w:rFonts w:ascii="Century Gothic" w:hAnsi="Century Gothic"/>
-        </w:rPr>
-        <w:t>Exemple : [0,1,2,3,4,5,6,7,8,9,10,11,12,13]</w:t>
-      </w:r>
-    </w:p>
-    <w:p>
-      <w:pPr>
-        <w:rPr>
-          <w:rFonts w:ascii="Century Gothic" w:hAnsi="Century Gothic"/>
-        </w:rPr>
-      </w:pPr>
-    </w:p>
-    <w:p>
-      <w:pPr>
-        <w:pStyle w:val="Titre2"/>
-        <w:jc w:val="both"/>
-        <w:rPr>
-          <w:rFonts w:ascii="Century Gothic" w:hAnsi="Century Gothic"/>
-        </w:rPr>
-      </w:pPr>
-      <w:r>
-        <w:rPr>
-          <w:rFonts w:ascii="Century Gothic" w:hAnsi="Century Gothic"/>
-        </w:rPr>
-        <w:t>6.5 Configuration de l'algorithme génétique</w:t>
-      </w:r>
-    </w:p>
-    <w:p>
-      <w:pPr>
-        <w:rPr>
-          <w:rFonts w:ascii="Century Gothic" w:hAnsi="Century Gothic"/>
-        </w:rPr>
-      </w:pPr>
-    </w:p>
-    <w:p>
-      <w:pPr>
-        <w:rPr>
-          <w:rFonts w:ascii="Century Gothic" w:hAnsi="Century Gothic"/>
-        </w:rPr>
-      </w:pPr>
-      <w:proofErr w:type="spellStart"/>
-      <w:r>
-        <w:rPr>
-          <w:rFonts w:ascii="Century Gothic" w:hAnsi="Century Gothic"/>
-        </w:rPr>
-        <w:t>Mutator</w:t>
-      </w:r>
-      <w:proofErr w:type="spellEnd"/>
-      <w:r>
-        <w:rPr>
-          <w:rFonts w:ascii="Century Gothic" w:hAnsi="Century Gothic"/>
-        </w:rPr>
-        <w:t xml:space="preserve"> : </w:t>
-      </w:r>
-      <w:r>
-        <w:rPr>
-          <w:rFonts w:ascii="Century Gothic" w:hAnsi="Century Gothic"/>
-        </w:rPr>
-        <w:t xml:space="preserve">Nous avons utilisé le </w:t>
-      </w:r>
-      <w:proofErr w:type="spellStart"/>
-      <w:r>
-        <w:rPr>
-          <w:rFonts w:ascii="Century Gothic" w:hAnsi="Century Gothic"/>
-        </w:rPr>
-        <w:t>mutator</w:t>
-      </w:r>
-      <w:proofErr w:type="spellEnd"/>
-      <w:r>
-        <w:rPr>
-          <w:rFonts w:ascii="Century Gothic" w:hAnsi="Century Gothic"/>
-        </w:rPr>
-        <w:t xml:space="preserve"> qui va simplement swaper les données</w:t>
-      </w:r>
-      <w:r>
-        <w:rPr>
-          <w:rFonts w:ascii="Century Gothic" w:hAnsi="Century Gothic"/>
-        </w:rPr>
-        <w:t>, il n'y aura pas d'autre changement.</w:t>
-      </w:r>
-    </w:p>
-    <w:p>
-      <w:pPr>
-        <w:rPr>
-          <w:rFonts w:ascii="Century Gothic" w:hAnsi="Century Gothic"/>
-        </w:rPr>
-      </w:pPr>
-      <w:proofErr w:type="spellStart"/>
-      <w:r>
-        <w:rPr>
-          <w:rFonts w:ascii="Century Gothic" w:hAnsi="Century Gothic"/>
-        </w:rPr>
-        <w:t>Crossover</w:t>
-      </w:r>
-      <w:proofErr w:type="spellEnd"/>
-      <w:r>
-        <w:rPr>
-          <w:rFonts w:ascii="Century Gothic" w:hAnsi="Century Gothic"/>
-        </w:rPr>
-        <w:t xml:space="preserve"> : </w:t>
-      </w:r>
-      <w:r>
-        <w:rPr>
-          <w:rFonts w:ascii="Century Gothic" w:hAnsi="Century Gothic"/>
-        </w:rPr>
-        <w:t xml:space="preserve">Dans la documentation, nous avons trouvé que le </w:t>
-      </w:r>
-      <w:r>
-        <w:rPr>
-          <w:rFonts w:ascii="Century Gothic" w:hAnsi="Century Gothic"/>
-        </w:rPr>
-        <w:t>G1DListCrossoverEdge</w:t>
-      </w:r>
-      <w:r>
-        <w:rPr>
-          <w:rFonts w:ascii="Century Gothic" w:hAnsi="Century Gothic"/>
-        </w:rPr>
-        <w:t xml:space="preserve"> était le </w:t>
-      </w:r>
-      <w:proofErr w:type="spellStart"/>
-      <w:r>
-        <w:rPr>
-          <w:rFonts w:ascii="Century Gothic" w:hAnsi="Century Gothic"/>
-        </w:rPr>
-        <w:t>crossover</w:t>
-      </w:r>
-      <w:proofErr w:type="spellEnd"/>
-      <w:r>
-        <w:rPr>
-          <w:rFonts w:ascii="Century Gothic" w:hAnsi="Century Gothic"/>
-        </w:rPr>
-        <w:t xml:space="preserve"> parfait pour le TSP</w:t>
-      </w:r>
-      <w:r>
-        <w:rPr>
-          <w:rFonts w:ascii="Century Gothic" w:hAnsi="Century Gothic"/>
-        </w:rPr>
-        <w:t xml:space="preserve">, il évite les doublons. </w:t>
-      </w:r>
-    </w:p>
-    <w:p>
-      <w:pPr>
-        <w:rPr>
-          <w:rFonts w:ascii="Century Gothic" w:hAnsi="Century Gothic"/>
-        </w:rPr>
-      </w:pPr>
-      <w:proofErr w:type="spellStart"/>
-      <w:r>
-        <w:rPr>
-          <w:rFonts w:ascii="Century Gothic" w:hAnsi="Century Gothic"/>
-        </w:rPr>
-        <w:t>Initializator</w:t>
-      </w:r>
-      <w:proofErr w:type="spellEnd"/>
-      <w:r>
-        <w:rPr>
-          <w:rFonts w:ascii="Century Gothic" w:hAnsi="Century Gothic"/>
-        </w:rPr>
-        <w:t xml:space="preserve"> : </w:t>
-      </w:r>
-      <w:r>
-        <w:rPr>
-          <w:rFonts w:ascii="Century Gothic" w:hAnsi="Century Gothic"/>
-        </w:rPr>
-        <w:t xml:space="preserve">Pour éviter les doublons, nous avons utilisé celui dans l'exemple de </w:t>
-      </w:r>
-      <w:proofErr w:type="spellStart"/>
-      <w:r>
-        <w:rPr>
-          <w:rFonts w:ascii="Century Gothic" w:hAnsi="Century Gothic"/>
-        </w:rPr>
-        <w:t>pyevolve</w:t>
-      </w:r>
-      <w:proofErr w:type="spellEnd"/>
-      <w:r>
-        <w:rPr>
-          <w:rFonts w:ascii="Century Gothic" w:hAnsi="Century Gothic"/>
-        </w:rPr>
-        <w:t>.</w:t>
-      </w:r>
-    </w:p>
-    <w:p>
-      <w:pPr>
-        <w:rPr>
-          <w:rFonts w:ascii="Century Gothic" w:hAnsi="Century Gothic"/>
-        </w:rPr>
-      </w:pPr>
-      <w:proofErr w:type="spellStart"/>
-      <w:r>
-        <w:rPr>
-          <w:rFonts w:ascii="Century Gothic" w:hAnsi="Century Gothic"/>
-        </w:rPr>
-        <w:t>Selector</w:t>
-      </w:r>
-      <w:proofErr w:type="spellEnd"/>
-      <w:r>
-        <w:rPr>
-          <w:rFonts w:ascii="Century Gothic" w:hAnsi="Century Gothic"/>
-        </w:rPr>
-        <w:t xml:space="preserve"> :</w:t>
-      </w:r>
-      <w:r>
-        <w:rPr>
-          <w:rFonts w:ascii="Century Gothic" w:hAnsi="Century Gothic"/>
-        </w:rPr>
-        <w:t xml:space="preserve"> Nous avons choisi le </w:t>
-      </w:r>
-      <w:proofErr w:type="spellStart"/>
-      <w:r>
-        <w:rPr>
-          <w:rFonts w:ascii="Century Gothic" w:hAnsi="Century Gothic"/>
-        </w:rPr>
-        <w:t>Tourament</w:t>
-      </w:r>
-      <w:proofErr w:type="spellEnd"/>
-      <w:r>
-        <w:rPr>
-          <w:rFonts w:ascii="Century Gothic" w:hAnsi="Century Gothic"/>
-        </w:rPr>
-        <w:t xml:space="preserve"> </w:t>
-      </w:r>
-      <w:proofErr w:type="spellStart"/>
-      <w:r>
-        <w:rPr>
-          <w:rFonts w:ascii="Century Gothic" w:hAnsi="Century Gothic"/>
-        </w:rPr>
-        <w:t>Selector</w:t>
-      </w:r>
-      <w:proofErr w:type="spellEnd"/>
-      <w:r>
-        <w:rPr>
-          <w:rFonts w:ascii="Century Gothic" w:hAnsi="Century Gothic"/>
-        </w:rPr>
-        <w:t xml:space="preserve"> pour que le gagnant de chaque tournois soit utilisé pour le </w:t>
-      </w:r>
-      <w:proofErr w:type="spellStart"/>
-      <w:r>
-        <w:rPr>
-          <w:rFonts w:ascii="Century Gothic" w:hAnsi="Century Gothic"/>
-        </w:rPr>
-        <w:t>crossover</w:t>
-      </w:r>
-      <w:proofErr w:type="spellEnd"/>
-      <w:r>
-        <w:rPr>
-          <w:rFonts w:ascii="Century Gothic" w:hAnsi="Century Gothic"/>
-        </w:rPr>
-        <w:t>.</w:t>
-      </w:r>
-    </w:p>
-    <w:p>
-      <w:pPr>
-        <w:rPr>
-          <w:rFonts w:ascii="Century Gothic" w:hAnsi="Century Gothic"/>
-        </w:rPr>
-      </w:pPr>
-      <w:r>
-        <w:rPr>
-          <w:rFonts w:ascii="Century Gothic" w:hAnsi="Century Gothic"/>
-        </w:rPr>
-        <w:t xml:space="preserve">Pour minimiser la solution, nous avons utilisé la méthode </w:t>
-      </w:r>
-      <w:proofErr w:type="spellStart"/>
-      <w:r>
-        <w:rPr>
-          <w:rFonts w:ascii="Century Gothic" w:hAnsi="Century Gothic"/>
-        </w:rPr>
-        <w:t>setMinimax</w:t>
-      </w:r>
-      <w:proofErr w:type="spellEnd"/>
-      <w:r>
-        <w:rPr>
-          <w:rFonts w:ascii="Century Gothic" w:hAnsi="Century Gothic"/>
-        </w:rPr>
-        <w:t xml:space="preserve"> avec "</w:t>
-      </w:r>
-      <w:proofErr w:type="spellStart"/>
-      <w:r>
-        <w:rPr>
-          <w:rFonts w:ascii="Century Gothic" w:hAnsi="Century Gothic"/>
-        </w:rPr>
-        <w:t>minimize</w:t>
-      </w:r>
-      <w:proofErr w:type="spellEnd"/>
-      <w:r>
-        <w:rPr>
-          <w:rFonts w:ascii="Century Gothic" w:hAnsi="Century Gothic"/>
-        </w:rPr>
-        <w:t>" comme type.</w:t>
-      </w:r>
-    </w:p>
-    <w:p>
-      <w:pPr>
-        <w:rPr>
-          <w:rFonts w:ascii="Century Gothic" w:hAnsi="Century Gothic"/>
-        </w:rPr>
-      </w:pPr>
-      <w:proofErr w:type="spellStart"/>
-      <w:r>
-        <w:rPr>
-          <w:rFonts w:ascii="Century Gothic" w:hAnsi="Century Gothic"/>
-        </w:rPr>
-        <w:t>Generations</w:t>
-      </w:r>
-      <w:proofErr w:type="spellEnd"/>
-      <w:r>
-        <w:rPr>
-          <w:rFonts w:ascii="Century Gothic" w:hAnsi="Century Gothic"/>
-        </w:rPr>
-        <w:t xml:space="preserve"> :</w:t>
-      </w:r>
-      <w:r>
-        <w:rPr>
-          <w:rFonts w:ascii="Century Gothic" w:hAnsi="Century Gothic"/>
-        </w:rPr>
-        <w:t xml:space="preserve"> Nous avons obtenus de</w:t>
-      </w:r>
-      <w:r>
-        <w:rPr>
-          <w:rFonts w:ascii="Century Gothic" w:hAnsi="Century Gothic"/>
-        </w:rPr>
-        <w:t xml:space="preserve"> bons résultats avec 1</w:t>
-      </w:r>
-      <w:r>
-        <w:rPr>
-          <w:rFonts w:ascii="Century Gothic" w:hAnsi="Century Gothic"/>
-        </w:rPr>
-        <w:t>5</w:t>
-      </w:r>
-      <w:r>
-        <w:rPr>
-          <w:rFonts w:ascii="Century Gothic" w:hAnsi="Century Gothic"/>
-        </w:rPr>
-        <w:t xml:space="preserve">0 générations mais pour </w:t>
-      </w:r>
-      <w:r>
-        <w:rPr>
-          <w:rFonts w:ascii="Century Gothic" w:hAnsi="Century Gothic"/>
-        </w:rPr>
-        <w:t>conserver</w:t>
-      </w:r>
-      <w:r>
-        <w:rPr>
-          <w:rFonts w:ascii="Century Gothic" w:hAnsi="Century Gothic"/>
-        </w:rPr>
-        <w:t xml:space="preserve"> de la marge avec l'aléatoire, nous avons opté pour une solution à </w:t>
-      </w:r>
-      <w:r>
-        <w:rPr>
-          <w:rFonts w:ascii="Century Gothic" w:hAnsi="Century Gothic"/>
-        </w:rPr>
-        <w:t>20</w:t>
-      </w:r>
-      <w:r>
-        <w:rPr>
-          <w:rFonts w:ascii="Century Gothic" w:hAnsi="Century Gothic"/>
-        </w:rPr>
-        <w:t>0 générations</w:t>
-      </w:r>
-      <w:r>
-        <w:rPr>
-          <w:rFonts w:ascii="Century Gothic" w:hAnsi="Century Gothic"/>
-        </w:rPr>
-        <w:t>.</w:t>
-      </w:r>
-    </w:p>
-    <w:p>
-      <w:pPr>
-        <w:rPr>
-          <w:rFonts w:ascii="Century Gothic" w:hAnsi="Century Gothic"/>
-        </w:rPr>
-      </w:pPr>
-      <w:proofErr w:type="spellStart"/>
-      <w:r>
-        <w:rPr>
-          <w:rFonts w:ascii="Century Gothic" w:hAnsi="Century Gothic"/>
-        </w:rPr>
-        <w:t>Crossover</w:t>
-      </w:r>
-      <w:proofErr w:type="spellEnd"/>
-      <w:r>
-        <w:rPr>
-          <w:rFonts w:ascii="Century Gothic" w:hAnsi="Century Gothic"/>
-        </w:rPr>
-        <w:t xml:space="preserve"> Rate</w:t>
-      </w:r>
-      <w:r>
-        <w:rPr>
-          <w:rFonts w:ascii="Century Gothic" w:hAnsi="Century Gothic"/>
-        </w:rPr>
-        <w:t xml:space="preserve"> </w:t>
-      </w:r>
-      <w:r>
-        <w:rPr>
-          <w:rFonts w:ascii="Century Gothic" w:hAnsi="Century Gothic"/>
-        </w:rPr>
-        <w:t xml:space="preserve">: </w:t>
-      </w:r>
-      <w:r>
-        <w:rPr>
-          <w:rFonts w:ascii="Century Gothic" w:hAnsi="Century Gothic"/>
-        </w:rPr>
-        <w:t>Nous avons trouvé un taux de 70% ap</w:t>
-      </w:r>
-      <w:r>
-        <w:rPr>
-          <w:rFonts w:ascii="Century Gothic" w:hAnsi="Century Gothic"/>
-        </w:rPr>
-        <w:t>r</w:t>
-      </w:r>
-      <w:r>
-        <w:rPr>
-          <w:rFonts w:ascii="Century Gothic" w:hAnsi="Century Gothic"/>
-        </w:rPr>
-        <w:t>è</w:t>
-      </w:r>
-      <w:r>
-        <w:rPr>
-          <w:rFonts w:ascii="Century Gothic" w:hAnsi="Century Gothic"/>
-        </w:rPr>
-        <w:t>s</w:t>
-      </w:r>
-      <w:r>
-        <w:rPr>
-          <w:rFonts w:ascii="Century Gothic" w:hAnsi="Century Gothic"/>
-        </w:rPr>
-        <w:t xml:space="preserve"> plusieur</w:t>
-      </w:r>
-      <w:r>
-        <w:rPr>
-          <w:rFonts w:ascii="Century Gothic" w:hAnsi="Century Gothic"/>
-        </w:rPr>
-        <w:t>s</w:t>
-      </w:r>
-      <w:r>
-        <w:rPr>
-          <w:rFonts w:ascii="Century Gothic" w:hAnsi="Century Gothic"/>
-        </w:rPr>
-        <w:t xml:space="preserve"> ess</w:t>
-      </w:r>
-      <w:r>
-        <w:rPr>
-          <w:rFonts w:ascii="Century Gothic" w:hAnsi="Century Gothic"/>
-        </w:rPr>
-        <w:t xml:space="preserve">aies. </w:t>
-      </w:r>
-      <w:r>
-        <w:rPr>
-          <w:rFonts w:ascii="Century Gothic" w:hAnsi="Century Gothic"/>
-        </w:rPr>
-        <w:t xml:space="preserve"> </w:t>
-      </w:r>
-      <w:r>
-        <w:rPr>
-          <w:rFonts w:ascii="Century Gothic" w:hAnsi="Century Gothic"/>
-        </w:rPr>
-        <w:t>La solution est stable.</w:t>
-      </w:r>
-    </w:p>
-    <w:p>
-      <w:pPr>
-        <w:rPr>
-          <w:rFonts w:ascii="Century Gothic" w:hAnsi="Century Gothic"/>
-        </w:rPr>
-      </w:pPr>
-      <w:r>
-        <w:rPr>
-          <w:rFonts w:ascii="Century Gothic" w:hAnsi="Century Gothic"/>
-        </w:rPr>
-        <w:t>Mutation Rate</w:t>
-      </w:r>
-      <w:r>
-        <w:rPr>
-          <w:rFonts w:ascii="Century Gothic" w:hAnsi="Century Gothic"/>
-        </w:rPr>
-        <w:t xml:space="preserve"> </w:t>
-      </w:r>
-      <w:r>
-        <w:rPr>
-          <w:rFonts w:ascii="Century Gothic" w:hAnsi="Century Gothic"/>
-        </w:rPr>
-        <w:t xml:space="preserve">:  </w:t>
-      </w:r>
-      <w:r>
-        <w:rPr>
-          <w:rFonts w:ascii="Century Gothic" w:hAnsi="Century Gothic"/>
-        </w:rPr>
-        <w:t xml:space="preserve"> </w:t>
-      </w:r>
-      <w:r>
-        <w:rPr>
-          <w:rFonts w:ascii="Century Gothic" w:hAnsi="Century Gothic"/>
-        </w:rPr>
-        <w:t>Concernant l</w:t>
-      </w:r>
-      <w:r>
-        <w:rPr>
-          <w:rFonts w:ascii="Century Gothic" w:hAnsi="Century Gothic"/>
-        </w:rPr>
-        <w:t>a</w:t>
-      </w:r>
-      <w:r>
-        <w:rPr>
-          <w:rFonts w:ascii="Century Gothic" w:hAnsi="Century Gothic"/>
-        </w:rPr>
-        <w:t xml:space="preserve"> mutation rate, un taux de 1% nous a permis d'avoir de bon</w:t>
-      </w:r>
-      <w:r>
-        <w:rPr>
-          <w:rFonts w:ascii="Century Gothic" w:hAnsi="Century Gothic"/>
-        </w:rPr>
-        <w:t>s</w:t>
-      </w:r>
-      <w:r>
-        <w:rPr>
-          <w:rFonts w:ascii="Century Gothic" w:hAnsi="Century Gothic"/>
-        </w:rPr>
-        <w:t xml:space="preserve"> résultats</w:t>
-      </w:r>
-      <w:r>
-        <w:rPr>
-          <w:rFonts w:ascii="Century Gothic" w:hAnsi="Century Gothic"/>
-        </w:rPr>
-        <w:t xml:space="preserve">, nous avons donc décidé de le laisser au plus bas. </w:t>
-      </w:r>
-    </w:p>
-    <w:p>
-      <w:pPr>
-        <w:rPr>
-          <w:rFonts w:ascii="Century Gothic" w:hAnsi="Century Gothic"/>
-        </w:rPr>
-      </w:pPr>
-      <w:proofErr w:type="spellStart"/>
-      <w:r>
-        <w:rPr>
-          <w:rFonts w:ascii="Century Gothic" w:hAnsi="Century Gothic"/>
-        </w:rPr>
-        <w:t>PopulationSize</w:t>
-      </w:r>
-      <w:proofErr w:type="spellEnd"/>
-      <w:r>
-        <w:rPr>
-          <w:rFonts w:ascii="Century Gothic" w:hAnsi="Century Gothic"/>
-        </w:rPr>
-        <w:t xml:space="preserve"> : </w:t>
-      </w:r>
-      <w:r>
-        <w:rPr>
-          <w:rFonts w:ascii="Century Gothic" w:hAnsi="Century Gothic"/>
-        </w:rPr>
-        <w:t>Nous avons commencé par une population de 500 avant de terminer à 90 ou les résultats semblaient stables.</w:t>
-      </w:r>
-    </w:p>
-    <w:p>
-      <w:pPr>
-        <w:pStyle w:val="Titre2"/>
-        <w:jc w:val="both"/>
-        <w:rPr>
-          <w:rFonts w:ascii="Century Gothic" w:hAnsi="Century Gothic"/>
-        </w:rPr>
-      </w:pPr>
-    </w:p>
-    <w:p/>
-    <w:p>
-      <w:pPr>
-        <w:pStyle w:val="Titre2"/>
-        <w:jc w:val="both"/>
-        <w:rPr>
-          <w:rFonts w:ascii="Century Gothic" w:hAnsi="Century Gothic"/>
-        </w:rPr>
-      </w:pPr>
-    </w:p>
-    <w:p/>
-    <w:p/>
-    <w:p>
-      <w:pPr>
-        <w:pStyle w:val="Titre2"/>
-        <w:jc w:val="both"/>
-        <w:rPr>
-          <w:rFonts w:ascii="Century Gothic" w:hAnsi="Century Gothic"/>
-        </w:rPr>
-      </w:pPr>
       <w:r>
         <w:rPr>
           <w:rFonts w:ascii="Century Gothic" w:hAnsi="Century Gothic"/>
@@ -1654,7 +2072,7 @@
         <w:rPr>
           <w:rFonts w:ascii="Century Gothic" w:hAnsi="Century Gothic"/>
         </w:rPr>
-        <w:t xml:space="preserve">Nous avons tout d'abord constaté un problème dans notre algorithme, nous avions une valeur plus basse que la solution du professeur. Nous avons voulu voir le chemin parcouru et nous avons constaté que nous avions effectivement un problème. </w:t>
+        <w:t>Nous avons tout d'abord constaté un problème dans notre algorithme, nous avions une valeur plus basse que la solution du professeur. Nous avons voulu voir le chemin parcouru et nous avons constaté que nous avions effectivement un problème.</w:t>
       </w:r>
     </w:p>
     <w:p>
@@ -1670,7 +2088,7 @@
           <w:noProof/>
         </w:rPr>
         <w:drawing>
-          <wp:inline distT="0" distB="0" distL="0" distR="0">
+          <wp:inline distT="0" distB="0" distL="0" distR="0" wp14:anchorId="23FD17A9" wp14:editId="3F818397">
             <wp:extent cx="2790069" cy="2004134"/>
             <wp:effectExtent l="0" t="0" r="4445" b="2540"/>
             <wp:docPr id="4" name="Image 4" descr="Une image contenant texte, carte&#10;&#10;Description générée automatiquement"/>
@@ -1685,7 +2103,7 @@
                     <pic:cNvPicPr/>
                   </pic:nvPicPr>
                   <pic:blipFill>
-                    <a:blip r:embed="rId10" cstate="print">
+                    <a:blip r:embed="rId11" cstate="print">
                       <a:extLst>
                         <a:ext uri="{28A0092B-C50C-407E-A947-70E740481C1C}">
                           <a14:useLocalDpi xmlns:a14="http://schemas.microsoft.com/office/drawing/2010/main" val="0"/>
@@ -1722,7 +2140,19 @@
         <w:rPr>
           <w:rFonts w:ascii="Century Gothic" w:hAnsi="Century Gothic"/>
         </w:rPr>
-        <w:t>Après avoir résolu notre problème dans la fonction fitness nous avions un graphique plus logique</w:t>
+        <w:t>Dans le graphique ci-dessus, il est évident que le chemin effectué n’est pas le plus court</w:t>
+      </w:r>
+      <w:r>
+        <w:rPr>
+          <w:rFonts w:ascii="Century Gothic" w:hAnsi="Century Gothic"/>
+        </w:rPr>
+        <w:t xml:space="preserve">. Le problème venait de notre calcul dans la fonction de fitness. Une fois ce dernier corrigé, </w:t>
+      </w:r>
+      <w:r>
+        <w:rPr>
+          <w:rFonts w:ascii="Century Gothic" w:hAnsi="Century Gothic"/>
+        </w:rPr>
+        <w:t>nous avions un graphique plus logique</w:t>
       </w:r>
       <w:r>
         <w:rPr>
@@ -1734,13 +2164,40 @@
         <w:rPr>
           <w:rFonts w:ascii="Century Gothic" w:hAnsi="Century Gothic"/>
         </w:rPr>
-        <w:t xml:space="preserve">. </w:t>
-      </w:r>
-      <w:r>
-        <w:rPr>
-          <w:rFonts w:ascii="Century Gothic" w:hAnsi="Century Gothic"/>
-        </w:rPr>
-        <w:t xml:space="preserve"> </w:t>
+        <w:t xml:space="preserve"> aux indications du professeur. Le schéma peut être trouvé dans le chapitre </w:t>
+      </w:r>
+      <w:r>
+        <w:rPr>
+          <w:rFonts w:ascii="Century Gothic" w:hAnsi="Century Gothic"/>
+          <w:b/>
+          <w:bCs/>
+        </w:rPr>
+        <w:t>6.2 Résultats</w:t>
+      </w:r>
+      <w:r>
+        <w:rPr>
+          <w:rFonts w:ascii="Century Gothic" w:hAnsi="Century Gothic"/>
+        </w:rPr>
+        <w:t>.</w:t>
+      </w:r>
+    </w:p>
+    <w:p>
+      <w:pPr>
+        <w:rPr>
+          <w:rFonts w:ascii="Century Gothic" w:hAnsi="Century Gothic"/>
+        </w:rPr>
+      </w:pPr>
+      <w:r>
+        <w:rPr>
+          <w:rFonts w:ascii="Century Gothic" w:hAnsi="Century Gothic"/>
+        </w:rPr>
+        <w:t xml:space="preserve">Nous avons aussi affiché l'évolution de la fonction fitness pour voir s'il y avait une convergence vers la solution ou si chaque essai était indépendant. </w:t>
+      </w:r>
+      <w:r>
+        <w:rPr>
+          <w:rFonts w:ascii="Century Gothic" w:hAnsi="Century Gothic"/>
+        </w:rPr>
+        <w:t>On voit bien que plus l'algorithme avance, plus la solution est bonne.</w:t>
       </w:r>
     </w:p>
     <w:p>
@@ -1756,88 +2213,7 @@
           <w:noProof/>
         </w:rPr>
         <w:drawing>
-          <wp:inline distT="0" distB="0" distL="0" distR="0">
-            <wp:extent cx="2762538" cy="1841692"/>
-            <wp:effectExtent l="0" t="0" r="6350" b="0"/>
-            <wp:docPr id="3" name="Image 3" descr="Une image contenant texte, carte&#10;&#10;Description générée automatiquement"/>
-            <wp:cNvGraphicFramePr>
-              <a:graphicFrameLocks xmlns:a="http://schemas.openxmlformats.org/drawingml/2006/main" noChangeAspect="1"/>
-            </wp:cNvGraphicFramePr>
-            <a:graphic xmlns:a="http://schemas.openxmlformats.org/drawingml/2006/main">
-              <a:graphicData uri="http://schemas.openxmlformats.org/drawingml/2006/picture">
-                <pic:pic xmlns:pic="http://schemas.openxmlformats.org/drawingml/2006/picture">
-                  <pic:nvPicPr>
-                    <pic:cNvPr id="3" name="Capture d’écran 2020-06-12 à 00.24.55.png"/>
-                    <pic:cNvPicPr/>
-                  </pic:nvPicPr>
-                  <pic:blipFill>
-                    <a:blip r:embed="rId11" cstate="print">
-                      <a:extLst>
-                        <a:ext uri="{28A0092B-C50C-407E-A947-70E740481C1C}">
-                          <a14:useLocalDpi xmlns:a14="http://schemas.microsoft.com/office/drawing/2010/main" val="0"/>
-                        </a:ext>
-                      </a:extLst>
-                    </a:blip>
-                    <a:stretch>
-                      <a:fillRect/>
-                    </a:stretch>
-                  </pic:blipFill>
-                  <pic:spPr>
-                    <a:xfrm>
-                      <a:off x="0" y="0"/>
-                      <a:ext cx="2838678" cy="1892452"/>
-                    </a:xfrm>
-                    <a:prstGeom prst="rect">
-                      <a:avLst/>
-                    </a:prstGeom>
-                  </pic:spPr>
-                </pic:pic>
-              </a:graphicData>
-            </a:graphic>
-          </wp:inline>
-        </w:drawing>
-      </w:r>
-    </w:p>
-    <w:p>
-      <w:pPr>
-        <w:rPr>
-          <w:rFonts w:ascii="Century Gothic" w:hAnsi="Century Gothic"/>
-        </w:rPr>
-      </w:pPr>
-    </w:p>
-    <w:p>
-      <w:pPr>
-        <w:rPr>
-          <w:rFonts w:ascii="Century Gothic" w:hAnsi="Century Gothic"/>
-        </w:rPr>
-      </w:pPr>
-      <w:r>
-        <w:rPr>
-          <w:rFonts w:ascii="Century Gothic" w:hAnsi="Century Gothic"/>
-        </w:rPr>
-        <w:t xml:space="preserve">Nous avons aussi affiché l'évolution de la fonction fitness pour voir s'il y avait une convergence vers la solution ou si chaque essaie était indépendant. </w:t>
-      </w:r>
-      <w:r>
-        <w:rPr>
-          <w:rFonts w:ascii="Century Gothic" w:hAnsi="Century Gothic"/>
-        </w:rPr>
-        <w:t>On voit bien que plus l'algorithme avance, plus la solution est bonne.</w:t>
-      </w:r>
-    </w:p>
-    <w:p>
-      <w:pPr>
-        <w:jc w:val="center"/>
-        <w:rPr>
-          <w:rFonts w:ascii="Century Gothic" w:hAnsi="Century Gothic"/>
-        </w:rPr>
-      </w:pPr>
-      <w:r>
-        <w:rPr>
-          <w:rFonts w:ascii="Century Gothic" w:hAnsi="Century Gothic"/>
-          <w:noProof/>
-        </w:rPr>
-        <w:drawing>
-          <wp:inline distT="0" distB="0" distL="0" distR="0">
+          <wp:inline distT="0" distB="0" distL="0" distR="0" wp14:anchorId="131C5834" wp14:editId="417082F4">
             <wp:extent cx="2752078" cy="1735007"/>
             <wp:effectExtent l="0" t="0" r="4445" b="5080"/>
             <wp:docPr id="7" name="Image 7"/>
@@ -1881,6 +2257,19 @@
     </w:p>
     <w:p>
       <w:pPr>
+        <w:rPr>
+          <w:rFonts w:ascii="Century Gothic" w:hAnsi="Century Gothic"/>
+        </w:rPr>
+      </w:pPr>
+      <w:r>
+        <w:rPr>
+          <w:rFonts w:ascii="Century Gothic" w:hAnsi="Century Gothic"/>
+        </w:rPr>
+        <w:br w:type="page"/>
+      </w:r>
+    </w:p>
+    <w:p>
+      <w:pPr>
         <w:pStyle w:val="Titre2"/>
         <w:jc w:val="both"/>
         <w:rPr>
@@ -1945,6 +2334,7 @@
         <w:separator/>
       </w:r>
     </w:p>
+    <w:p/>
   </w:endnote>
   <w:endnote w:type="continuationSeparator" w:id="0">
     <w:p>
@@ -1955,6 +2345,7 @@
         <w:continuationSeparator/>
       </w:r>
     </w:p>
+    <w:p/>
   </w:endnote>
 </w:endnotes>
 </file>
@@ -2012,36 +2403,43 @@
       <w:pStyle w:val="Pieddepage"/>
     </w:pPr>
   </w:p>
+  <w:p/>
 </w:ftr>
 </file>
 
 <file path=word/footer2.xml><?xml version="1.0" encoding="utf-8"?>
 <w:ftr xmlns:wpc="http://schemas.microsoft.com/office/word/2010/wordprocessingCanvas" xmlns:cx="http://schemas.microsoft.com/office/drawing/2014/chartex" xmlns:cx1="http://schemas.microsoft.com/office/drawing/2015/9/8/chartex" xmlns:cx2="http://schemas.microsoft.com/office/drawing/2015/10/21/chartex" xmlns:cx3="http://schemas.microsoft.com/office/drawing/2016/5/9/chartex" xmlns:cx4="http://schemas.microsoft.com/office/drawing/2016/5/10/chartex" xmlns:cx5="http://schemas.microsoft.com/office/drawing/2016/5/11/chartex" xmlns:cx6="http://schemas.microsoft.com/office/drawing/2016/5/12/chartex" xmlns:cx7="http://schemas.microsoft.com/office/drawing/2016/5/13/chartex" xmlns:cx8="http://schemas.microsoft.com/office/drawing/2016/5/14/chartex" xmlns:mc="http://schemas.openxmlformats.org/markup-compatibility/2006" xmlns:aink="http://schemas.microsoft.com/office/drawing/2016/ink" xmlns:am3d="http://schemas.microsoft.com/office/drawing/2017/model3d" xmlns:o="urn:schemas-microsoft-com:office:office" xmlns:r="http://schemas.openxmlformats.org/officeDocument/2006/relationships" xmlns:m="http://schemas.openxmlformats.org/officeDocument/2006/math" xmlns:v="urn:schemas-microsoft-com:vml" xmlns:wp14="http://schemas.microsoft.com/office/word/2010/wordprocessingDrawing" xmlns:wp="http://schemas.openxmlformats.org/drawingml/2006/wordprocessingDrawing" xmlns:w10="urn:schemas-microsoft-com:office:word" xmlns:w="http://schemas.openxmlformats.org/wordprocessingml/2006/main" xmlns:w14="http://schemas.microsoft.com/office/word/2010/wordml" xmlns:w15="http://schemas.microsoft.com/office/word/2012/wordml" xmlns:w16cex="http://schemas.microsoft.com/office/word/2018/wordml/cex" xmlns:w16cid="http://schemas.microsoft.com/office/word/2016/wordml/cid" xmlns:w16="http://schemas.microsoft.com/office/word/2018/wordml" xmlns:w16se="http://schemas.microsoft.com/office/word/2015/wordml/symex" xmlns:wpg="http://schemas.microsoft.com/office/word/2010/wordprocessingGroup" xmlns:wpi="http://schemas.microsoft.com/office/word/2010/wordprocessingInk" xmlns:wne="http://schemas.microsoft.com/office/word/2006/wordml" xmlns:wps="http://schemas.microsoft.com/office/word/2010/wordprocessingShape" mc:Ignorable="w14 w15 w16se w16cid w16 w16cex wp14">
-  <w:sdt>
-    <w:sdtPr>
+  <w:p>
+    <w:pPr>
+      <w:pStyle w:val="Pieddepage"/>
+      <w:framePr w:wrap="none" w:vAnchor="text" w:hAnchor="margin" w:xAlign="center" w:y="1"/>
       <w:rPr>
         <w:rStyle w:val="Numrodepage"/>
       </w:rPr>
-      <w:id w:val="495848227"/>
-      <w:docPartObj>
-        <w:docPartGallery w:val="Page Numbers (Bottom of Page)"/>
-        <w:docPartUnique/>
-      </w:docPartObj>
-    </w:sdtPr>
-    <w:sdtEndPr>
+    </w:pPr>
+    <w:r>
       <w:rPr>
         <w:rStyle w:val="Numrodepage"/>
       </w:rPr>
-    </w:sdtEndPr>
-    <w:sdtContent>
-      <w:p>
-        <w:pPr>
-          <w:pStyle w:val="Pieddepage"/>
-          <w:framePr w:wrap="none" w:vAnchor="text" w:hAnchor="margin" w:xAlign="center" w:y="1"/>
-          <w:rPr>
-            <w:rStyle w:val="Numrodepage"/>
-          </w:rPr>
-        </w:pPr>
+      <w:t xml:space="preserve">- </w:t>
+    </w:r>
+    <w:sdt>
+      <w:sdtPr>
+        <w:rPr>
+          <w:rStyle w:val="Numrodepage"/>
+        </w:rPr>
+        <w:id w:val="495848227"/>
+        <w:docPartObj>
+          <w:docPartGallery w:val="Page Numbers (Bottom of Page)"/>
+          <w:docPartUnique/>
+        </w:docPartObj>
+      </w:sdtPr>
+      <w:sdtEndPr>
+        <w:rPr>
+          <w:rStyle w:val="Numrodepage"/>
+        </w:rPr>
+      </w:sdtEndPr>
+      <w:sdtContent>
         <w:r>
           <w:rPr>
             <w:rStyle w:val="Numrodepage"/>
@@ -2073,14 +2471,16 @@
           </w:rPr>
           <w:fldChar w:fldCharType="end"/>
         </w:r>
-      </w:p>
-    </w:sdtContent>
-  </w:sdt>
-  <w:p>
-    <w:pPr>
-      <w:pStyle w:val="Pieddepage"/>
-    </w:pPr>
+        <w:r>
+          <w:rPr>
+            <w:rStyle w:val="Numrodepage"/>
+          </w:rPr>
+          <w:t xml:space="preserve"> -</w:t>
+        </w:r>
+      </w:sdtContent>
+    </w:sdt>
   </w:p>
+  <w:p/>
 </w:ftr>
 </file>
 
@@ -2095,6 +2495,7 @@
         <w:separator/>
       </w:r>
     </w:p>
+    <w:p/>
   </w:footnote>
   <w:footnote w:type="continuationSeparator" w:id="0">
     <w:p>
@@ -2105,6 +2506,7 @@
         <w:continuationSeparator/>
       </w:r>
     </w:p>
+    <w:p/>
   </w:footnote>
 </w:footnotes>
 </file>
@@ -2128,21 +2530,7 @@
       <w:rPr>
         <w:lang w:val="de-CH"/>
       </w:rPr>
-      <w:t xml:space="preserve">Lionel Burgbacher &amp; David </w:t>
-    </w:r>
-    <w:proofErr w:type="spellStart"/>
-    <w:r>
-      <w:rPr>
-        <w:lang w:val="de-CH"/>
-      </w:rPr>
-      <w:t>Jaquet</w:t>
-    </w:r>
-    <w:proofErr w:type="spellEnd"/>
-    <w:r>
-      <w:rPr>
-        <w:lang w:val="de-CH"/>
-      </w:rPr>
-      <w:t xml:space="preserve"> </w:t>
+      <w:t xml:space="preserve">Lionel Burgbacher &amp; David Jaquet </w:t>
     </w:r>
     <w:r>
       <w:rPr>

--- a/MLG_TSP_Jaquet_Burgbacher.docx
+++ b/MLG_TSP_Jaquet_Burgbacher.docx
@@ -115,7 +115,7 @@
           <w:rFonts w:ascii="Century Gothic" w:hAnsi="Century Gothic"/>
           <w:lang w:val="en-US"/>
         </w:rPr>
-        <w:t xml:space="preserve">Lionel </w:t>
+        <w:t xml:space="preserve">Lionel Burgbacher &amp; David </w:t>
       </w:r>
       <w:proofErr w:type="spellStart"/>
       <w:r>
@@ -123,16 +123,9 @@
           <w:rFonts w:ascii="Century Gothic" w:hAnsi="Century Gothic"/>
           <w:lang w:val="en-US"/>
         </w:rPr>
-        <w:t>Burgbacher</w:t>
+        <w:t>Jaquet</w:t>
       </w:r>
       <w:proofErr w:type="spellEnd"/>
-      <w:r>
-        <w:rPr>
-          <w:rFonts w:ascii="Century Gothic" w:hAnsi="Century Gothic"/>
-          <w:lang w:val="en-US"/>
-        </w:rPr>
-        <w:t xml:space="preserve"> &amp; David Jaquet</w:t>
-      </w:r>
     </w:p>
     <w:p>
       <w:pPr>
@@ -630,7 +623,25 @@
         <w:rPr>
           <w:rFonts w:ascii="Century Gothic" w:hAnsi="Century Gothic"/>
         </w:rPr>
-        <w:t>, la première valeur pourrait être n'importe laquelle mais la suivante devrait toujours être celle qui la suit dans la liste. Un autre chemin possible serait</w:t>
+        <w:t>, la première valeur pourrait être n'importe laquelle mais la suivante devrait toujours être celle qui la suit dans la liste</w:t>
+      </w:r>
+      <w:r>
+        <w:rPr>
+          <w:rFonts w:ascii="Century Gothic" w:hAnsi="Century Gothic"/>
+        </w:rPr>
+        <w:t>,</w:t>
+      </w:r>
+      <w:r>
+        <w:rPr>
+          <w:rFonts w:ascii="Century Gothic" w:hAnsi="Century Gothic"/>
+        </w:rPr>
+        <w:t xml:space="preserve"> dans un sens ou dans l'autre</w:t>
+      </w:r>
+      <w:r>
+        <w:rPr>
+          <w:rFonts w:ascii="Century Gothic" w:hAnsi="Century Gothic"/>
+        </w:rPr>
+        <w:t>. Un autre chemin possible serait</w:t>
       </w:r>
       <w:r>
         <w:rPr>
@@ -1139,7 +1150,7 @@
       <w:proofErr w:type="spellStart"/>
       <w:r>
         <w:rPr>
-          <w:rFonts w:ascii="Century Gothic" w:hAnsi="Century Gothic"/>
+          <w:rFonts w:ascii="Courier New" w:hAnsi="Courier New" w:cs="Courier New"/>
         </w:rPr>
         <w:t>geopy</w:t>
       </w:r>
@@ -1201,7 +1212,10 @@
     <w:p>
       <w:pPr>
         <w:rPr>
-          <w:rFonts w:ascii="Century Gothic" w:hAnsi="Century Gothic"/>
+          <w:rFonts w:ascii="Times New Roman" w:eastAsia="Times New Roman" w:hAnsi="Times New Roman" w:cs="Times New Roman"/>
+          <w:sz w:val="24"/>
+          <w:szCs w:val="24"/>
+          <w:lang w:eastAsia="fr-FR"/>
         </w:rPr>
       </w:pPr>
       <w:r>
@@ -1242,6 +1256,47 @@
         </w:rPr>
         <w:t xml:space="preserve"> que nous avons adapté pour résoudre notre problème.</w:t>
       </w:r>
+      <w:r>
+        <w:rPr>
+          <w:rFonts w:ascii="Century Gothic" w:hAnsi="Century Gothic"/>
+        </w:rPr>
+        <w:t xml:space="preserve"> Nous avons aussi trouvé des informations sur cette page, exemple 12 : </w:t>
+      </w:r>
+      <w:hyperlink r:id="rId11" w:history="1">
+        <w:r>
+          <w:rPr>
+            <w:rFonts w:ascii="Times New Roman" w:eastAsia="Times New Roman" w:hAnsi="Times New Roman" w:cs="Times New Roman"/>
+            <w:color w:val="0000FF"/>
+            <w:sz w:val="24"/>
+            <w:szCs w:val="24"/>
+            <w:u w:val="single"/>
+            <w:lang w:eastAsia="fr-FR"/>
+          </w:rPr>
+          <w:t>http://pyevolve</w:t>
+        </w:r>
+        <w:r>
+          <w:rPr>
+            <w:rFonts w:ascii="Times New Roman" w:eastAsia="Times New Roman" w:hAnsi="Times New Roman" w:cs="Times New Roman"/>
+            <w:color w:val="0000FF"/>
+            <w:sz w:val="24"/>
+            <w:szCs w:val="24"/>
+            <w:u w:val="single"/>
+            <w:lang w:eastAsia="fr-FR"/>
+          </w:rPr>
+          <w:t>.</w:t>
+        </w:r>
+        <w:r>
+          <w:rPr>
+            <w:rFonts w:ascii="Times New Roman" w:eastAsia="Times New Roman" w:hAnsi="Times New Roman" w:cs="Times New Roman"/>
+            <w:color w:val="0000FF"/>
+            <w:sz w:val="24"/>
+            <w:szCs w:val="24"/>
+            <w:u w:val="single"/>
+            <w:lang w:eastAsia="fr-FR"/>
+          </w:rPr>
+          <w:t>sourceforge.net/0_6rc1/examples.html</w:t>
+        </w:r>
+      </w:hyperlink>
     </w:p>
     <w:p>
       <w:pPr>
@@ -1766,13 +1821,13 @@
         <w:rPr>
           <w:rFonts w:ascii="Century Gothic" w:hAnsi="Century Gothic"/>
         </w:rPr>
-        <w:t xml:space="preserve"> bons résultats avec 1</w:t>
-      </w:r>
-      <w:r>
-        <w:rPr>
-          <w:rFonts w:ascii="Century Gothic" w:hAnsi="Century Gothic"/>
-        </w:rPr>
-        <w:t>5</w:t>
+        <w:t xml:space="preserve"> bons résultats avec </w:t>
+      </w:r>
+      <w:r>
+        <w:rPr>
+          <w:rFonts w:ascii="Century Gothic" w:hAnsi="Century Gothic"/>
+        </w:rPr>
+        <w:t>20</w:t>
       </w:r>
       <w:r>
         <w:rPr>
@@ -1808,7 +1863,13 @@
         <w:rPr>
           <w:rFonts w:ascii="Century Gothic" w:hAnsi="Century Gothic"/>
         </w:rPr>
-        <w:t>20</w:t>
+        <w:t>3</w:t>
+      </w:r>
+      <w:r>
+        <w:rPr>
+          <w:rFonts w:ascii="Century Gothic" w:hAnsi="Century Gothic"/>
+        </w:rPr>
+        <w:t>0</w:t>
       </w:r>
       <w:r>
         <w:rPr>
@@ -1851,7 +1912,19 @@
         <w:rPr>
           <w:rFonts w:ascii="Century Gothic" w:hAnsi="Century Gothic"/>
         </w:rPr>
-        <w:t>Nous avons trouvé un taux de 70% ap</w:t>
+        <w:t xml:space="preserve">Nous avons trouvé un taux de </w:t>
+      </w:r>
+      <w:r>
+        <w:rPr>
+          <w:rFonts w:ascii="Century Gothic" w:hAnsi="Century Gothic"/>
+        </w:rPr>
+        <w:t>10</w:t>
+      </w:r>
+      <w:r>
+        <w:rPr>
+          <w:rFonts w:ascii="Century Gothic" w:hAnsi="Century Gothic"/>
+        </w:rPr>
+        <w:t>0% ap</w:t>
       </w:r>
       <w:r>
         <w:rPr>
@@ -2021,7 +2094,31 @@
         <w:rPr>
           <w:rFonts w:ascii="Century Gothic" w:hAnsi="Century Gothic"/>
         </w:rPr>
-        <w:t>Nous avons commencé par une population de 500 avant de terminer à 90 ou les résultats semblaient stables.</w:t>
+        <w:t xml:space="preserve">Nous avons commencé par une population de 500 avant de terminer à </w:t>
+      </w:r>
+      <w:r>
+        <w:rPr>
+          <w:rFonts w:ascii="Century Gothic" w:hAnsi="Century Gothic"/>
+        </w:rPr>
+        <w:t>10</w:t>
+      </w:r>
+      <w:r>
+        <w:rPr>
+          <w:rFonts w:ascii="Century Gothic" w:hAnsi="Century Gothic"/>
+        </w:rPr>
+        <w:t>0 ou les résultats semb</w:t>
+      </w:r>
+      <w:r>
+        <w:rPr>
+          <w:rFonts w:ascii="Century Gothic" w:hAnsi="Century Gothic"/>
+        </w:rPr>
+        <w:t xml:space="preserve">lent </w:t>
+      </w:r>
+      <w:r>
+        <w:rPr>
+          <w:rFonts w:ascii="Century Gothic" w:hAnsi="Century Gothic"/>
+        </w:rPr>
+        <w:t>stables.</w:t>
       </w:r>
     </w:p>
     <w:p>
@@ -2057,7 +2154,6 @@
         <w:rPr>
           <w:rFonts w:ascii="Century Gothic" w:hAnsi="Century Gothic"/>
         </w:rPr>
-        <w:lastRenderedPageBreak/>
         <w:t>6.6 Graphes et expériences</w:t>
       </w:r>
     </w:p>
@@ -2103,7 +2199,7 @@
                     <pic:cNvPicPr/>
                   </pic:nvPicPr>
                   <pic:blipFill>
-                    <a:blip r:embed="rId11" cstate="print">
+                    <a:blip r:embed="rId12" cstate="print">
                       <a:extLst>
                         <a:ext uri="{28A0092B-C50C-407E-A947-70E740481C1C}">
                           <a14:useLocalDpi xmlns:a14="http://schemas.microsoft.com/office/drawing/2010/main" val="0"/>
@@ -2191,13 +2287,117 @@
         <w:rPr>
           <w:rFonts w:ascii="Century Gothic" w:hAnsi="Century Gothic"/>
         </w:rPr>
-        <w:t xml:space="preserve">Nous avons aussi affiché l'évolution de la fonction fitness pour voir s'il y avait une convergence vers la solution ou si chaque essai était indépendant. </w:t>
-      </w:r>
-      <w:r>
-        <w:rPr>
-          <w:rFonts w:ascii="Century Gothic" w:hAnsi="Century Gothic"/>
-        </w:rPr>
-        <w:t>On voit bien que plus l'algorithme avance, plus la solution est bonne.</w:t>
+        <w:t>Nous avons aussi affiché l'évolution</w:t>
+      </w:r>
+      <w:r>
+        <w:rPr>
+          <w:rFonts w:ascii="Century Gothic" w:hAnsi="Century Gothic"/>
+        </w:rPr>
+        <w:t xml:space="preserve"> du score de la fonction fitness en </w:t>
+      </w:r>
+      <w:r>
+        <w:rPr>
+          <w:rFonts w:ascii="Century Gothic" w:hAnsi="Century Gothic"/>
+        </w:rPr>
+        <w:t>fonction des</w:t>
+      </w:r>
+      <w:r>
+        <w:rPr>
+          <w:rFonts w:ascii="Century Gothic" w:hAnsi="Century Gothic"/>
+        </w:rPr>
+        <w:t xml:space="preserve"> générations. Pour cela nous avons utilisé le fichier </w:t>
+      </w:r>
+      <w:r>
+        <w:rPr>
+          <w:rFonts w:ascii="Century Gothic" w:hAnsi="Century Gothic"/>
+        </w:rPr>
+        <w:t>pyevolve_graph.py</w:t>
+      </w:r>
+      <w:r>
+        <w:rPr>
+          <w:rFonts w:ascii="Century Gothic" w:hAnsi="Century Gothic"/>
+        </w:rPr>
+        <w:t xml:space="preserve"> trouvé sur le </w:t>
+      </w:r>
+      <w:proofErr w:type="spellStart"/>
+      <w:r>
+        <w:rPr>
+          <w:rFonts w:ascii="Century Gothic" w:hAnsi="Century Gothic"/>
+        </w:rPr>
+        <w:t>github</w:t>
+      </w:r>
+      <w:proofErr w:type="spellEnd"/>
+      <w:r>
+        <w:rPr>
+          <w:rFonts w:ascii="Century Gothic" w:hAnsi="Century Gothic"/>
+        </w:rPr>
+        <w:t xml:space="preserve"> de </w:t>
+      </w:r>
+      <w:proofErr w:type="spellStart"/>
+      <w:r>
+        <w:rPr>
+          <w:rFonts w:ascii="Century Gothic" w:hAnsi="Century Gothic"/>
+        </w:rPr>
+        <w:t>pyevolve</w:t>
+      </w:r>
+      <w:proofErr w:type="spellEnd"/>
+      <w:r>
+        <w:rPr>
+          <w:rFonts w:ascii="Century Gothic" w:hAnsi="Century Gothic"/>
+        </w:rPr>
+        <w:t xml:space="preserve"> avec python 3. D'autres graphs sont disponibles sur le fichier </w:t>
+      </w:r>
+      <w:proofErr w:type="spellStart"/>
+      <w:r>
+        <w:rPr>
+          <w:rFonts w:ascii="Century Gothic" w:hAnsi="Century Gothic"/>
+        </w:rPr>
+        <w:t>labo_</w:t>
+      </w:r>
+      <w:proofErr w:type="gramStart"/>
+      <w:r>
+        <w:rPr>
+          <w:rFonts w:ascii="Century Gothic" w:hAnsi="Century Gothic"/>
+        </w:rPr>
+        <w:t>tsp.ipynb</w:t>
+      </w:r>
+      <w:proofErr w:type="spellEnd"/>
+      <w:proofErr w:type="gramEnd"/>
+      <w:r>
+        <w:rPr>
+          <w:rFonts w:ascii="Century Gothic" w:hAnsi="Century Gothic"/>
+        </w:rPr>
+        <w:t xml:space="preserve">. </w:t>
+      </w:r>
+      <w:r>
+        <w:rPr>
+          <w:rFonts w:ascii="Century Gothic" w:hAnsi="Century Gothic"/>
+        </w:rPr>
+        <w:t>On constate sur le graphique que la meilleure solution est trouvée entre l</w:t>
+      </w:r>
+      <w:r>
+        <w:rPr>
+          <w:rFonts w:ascii="Century Gothic" w:hAnsi="Century Gothic"/>
+        </w:rPr>
+        <w:t>es</w:t>
+      </w:r>
+      <w:r>
+        <w:rPr>
+          <w:rFonts w:ascii="Century Gothic" w:hAnsi="Century Gothic"/>
+        </w:rPr>
+        <w:t xml:space="preserve"> génération</w:t>
+      </w:r>
+      <w:r>
+        <w:rPr>
+          <w:rFonts w:ascii="Century Gothic" w:hAnsi="Century Gothic"/>
+        </w:rPr>
+        <w:t>s</w:t>
+      </w:r>
+      <w:r>
+        <w:rPr>
+          <w:rFonts w:ascii="Century Gothic" w:hAnsi="Century Gothic"/>
+        </w:rPr>
+        <w:t xml:space="preserve"> 150 et 200.  </w:t>
       </w:r>
     </w:p>
     <w:p>
@@ -2213,10 +2413,10 @@
           <w:noProof/>
         </w:rPr>
         <w:drawing>
-          <wp:inline distT="0" distB="0" distL="0" distR="0" wp14:anchorId="131C5834" wp14:editId="417082F4">
-            <wp:extent cx="2752078" cy="1735007"/>
-            <wp:effectExtent l="0" t="0" r="4445" b="5080"/>
-            <wp:docPr id="7" name="Image 7"/>
+          <wp:inline distT="0" distB="0" distL="0" distR="0" wp14:anchorId="68588F55" wp14:editId="028E8147">
+            <wp:extent cx="3606393" cy="2322316"/>
+            <wp:effectExtent l="0" t="0" r="635" b="1905"/>
+            <wp:docPr id="3" name="Image 3" descr="Une image contenant horloge&#10;&#10;Description générée automatiquement"/>
             <wp:cNvGraphicFramePr>
               <a:graphicFrameLocks xmlns:a="http://schemas.openxmlformats.org/drawingml/2006/main" noChangeAspect="1"/>
             </wp:cNvGraphicFramePr>
@@ -2224,11 +2424,11 @@
               <a:graphicData uri="http://schemas.openxmlformats.org/drawingml/2006/picture">
                 <pic:pic xmlns:pic="http://schemas.openxmlformats.org/drawingml/2006/picture">
                   <pic:nvPicPr>
-                    <pic:cNvPr id="7" name="Capture d’écran 2020-06-12 à 17.27.59.png"/>
+                    <pic:cNvPr id="3" name="Capture d’écran 2020-06-15 à 15.24.38.png"/>
                     <pic:cNvPicPr/>
                   </pic:nvPicPr>
                   <pic:blipFill>
-                    <a:blip r:embed="rId12" cstate="print">
+                    <a:blip r:embed="rId13" cstate="print">
                       <a:extLst>
                         <a:ext uri="{28A0092B-C50C-407E-A947-70E740481C1C}">
                           <a14:useLocalDpi xmlns:a14="http://schemas.microsoft.com/office/drawing/2010/main" val="0"/>
@@ -2242,7 +2442,7 @@
                   <pic:spPr>
                     <a:xfrm>
                       <a:off x="0" y="0"/>
-                      <a:ext cx="2794410" cy="1761694"/>
+                      <a:ext cx="3641245" cy="2344759"/>
                     </a:xfrm>
                     <a:prstGeom prst="rect">
                       <a:avLst/>
@@ -2254,13 +2454,6 @@
           </wp:inline>
         </w:drawing>
       </w:r>
-    </w:p>
-    <w:p>
-      <w:pPr>
-        <w:rPr>
-          <w:rFonts w:ascii="Century Gothic" w:hAnsi="Century Gothic"/>
-        </w:rPr>
-      </w:pPr>
       <w:r>
         <w:rPr>
           <w:rFonts w:ascii="Century Gothic" w:hAnsi="Century Gothic"/>
@@ -2307,13 +2500,19 @@
         <w:rPr>
           <w:rFonts w:ascii="Century Gothic" w:hAnsi="Century Gothic"/>
         </w:rPr>
+        <w:t xml:space="preserve"> ainsi que les nombreux exemples trouvés</w:t>
+      </w:r>
+      <w:r>
+        <w:rPr>
+          <w:rFonts w:ascii="Century Gothic" w:hAnsi="Century Gothic"/>
+        </w:rPr>
         <w:t xml:space="preserve">, ce qui nous a permis de gagner beaucoup de temps. </w:t>
       </w:r>
     </w:p>
     <w:sectPr>
-      <w:headerReference w:type="default" r:id="rId13"/>
-      <w:footerReference w:type="even" r:id="rId14"/>
-      <w:footerReference w:type="default" r:id="rId15"/>
+      <w:headerReference w:type="default" r:id="rId14"/>
+      <w:footerReference w:type="even" r:id="rId15"/>
+      <w:footerReference w:type="default" r:id="rId16"/>
       <w:pgSz w:w="11900" w:h="16840"/>
       <w:pgMar w:top="1417" w:right="1417" w:bottom="1417" w:left="1417" w:header="708" w:footer="708" w:gutter="0"/>
       <w:cols w:space="708"/>
@@ -4008,6 +4207,18 @@
       <w:color w:val="808080"/>
     </w:rPr>
   </w:style>
+  <w:style w:type="character" w:styleId="Lienhypertexte">
+    <w:name w:val="Hyperlink"/>
+    <w:basedOn w:val="Policepardfaut"/>
+    <w:uiPriority w:val="99"/>
+    <w:semiHidden/>
+    <w:unhideWhenUsed/>
+    <w:rsid w:val="00150CAA"/>
+    <w:rPr>
+      <w:color w:val="0000FF"/>
+      <w:u w:val="single"/>
+    </w:rPr>
+  </w:style>
 </w:styles>
 </file>
 

--- a/MLG_TSP_Jaquet_Burgbacher.docx
+++ b/MLG_TSP_Jaquet_Burgbacher.docx
@@ -2280,7 +2280,10 @@
     <w:p>
       <w:pPr>
         <w:rPr>
-          <w:rFonts w:ascii="Century Gothic" w:hAnsi="Century Gothic"/>
+          <w:rFonts w:ascii="Times New Roman" w:eastAsia="Times New Roman" w:hAnsi="Times New Roman" w:cs="Times New Roman"/>
+          <w:sz w:val="24"/>
+          <w:szCs w:val="24"/>
+          <w:lang w:eastAsia="fr-FR"/>
         </w:rPr>
       </w:pPr>
       <w:r>
@@ -2352,17 +2355,62 @@
         <w:rPr>
           <w:rFonts w:ascii="Century Gothic" w:hAnsi="Century Gothic"/>
         </w:rPr>
-        <w:t>labo_</w:t>
-      </w:r>
-      <w:proofErr w:type="gramStart"/>
-      <w:r>
-        <w:rPr>
-          <w:rFonts w:ascii="Century Gothic" w:hAnsi="Century Gothic"/>
-        </w:rPr>
-        <w:t>tsp.ipynb</w:t>
+        <w:t>labo_tsp.ipynb</w:t>
       </w:r>
       <w:proofErr w:type="spellEnd"/>
-      <w:proofErr w:type="gramEnd"/>
+      <w:r>
+        <w:rPr>
+          <w:rFonts w:ascii="Century Gothic" w:hAnsi="Century Gothic"/>
+        </w:rPr>
+        <w:t xml:space="preserve"> (ou </w:t>
+      </w:r>
+      <w:proofErr w:type="spellStart"/>
+      <w:r>
+        <w:rPr>
+          <w:rFonts w:ascii="Century Gothic" w:hAnsi="Century Gothic"/>
+        </w:rPr>
+        <w:t>dirctement</w:t>
+      </w:r>
+      <w:proofErr w:type="spellEnd"/>
+      <w:r>
+        <w:rPr>
+          <w:rFonts w:ascii="Century Gothic" w:hAnsi="Century Gothic"/>
+        </w:rPr>
+        <w:t xml:space="preserve"> sur le </w:t>
+      </w:r>
+      <w:proofErr w:type="spellStart"/>
+      <w:r>
+        <w:rPr>
+          <w:rFonts w:ascii="Century Gothic" w:hAnsi="Century Gothic"/>
+        </w:rPr>
+        <w:t>github</w:t>
+      </w:r>
+      <w:proofErr w:type="spellEnd"/>
+      <w:r>
+        <w:rPr>
+          <w:rFonts w:ascii="Century Gothic" w:hAnsi="Century Gothic"/>
+        </w:rPr>
+        <w:t xml:space="preserve">: </w:t>
+      </w:r>
+      <w:hyperlink r:id="rId13" w:history="1">
+        <w:r>
+          <w:rPr>
+            <w:rFonts w:ascii="Times New Roman" w:eastAsia="Times New Roman" w:hAnsi="Times New Roman" w:cs="Times New Roman"/>
+            <w:color w:val="0000FF"/>
+            <w:sz w:val="24"/>
+            <w:szCs w:val="24"/>
+            <w:u w:val="single"/>
+            <w:lang w:eastAsia="fr-FR"/>
+          </w:rPr>
+          <w:t>https://github.com/djaquet5/MLG_TravelingSalesmanProblem/blob/master/files/labo_tsp.ipynb</w:t>
+        </w:r>
+      </w:hyperlink>
+      <w:r>
+        <w:rPr>
+          <w:rFonts w:ascii="Century Gothic" w:hAnsi="Century Gothic"/>
+        </w:rPr>
+        <w:t>)</w:t>
+      </w:r>
       <w:r>
         <w:rPr>
           <w:rFonts w:ascii="Century Gothic" w:hAnsi="Century Gothic"/>
@@ -2428,7 +2476,7 @@
                     <pic:cNvPicPr/>
                   </pic:nvPicPr>
                   <pic:blipFill>
-                    <a:blip r:embed="rId13" cstate="print">
+                    <a:blip r:embed="rId14" cstate="print">
                       <a:extLst>
                         <a:ext uri="{28A0092B-C50C-407E-A947-70E740481C1C}">
                           <a14:useLocalDpi xmlns:a14="http://schemas.microsoft.com/office/drawing/2010/main" val="0"/>
@@ -2510,9 +2558,9 @@
       </w:r>
     </w:p>
     <w:sectPr>
-      <w:headerReference w:type="default" r:id="rId14"/>
-      <w:footerReference w:type="even" r:id="rId15"/>
-      <w:footerReference w:type="default" r:id="rId16"/>
+      <w:headerReference w:type="default" r:id="rId15"/>
+      <w:footerReference w:type="even" r:id="rId16"/>
+      <w:footerReference w:type="default" r:id="rId17"/>
       <w:pgSz w:w="11900" w:h="16840"/>
       <w:pgMar w:top="1417" w:right="1417" w:bottom="1417" w:left="1417" w:header="708" w:footer="708" w:gutter="0"/>
       <w:cols w:space="708"/>

--- a/MLG_TSP_Jaquet_Burgbacher.docx
+++ b/MLG_TSP_Jaquet_Burgbacher.docx
@@ -623,7 +623,7 @@
         <w:rPr>
           <w:rFonts w:ascii="Century Gothic" w:hAnsi="Century Gothic"/>
         </w:rPr>
-        <w:t>, la première valeur pourrait être n'importe laquelle mais la suivante devrait toujours être celle qui la suit dans la liste</w:t>
+        <w:t>, la première valeur pourrait être n'importe laquelle</w:t>
       </w:r>
       <w:r>
         <w:rPr>
@@ -635,6 +635,18 @@
         <w:rPr>
           <w:rFonts w:ascii="Century Gothic" w:hAnsi="Century Gothic"/>
         </w:rPr>
+        <w:t xml:space="preserve"> mais la suivante devrait toujours être celle qui la suit dans la liste</w:t>
+      </w:r>
+      <w:r>
+        <w:rPr>
+          <w:rFonts w:ascii="Century Gothic" w:hAnsi="Century Gothic"/>
+        </w:rPr>
+        <w:t>,</w:t>
+      </w:r>
+      <w:r>
+        <w:rPr>
+          <w:rFonts w:ascii="Century Gothic" w:hAnsi="Century Gothic"/>
+        </w:rPr>
         <w:t xml:space="preserve"> dans un sens ou dans l'autre</w:t>
       </w:r>
       <w:r>
@@ -653,19 +665,7 @@
         <w:rPr>
           <w:rFonts w:ascii="Century Gothic" w:hAnsi="Century Gothic"/>
         </w:rPr>
-        <w:t xml:space="preserve"> par exemple</w:t>
-      </w:r>
-      <w:r>
-        <w:rPr>
-          <w:rFonts w:ascii="Century Gothic" w:hAnsi="Century Gothic"/>
-        </w:rPr>
-        <w:t>,</w:t>
-      </w:r>
-      <w:r>
-        <w:rPr>
-          <w:rFonts w:ascii="Century Gothic" w:hAnsi="Century Gothic"/>
-        </w:rPr>
-        <w:t xml:space="preserve"> </w:t>
+        <w:t xml:space="preserve"> par exemple </w:t>
       </w:r>
       <w:r>
         <w:rPr>
@@ -713,13 +713,25 @@
         <w:rPr>
           <w:rFonts w:ascii="Century Gothic" w:hAnsi="Century Gothic"/>
         </w:rPr>
-        <w:t xml:space="preserve"> Afin d’avoir un meilleur aperçu du cycle obtenu, nous avons décidée de l’afficher sur un plan orthonormé. </w:t>
-      </w:r>
-      <w:r>
-        <w:rPr>
-          <w:rFonts w:ascii="Century Gothic" w:hAnsi="Century Gothic"/>
-        </w:rPr>
-        <w:t xml:space="preserve">Bien que cela ne se voit pas sur la liste ci-dessus, la ville de départ ainsi que celle d’arrivée est la numéro 12. </w:t>
+        <w:t xml:space="preserve"> Afin d’avoir un meilleur aperçu du cycle obtenu, nous avons décidé de l’afficher sur un plan orthonormé. </w:t>
+      </w:r>
+      <w:r>
+        <w:rPr>
+          <w:rFonts w:ascii="Century Gothic" w:hAnsi="Century Gothic"/>
+        </w:rPr>
+        <w:t>Bien que cela ne se voit pas sur la liste ci-dessus, la ville de départ ainsi que celle d’arrivée est l</w:t>
+      </w:r>
+      <w:r>
+        <w:rPr>
+          <w:rFonts w:ascii="Century Gothic" w:hAnsi="Century Gothic"/>
+        </w:rPr>
+        <w:t>e</w:t>
+      </w:r>
+      <w:r>
+        <w:rPr>
+          <w:rFonts w:ascii="Century Gothic" w:hAnsi="Century Gothic"/>
+        </w:rPr>
+        <w:t xml:space="preserve"> numéro 12. </w:t>
       </w:r>
       <w:r>
         <w:rPr>
@@ -933,7 +945,19 @@
         <w:rPr>
           <w:rFonts w:ascii="Century Gothic" w:hAnsi="Century Gothic"/>
         </w:rPr>
-        <w:t xml:space="preserve"> le nombre de ville, ce qui est un nombre gigantesque</w:t>
+        <w:t xml:space="preserve"> le nombre de ville</w:t>
+      </w:r>
+      <w:r>
+        <w:rPr>
+          <w:rFonts w:ascii="Century Gothic" w:hAnsi="Century Gothic"/>
+        </w:rPr>
+        <w:t>s</w:t>
+      </w:r>
+      <w:r>
+        <w:rPr>
+          <w:rFonts w:ascii="Century Gothic" w:hAnsi="Century Gothic"/>
+        </w:rPr>
+        <w:t>, ce qui est un nombre gigantesque</w:t>
       </w:r>
       <w:r>
         <w:rPr>
@@ -1272,29 +1296,7 @@
             <w:u w:val="single"/>
             <w:lang w:eastAsia="fr-FR"/>
           </w:rPr>
-          <w:t>http://pyevolve</w:t>
-        </w:r>
-        <w:r>
-          <w:rPr>
-            <w:rFonts w:ascii="Times New Roman" w:eastAsia="Times New Roman" w:hAnsi="Times New Roman" w:cs="Times New Roman"/>
-            <w:color w:val="0000FF"/>
-            <w:sz w:val="24"/>
-            <w:szCs w:val="24"/>
-            <w:u w:val="single"/>
-            <w:lang w:eastAsia="fr-FR"/>
-          </w:rPr>
-          <w:t>.</w:t>
-        </w:r>
-        <w:r>
-          <w:rPr>
-            <w:rFonts w:ascii="Times New Roman" w:eastAsia="Times New Roman" w:hAnsi="Times New Roman" w:cs="Times New Roman"/>
-            <w:color w:val="0000FF"/>
-            <w:sz w:val="24"/>
-            <w:szCs w:val="24"/>
-            <w:u w:val="single"/>
-            <w:lang w:eastAsia="fr-FR"/>
-          </w:rPr>
-          <w:t>sourceforge.net/0_6rc1/examples.html</w:t>
+          <w:t>http://pyevolve.sourceforge.net/0_6rc1/examples.html</w:t>
         </w:r>
       </w:hyperlink>
     </w:p>
@@ -1558,7 +1560,13 @@
         <w:rPr>
           <w:rFonts w:ascii="Century Gothic" w:hAnsi="Century Gothic"/>
         </w:rPr>
-        <w:t xml:space="preserve">Nous avons utilisé le </w:t>
+        <w:t>n</w:t>
+      </w:r>
+      <w:r>
+        <w:rPr>
+          <w:rFonts w:ascii="Century Gothic" w:hAnsi="Century Gothic"/>
+        </w:rPr>
+        <w:t xml:space="preserve">ous avons utilisé le </w:t>
       </w:r>
       <w:proofErr w:type="spellStart"/>
       <w:r>
@@ -1599,12 +1607,14 @@
           <w:rFonts w:ascii="Century Gothic" w:hAnsi="Century Gothic"/>
         </w:rPr>
       </w:pPr>
+      <w:proofErr w:type="spellStart"/>
       <w:r>
         <w:rPr>
           <w:rFonts w:ascii="Courier New" w:hAnsi="Courier New" w:cs="Courier New"/>
         </w:rPr>
         <w:t>Crossover</w:t>
       </w:r>
+      <w:proofErr w:type="spellEnd"/>
       <w:r>
         <w:rPr>
           <w:rFonts w:ascii="Century Gothic" w:hAnsi="Century Gothic"/>
@@ -1615,7 +1625,13 @@
         <w:rPr>
           <w:rFonts w:ascii="Century Gothic" w:hAnsi="Century Gothic"/>
         </w:rPr>
-        <w:t xml:space="preserve">Dans la documentation, nous avons trouvé que le </w:t>
+        <w:t>d</w:t>
+      </w:r>
+      <w:r>
+        <w:rPr>
+          <w:rFonts w:ascii="Century Gothic" w:hAnsi="Century Gothic"/>
+        </w:rPr>
+        <w:t xml:space="preserve">ans la documentation, nous avons trouvé que le </w:t>
       </w:r>
       <w:r>
         <w:rPr>
@@ -1707,7 +1723,19 @@
         <w:rPr>
           <w:rFonts w:ascii="Century Gothic" w:hAnsi="Century Gothic"/>
         </w:rPr>
-        <w:t xml:space="preserve"> Nous avons choisi le </w:t>
+        <w:t xml:space="preserve"> </w:t>
+      </w:r>
+      <w:r>
+        <w:rPr>
+          <w:rFonts w:ascii="Century Gothic" w:hAnsi="Century Gothic"/>
+        </w:rPr>
+        <w:t>n</w:t>
+      </w:r>
+      <w:r>
+        <w:rPr>
+          <w:rFonts w:ascii="Century Gothic" w:hAnsi="Century Gothic"/>
+        </w:rPr>
+        <w:t xml:space="preserve">ous avons choisi le </w:t>
       </w:r>
       <w:proofErr w:type="spellStart"/>
       <w:r>
@@ -1815,7 +1843,19 @@
         <w:rPr>
           <w:rFonts w:ascii="Century Gothic" w:hAnsi="Century Gothic"/>
         </w:rPr>
-        <w:t xml:space="preserve"> Nous avons obtenus de</w:t>
+        <w:t xml:space="preserve"> </w:t>
+      </w:r>
+      <w:r>
+        <w:rPr>
+          <w:rFonts w:ascii="Century Gothic" w:hAnsi="Century Gothic"/>
+        </w:rPr>
+        <w:t>n</w:t>
+      </w:r>
+      <w:r>
+        <w:rPr>
+          <w:rFonts w:ascii="Century Gothic" w:hAnsi="Century Gothic"/>
+        </w:rPr>
+        <w:t>ous avons obtenu de</w:t>
       </w:r>
       <w:r>
         <w:rPr>
@@ -1833,7 +1873,19 @@
         <w:rPr>
           <w:rFonts w:ascii="Century Gothic" w:hAnsi="Century Gothic"/>
         </w:rPr>
-        <w:t xml:space="preserve">0 générations mais pour </w:t>
+        <w:t>0 générations</w:t>
+      </w:r>
+      <w:r>
+        <w:rPr>
+          <w:rFonts w:ascii="Century Gothic" w:hAnsi="Century Gothic"/>
+        </w:rPr>
+        <w:t>,</w:t>
+      </w:r>
+      <w:r>
+        <w:rPr>
+          <w:rFonts w:ascii="Century Gothic" w:hAnsi="Century Gothic"/>
+        </w:rPr>
+        <w:t xml:space="preserve"> mais pour </w:t>
       </w:r>
       <w:r>
         <w:rPr>
@@ -1890,11 +1942,19 @@
           <w:rFonts w:ascii="Century Gothic" w:hAnsi="Century Gothic"/>
         </w:rPr>
       </w:pPr>
-      <w:r>
-        <w:rPr>
-          <w:rFonts w:ascii="Courier New" w:hAnsi="Courier New" w:cs="Courier New"/>
-        </w:rPr>
-        <w:t>Crossover Rate</w:t>
+      <w:proofErr w:type="spellStart"/>
+      <w:r>
+        <w:rPr>
+          <w:rFonts w:ascii="Courier New" w:hAnsi="Courier New" w:cs="Courier New"/>
+        </w:rPr>
+        <w:t>Crossover</w:t>
+      </w:r>
+      <w:proofErr w:type="spellEnd"/>
+      <w:r>
+        <w:rPr>
+          <w:rFonts w:ascii="Courier New" w:hAnsi="Courier New" w:cs="Courier New"/>
+        </w:rPr>
+        <w:t xml:space="preserve"> Rate</w:t>
       </w:r>
       <w:r>
         <w:rPr>
@@ -1912,7 +1972,13 @@
         <w:rPr>
           <w:rFonts w:ascii="Century Gothic" w:hAnsi="Century Gothic"/>
         </w:rPr>
-        <w:t xml:space="preserve">Nous avons trouvé un taux de </w:t>
+        <w:t>n</w:t>
+      </w:r>
+      <w:r>
+        <w:rPr>
+          <w:rFonts w:ascii="Century Gothic" w:hAnsi="Century Gothic"/>
+        </w:rPr>
+        <w:t xml:space="preserve">ous avons trouvé un taux de </w:t>
       </w:r>
       <w:r>
         <w:rPr>
@@ -1966,7 +2032,7 @@
         <w:rPr>
           <w:rFonts w:ascii="Century Gothic" w:hAnsi="Century Gothic"/>
         </w:rPr>
-        <w:t xml:space="preserve">aies. </w:t>
+        <w:t xml:space="preserve">ais. </w:t>
       </w:r>
       <w:r>
         <w:rPr>
@@ -2015,19 +2081,33 @@
         <w:rPr>
           <w:rFonts w:ascii="Century Gothic" w:hAnsi="Century Gothic"/>
         </w:rPr>
-        <w:t>Concernant l</w:t>
-      </w:r>
-      <w:r>
-        <w:rPr>
-          <w:rFonts w:ascii="Century Gothic" w:hAnsi="Century Gothic"/>
-        </w:rPr>
-        <w:t>a</w:t>
-      </w:r>
-      <w:r>
-        <w:rPr>
-          <w:rFonts w:ascii="Century Gothic" w:hAnsi="Century Gothic"/>
-        </w:rPr>
-        <w:t xml:space="preserve"> mutation rate, un taux de 1% nous a </w:t>
+        <w:t xml:space="preserve">Concernant </w:t>
+      </w:r>
+      <w:proofErr w:type="gramStart"/>
+      <w:r>
+        <w:rPr>
+          <w:rFonts w:ascii="Century Gothic" w:hAnsi="Century Gothic"/>
+        </w:rPr>
+        <w:t>l</w:t>
+      </w:r>
+      <w:r>
+        <w:rPr>
+          <w:rFonts w:ascii="Century Gothic" w:hAnsi="Century Gothic"/>
+        </w:rPr>
+        <w:t>e</w:t>
+      </w:r>
+      <w:r>
+        <w:rPr>
+          <w:rFonts w:ascii="Century Gothic" w:hAnsi="Century Gothic"/>
+        </w:rPr>
+        <w:t xml:space="preserve"> mutation</w:t>
+      </w:r>
+      <w:proofErr w:type="gramEnd"/>
+      <w:r>
+        <w:rPr>
+          <w:rFonts w:ascii="Century Gothic" w:hAnsi="Century Gothic"/>
+        </w:rPr>
+        <w:t xml:space="preserve"> rate, un taux de 1% nous a </w:t>
       </w:r>
       <w:r>
         <w:rPr>
@@ -2094,7 +2174,13 @@
         <w:rPr>
           <w:rFonts w:ascii="Century Gothic" w:hAnsi="Century Gothic"/>
         </w:rPr>
-        <w:t xml:space="preserve">Nous avons commencé par une population de 500 avant de terminer à </w:t>
+        <w:t>n</w:t>
+      </w:r>
+      <w:r>
+        <w:rPr>
+          <w:rFonts w:ascii="Century Gothic" w:hAnsi="Century Gothic"/>
+        </w:rPr>
+        <w:t xml:space="preserve">ous avons commencé par une population de 500 avant de terminer à </w:t>
       </w:r>
       <w:r>
         <w:rPr>
@@ -2154,6 +2240,7 @@
         <w:rPr>
           <w:rFonts w:ascii="Century Gothic" w:hAnsi="Century Gothic"/>
         </w:rPr>
+        <w:lastRenderedPageBreak/>
         <w:t>6.6 Graphes et expériences</w:t>
       </w:r>
     </w:p>
@@ -2362,21 +2449,19 @@
         <w:rPr>
           <w:rFonts w:ascii="Century Gothic" w:hAnsi="Century Gothic"/>
         </w:rPr>
-        <w:t xml:space="preserve"> (ou </w:t>
-      </w:r>
-      <w:proofErr w:type="spellStart"/>
-      <w:r>
-        <w:rPr>
-          <w:rFonts w:ascii="Century Gothic" w:hAnsi="Century Gothic"/>
-        </w:rPr>
-        <w:t>dirctement</w:t>
-      </w:r>
-      <w:proofErr w:type="spellEnd"/>
-      <w:r>
-        <w:rPr>
-          <w:rFonts w:ascii="Century Gothic" w:hAnsi="Century Gothic"/>
-        </w:rPr>
-        <w:t xml:space="preserve"> sur le </w:t>
+        <w:t xml:space="preserve"> (ou dir</w:t>
+      </w:r>
+      <w:r>
+        <w:rPr>
+          <w:rFonts w:ascii="Century Gothic" w:hAnsi="Century Gothic"/>
+        </w:rPr>
+        <w:t>e</w:t>
+      </w:r>
+      <w:r>
+        <w:rPr>
+          <w:rFonts w:ascii="Century Gothic" w:hAnsi="Century Gothic"/>
+        </w:rPr>
+        <w:t xml:space="preserve">ctement sur le </w:t>
       </w:r>
       <w:proofErr w:type="spellStart"/>
       <w:r>
@@ -2542,7 +2627,19 @@
         <w:rPr>
           <w:rFonts w:ascii="Century Gothic" w:hAnsi="Century Gothic"/>
         </w:rPr>
-        <w:t xml:space="preserve"> Avec des logiciels plus classiques, le temps pour trouver une solution acceptable est bien plus longue. De plus, bien que nous utilisions des libraires, le code est très compréhensible et très court, ce qui permet de bien comprendre chaque partie. Une aide non négligeable nous a été apporté avec les laboratoires 6 et 7</w:t>
+        <w:t xml:space="preserve"> Avec des logiciels plus classiques, le temps pour trouver une solution acceptable est bien plus long. De plus, bien que nous utilisions des libraires, le code est très compréhensible et très court, ce qui permet de bien comprendre chaque partie. Une aide non négligeable nous a été apporté</w:t>
+      </w:r>
+      <w:r>
+        <w:rPr>
+          <w:rFonts w:ascii="Century Gothic" w:hAnsi="Century Gothic"/>
+        </w:rPr>
+        <w:t>e</w:t>
+      </w:r>
+      <w:r>
+        <w:rPr>
+          <w:rFonts w:ascii="Century Gothic" w:hAnsi="Century Gothic"/>
+        </w:rPr>
+        <w:t xml:space="preserve"> avec les laboratoires 6 et 7</w:t>
       </w:r>
       <w:r>
         <w:rPr>

--- a/MLG_TSP_Jaquet_Burgbacher.docx
+++ b/MLG_TSP_Jaquet_Burgbacher.docx
@@ -2461,30 +2461,15 @@
         <w:rPr>
           <w:rFonts w:ascii="Century Gothic" w:hAnsi="Century Gothic"/>
         </w:rPr>
-        <w:t xml:space="preserve">ctement sur le </w:t>
-      </w:r>
-      <w:proofErr w:type="spellStart"/>
-      <w:r>
-        <w:rPr>
-          <w:rFonts w:ascii="Century Gothic" w:hAnsi="Century Gothic"/>
-        </w:rPr>
-        <w:t>github</w:t>
-      </w:r>
-      <w:proofErr w:type="spellEnd"/>
-      <w:r>
-        <w:rPr>
-          <w:rFonts w:ascii="Century Gothic" w:hAnsi="Century Gothic"/>
-        </w:rPr>
-        <w:t xml:space="preserve">: </w:t>
+        <w:t>ctement sur le github:</w:t>
       </w:r>
       <w:hyperlink r:id="rId13" w:history="1">
         <w:r>
           <w:rPr>
+            <w:rStyle w:val="Lienhypertexte"/>
             <w:rFonts w:ascii="Times New Roman" w:eastAsia="Times New Roman" w:hAnsi="Times New Roman" w:cs="Times New Roman"/>
-            <w:color w:val="0000FF"/>
             <w:sz w:val="24"/>
             <w:szCs w:val="24"/>
-            <w:u w:val="single"/>
             <w:lang w:eastAsia="fr-FR"/>
           </w:rPr>
           <w:t>https://github.com/djaquet5/MLG_TravelingSalesmanProblem/blob/master/files/labo_tsp.ipynb</w:t>
@@ -4356,12 +4341,23 @@
     <w:name w:val="Hyperlink"/>
     <w:basedOn w:val="Policepardfaut"/>
     <w:uiPriority w:val="99"/>
-    <w:semiHidden/>
     <w:unhideWhenUsed/>
     <w:rsid w:val="00150CAA"/>
     <w:rPr>
       <w:color w:val="0000FF"/>
       <w:u w:val="single"/>
+    </w:rPr>
+  </w:style>
+  <w:style w:type="character" w:styleId="Mentionnonrsolue">
+    <w:name w:val="Unresolved Mention"/>
+    <w:basedOn w:val="Policepardfaut"/>
+    <w:uiPriority w:val="99"/>
+    <w:semiHidden/>
+    <w:unhideWhenUsed/>
+    <w:rsid w:val="003B10CE"/>
+    <w:rPr>
+      <w:color w:val="605E5C"/>
+      <w:shd w:val="clear" w:color="auto" w:fill="E1DFDD"/>
     </w:rPr>
   </w:style>
 </w:styles>

--- a/MLG_TSP_Jaquet_Burgbacher.docx
+++ b/MLG_TSP_Jaquet_Burgbacher.docx
@@ -115,7 +115,7 @@
           <w:rFonts w:ascii="Century Gothic" w:hAnsi="Century Gothic"/>
           <w:lang w:val="en-US"/>
         </w:rPr>
-        <w:t xml:space="preserve">Lionel Burgbacher &amp; David </w:t>
+        <w:t xml:space="preserve">Lionel </w:t>
       </w:r>
       <w:proofErr w:type="spellStart"/>
       <w:r>
@@ -123,9 +123,16 @@
           <w:rFonts w:ascii="Century Gothic" w:hAnsi="Century Gothic"/>
           <w:lang w:val="en-US"/>
         </w:rPr>
-        <w:t>Jaquet</w:t>
+        <w:t>Burgbacher</w:t>
       </w:r>
       <w:proofErr w:type="spellEnd"/>
+      <w:r>
+        <w:rPr>
+          <w:rFonts w:ascii="Century Gothic" w:hAnsi="Century Gothic"/>
+          <w:lang w:val="en-US"/>
+        </w:rPr>
+        <w:t xml:space="preserve"> &amp; David Jaquet</w:t>
+      </w:r>
     </w:p>
     <w:p>
       <w:pPr>
@@ -665,7 +672,19 @@
         <w:rPr>
           <w:rFonts w:ascii="Century Gothic" w:hAnsi="Century Gothic"/>
         </w:rPr>
-        <w:t xml:space="preserve"> par exemple </w:t>
+        <w:t xml:space="preserve"> par exemple</w:t>
+      </w:r>
+      <w:r>
+        <w:rPr>
+          <w:rFonts w:ascii="Century Gothic" w:hAnsi="Century Gothic"/>
+        </w:rPr>
+        <w:t>,</w:t>
+      </w:r>
+      <w:r>
+        <w:rPr>
+          <w:rFonts w:ascii="Century Gothic" w:hAnsi="Century Gothic"/>
+        </w:rPr>
+        <w:t xml:space="preserve"> </w:t>
       </w:r>
       <w:r>
         <w:rPr>
@@ -1284,21 +1303,31 @@
         <w:rPr>
           <w:rFonts w:ascii="Century Gothic" w:hAnsi="Century Gothic"/>
         </w:rPr>
-        <w:t xml:space="preserve"> Nous avons aussi trouvé des informations sur cette page, exemple 12 : </w:t>
-      </w:r>
-      <w:hyperlink r:id="rId11" w:history="1">
+        <w:t xml:space="preserve"> Nous avons aussi trouvé des informations sur cette page, exemple 12 :</w:t>
+      </w:r>
+      <w:r>
+        <w:rPr>
+          <w:rFonts w:ascii="Century Gothic" w:hAnsi="Century Gothic"/>
+        </w:rPr>
+        <w:t xml:space="preserve"> </w:t>
+      </w:r>
+      <w:hyperlink r:id="rId11" w:anchor="example-12-the-travelling-salesman-problem-tsp" w:history="1">
         <w:r>
           <w:rPr>
-            <w:rFonts w:ascii="Times New Roman" w:eastAsia="Times New Roman" w:hAnsi="Times New Roman" w:cs="Times New Roman"/>
-            <w:color w:val="0000FF"/>
-            <w:sz w:val="24"/>
-            <w:szCs w:val="24"/>
-            <w:u w:val="single"/>
-            <w:lang w:eastAsia="fr-FR"/>
+            <w:rStyle w:val="Lienhypertexte"/>
           </w:rPr>
-          <w:t>http://pyevolve.sourceforge.net/0_6rc1/examples.html</w:t>
+          <w:t>http://pyevolve.sourceforge.net/0_6rc1/examples.html#example-12-the-travelling-salesman-problem-tsp</w:t>
         </w:r>
       </w:hyperlink>
+      <w:r>
+        <w:rPr>
+          <w:rFonts w:ascii="Times New Roman" w:eastAsia="Times New Roman" w:hAnsi="Times New Roman" w:cs="Times New Roman"/>
+          <w:sz w:val="24"/>
+          <w:szCs w:val="24"/>
+          <w:lang w:eastAsia="fr-FR"/>
+        </w:rPr>
+        <w:t xml:space="preserve"> </w:t>
+      </w:r>
     </w:p>
     <w:p>
       <w:pPr>
@@ -1607,68 +1636,119 @@
           <w:rFonts w:ascii="Century Gothic" w:hAnsi="Century Gothic"/>
         </w:rPr>
       </w:pPr>
+      <w:r>
+        <w:rPr>
+          <w:rFonts w:ascii="Courier New" w:hAnsi="Courier New" w:cs="Courier New"/>
+        </w:rPr>
+        <w:t>Crossover</w:t>
+      </w:r>
+      <w:r>
+        <w:rPr>
+          <w:rFonts w:ascii="Century Gothic" w:hAnsi="Century Gothic"/>
+        </w:rPr>
+        <w:t xml:space="preserve"> : </w:t>
+      </w:r>
+      <w:r>
+        <w:rPr>
+          <w:rFonts w:ascii="Century Gothic" w:hAnsi="Century Gothic"/>
+        </w:rPr>
+        <w:t>d</w:t>
+      </w:r>
+      <w:r>
+        <w:rPr>
+          <w:rFonts w:ascii="Century Gothic" w:hAnsi="Century Gothic"/>
+        </w:rPr>
+        <w:t xml:space="preserve">ans la documentation, nous avons trouvé que le </w:t>
+      </w:r>
+      <w:r>
+        <w:rPr>
+          <w:rFonts w:ascii="Courier New" w:hAnsi="Courier New" w:cs="Courier New"/>
+        </w:rPr>
+        <w:t>G1DListCrossoverEdge</w:t>
+      </w:r>
+      <w:r>
+        <w:rPr>
+          <w:rFonts w:ascii="Century Gothic" w:hAnsi="Century Gothic"/>
+        </w:rPr>
+        <w:t xml:space="preserve"> était le crossover parfait pour le TSP</w:t>
+      </w:r>
+      <w:r>
+        <w:rPr>
+          <w:rFonts w:ascii="Century Gothic" w:hAnsi="Century Gothic"/>
+        </w:rPr>
+        <w:t xml:space="preserve">, il évite les doublons. </w:t>
+      </w:r>
+    </w:p>
+    <w:p>
+      <w:pPr>
+        <w:rPr>
+          <w:rFonts w:ascii="Century Gothic" w:hAnsi="Century Gothic"/>
+        </w:rPr>
+      </w:pPr>
       <w:proofErr w:type="spellStart"/>
       <w:r>
         <w:rPr>
           <w:rFonts w:ascii="Courier New" w:hAnsi="Courier New" w:cs="Courier New"/>
         </w:rPr>
-        <w:t>Crossover</w:t>
+        <w:t>Initializator</w:t>
       </w:r>
       <w:proofErr w:type="spellEnd"/>
       <w:r>
         <w:rPr>
-          <w:rFonts w:ascii="Century Gothic" w:hAnsi="Century Gothic"/>
-        </w:rPr>
-        <w:t xml:space="preserve"> : </w:t>
-      </w:r>
-      <w:r>
-        <w:rPr>
-          <w:rFonts w:ascii="Century Gothic" w:hAnsi="Century Gothic"/>
-        </w:rPr>
-        <w:t>d</w:t>
-      </w:r>
-      <w:r>
-        <w:rPr>
-          <w:rFonts w:ascii="Century Gothic" w:hAnsi="Century Gothic"/>
-        </w:rPr>
-        <w:t xml:space="preserve">ans la documentation, nous avons trouvé que le </w:t>
-      </w:r>
-      <w:r>
-        <w:rPr>
-          <w:rFonts w:ascii="Courier New" w:hAnsi="Courier New" w:cs="Courier New"/>
-        </w:rPr>
-        <w:t>G1DListCrossoverEdge</w:t>
-      </w:r>
-      <w:r>
-        <w:rPr>
-          <w:rFonts w:ascii="Century Gothic" w:hAnsi="Century Gothic"/>
-        </w:rPr>
-        <w:t xml:space="preserve"> était le crossover parfait pour le TSP</w:t>
-      </w:r>
-      <w:r>
-        <w:rPr>
-          <w:rFonts w:ascii="Century Gothic" w:hAnsi="Century Gothic"/>
-        </w:rPr>
-        <w:t xml:space="preserve">, il évite les doublons. </w:t>
-      </w:r>
-    </w:p>
-    <w:p>
-      <w:pPr>
-        <w:rPr>
-          <w:rFonts w:ascii="Century Gothic" w:hAnsi="Century Gothic"/>
-        </w:rPr>
-      </w:pPr>
+          <w:rFonts w:ascii="Century Gothic" w:hAnsi="Century Gothic" w:cs="Courier New"/>
+        </w:rPr>
+        <w:t xml:space="preserve"> :</w:t>
+      </w:r>
+      <w:r>
+        <w:rPr>
+          <w:rFonts w:ascii="Century Gothic" w:hAnsi="Century Gothic"/>
+        </w:rPr>
+        <w:t xml:space="preserve"> </w:t>
+      </w:r>
+      <w:r>
+        <w:rPr>
+          <w:rFonts w:ascii="Century Gothic" w:hAnsi="Century Gothic"/>
+        </w:rPr>
+        <w:t>p</w:t>
+      </w:r>
+      <w:r>
+        <w:rPr>
+          <w:rFonts w:ascii="Century Gothic" w:hAnsi="Century Gothic"/>
+        </w:rPr>
+        <w:t xml:space="preserve">our éviter les doublons, nous avons utilisé celui dans l'exemple de </w:t>
+      </w:r>
       <w:proofErr w:type="spellStart"/>
       <w:r>
         <w:rPr>
           <w:rFonts w:ascii="Courier New" w:hAnsi="Courier New" w:cs="Courier New"/>
         </w:rPr>
-        <w:t>Initializator</w:t>
+        <w:t>pyevolve</w:t>
       </w:r>
       <w:proofErr w:type="spellEnd"/>
       <w:r>
         <w:rPr>
-          <w:rFonts w:ascii="Century Gothic" w:hAnsi="Century Gothic" w:cs="Courier New"/>
+          <w:rFonts w:ascii="Century Gothic" w:hAnsi="Century Gothic"/>
+        </w:rPr>
+        <w:t>.</w:t>
+      </w:r>
+    </w:p>
+    <w:p>
+      <w:pPr>
+        <w:rPr>
+          <w:rFonts w:ascii="Century Gothic" w:hAnsi="Century Gothic"/>
+        </w:rPr>
+      </w:pPr>
+      <w:proofErr w:type="spellStart"/>
+      <w:r>
+        <w:rPr>
+          <w:rFonts w:ascii="Courier New" w:hAnsi="Courier New" w:cs="Courier New"/>
+        </w:rPr>
+        <w:t>Selector</w:t>
+      </w:r>
+      <w:proofErr w:type="spellEnd"/>
+      <w:r>
+        <w:rPr>
+          <w:rFonts w:ascii="Century Gothic" w:hAnsi="Century Gothic"/>
         </w:rPr>
         <w:t xml:space="preserve"> :</w:t>
       </w:r>
@@ -1682,18 +1762,208 @@
         <w:rPr>
           <w:rFonts w:ascii="Century Gothic" w:hAnsi="Century Gothic"/>
         </w:rPr>
-        <w:t xml:space="preserve">Pour éviter les doublons, nous avons utilisé celui dans l'exemple de </w:t>
+        <w:t>n</w:t>
+      </w:r>
+      <w:r>
+        <w:rPr>
+          <w:rFonts w:ascii="Century Gothic" w:hAnsi="Century Gothic"/>
+        </w:rPr>
+        <w:t xml:space="preserve">ous avons choisi le </w:t>
       </w:r>
       <w:proofErr w:type="spellStart"/>
       <w:r>
         <w:rPr>
           <w:rFonts w:ascii="Courier New" w:hAnsi="Courier New" w:cs="Courier New"/>
         </w:rPr>
-        <w:t>pyevolve</w:t>
+        <w:t>Tour</w:t>
+      </w:r>
+      <w:r>
+        <w:rPr>
+          <w:rFonts w:ascii="Courier New" w:hAnsi="Courier New" w:cs="Courier New"/>
+        </w:rPr>
+        <w:t>n</w:t>
+      </w:r>
+      <w:r>
+        <w:rPr>
+          <w:rFonts w:ascii="Courier New" w:hAnsi="Courier New" w:cs="Courier New"/>
+        </w:rPr>
+        <w:t>ament</w:t>
       </w:r>
       <w:proofErr w:type="spellEnd"/>
       <w:r>
         <w:rPr>
+          <w:rFonts w:ascii="Courier New" w:hAnsi="Courier New" w:cs="Courier New"/>
+        </w:rPr>
+        <w:t xml:space="preserve"> </w:t>
+      </w:r>
+      <w:proofErr w:type="spellStart"/>
+      <w:r>
+        <w:rPr>
+          <w:rFonts w:ascii="Courier New" w:hAnsi="Courier New" w:cs="Courier New"/>
+        </w:rPr>
+        <w:t>Selector</w:t>
+      </w:r>
+      <w:proofErr w:type="spellEnd"/>
+      <w:r>
+        <w:rPr>
+          <w:rFonts w:ascii="Century Gothic" w:hAnsi="Century Gothic"/>
+        </w:rPr>
+        <w:t xml:space="preserve"> pour que le gagnant de chaque tournois soit utilisé pour le crossover.</w:t>
+      </w:r>
+    </w:p>
+    <w:p>
+      <w:pPr>
+        <w:rPr>
+          <w:rFonts w:ascii="Century Gothic" w:hAnsi="Century Gothic"/>
+        </w:rPr>
+      </w:pPr>
+      <w:r>
+        <w:rPr>
+          <w:rFonts w:ascii="Century Gothic" w:hAnsi="Century Gothic"/>
+        </w:rPr>
+        <w:t xml:space="preserve">Pour minimiser la solution, nous avons utilisé la méthode </w:t>
+      </w:r>
+      <w:proofErr w:type="spellStart"/>
+      <w:r>
+        <w:rPr>
+          <w:rFonts w:ascii="Courier New" w:hAnsi="Courier New" w:cs="Courier New"/>
+        </w:rPr>
+        <w:t>setMinimax</w:t>
+      </w:r>
+      <w:proofErr w:type="spellEnd"/>
+      <w:r>
+        <w:rPr>
+          <w:rFonts w:ascii="Century Gothic" w:hAnsi="Century Gothic"/>
+        </w:rPr>
+        <w:t xml:space="preserve"> avec </w:t>
+      </w:r>
+      <w:proofErr w:type="spellStart"/>
+      <w:r>
+        <w:rPr>
+          <w:rFonts w:ascii="Courier New" w:hAnsi="Courier New" w:cs="Courier New"/>
+        </w:rPr>
+        <w:t>minimize</w:t>
+      </w:r>
+      <w:proofErr w:type="spellEnd"/>
+      <w:r>
+        <w:rPr>
+          <w:rFonts w:ascii="Century Gothic" w:hAnsi="Century Gothic"/>
+        </w:rPr>
+        <w:t xml:space="preserve"> comme type.</w:t>
+      </w:r>
+    </w:p>
+    <w:p>
+      <w:pPr>
+        <w:rPr>
+          <w:rFonts w:ascii="Century Gothic" w:hAnsi="Century Gothic"/>
+        </w:rPr>
+      </w:pPr>
+      <w:proofErr w:type="spellStart"/>
+      <w:r>
+        <w:rPr>
+          <w:rFonts w:ascii="Courier New" w:hAnsi="Courier New" w:cs="Courier New"/>
+        </w:rPr>
+        <w:t>Generations</w:t>
+      </w:r>
+      <w:proofErr w:type="spellEnd"/>
+      <w:r>
+        <w:rPr>
+          <w:rFonts w:ascii="Century Gothic" w:hAnsi="Century Gothic"/>
+        </w:rPr>
+        <w:t xml:space="preserve"> :</w:t>
+      </w:r>
+      <w:r>
+        <w:rPr>
+          <w:rFonts w:ascii="Century Gothic" w:hAnsi="Century Gothic"/>
+        </w:rPr>
+        <w:t xml:space="preserve"> </w:t>
+      </w:r>
+      <w:r>
+        <w:rPr>
+          <w:rFonts w:ascii="Century Gothic" w:hAnsi="Century Gothic"/>
+        </w:rPr>
+        <w:t>n</w:t>
+      </w:r>
+      <w:r>
+        <w:rPr>
+          <w:rFonts w:ascii="Century Gothic" w:hAnsi="Century Gothic"/>
+        </w:rPr>
+        <w:t>ous avons obtenu de</w:t>
+      </w:r>
+      <w:r>
+        <w:rPr>
+          <w:rFonts w:ascii="Century Gothic" w:hAnsi="Century Gothic"/>
+        </w:rPr>
+        <w:t xml:space="preserve"> bons résultats avec </w:t>
+      </w:r>
+      <w:r>
+        <w:rPr>
+          <w:rFonts w:ascii="Century Gothic" w:hAnsi="Century Gothic"/>
+        </w:rPr>
+        <w:t>20</w:t>
+      </w:r>
+      <w:r>
+        <w:rPr>
+          <w:rFonts w:ascii="Century Gothic" w:hAnsi="Century Gothic"/>
+        </w:rPr>
+        <w:t>0 générations</w:t>
+      </w:r>
+      <w:r>
+        <w:rPr>
+          <w:rFonts w:ascii="Century Gothic" w:hAnsi="Century Gothic"/>
+        </w:rPr>
+        <w:t>,</w:t>
+      </w:r>
+      <w:r>
+        <w:rPr>
+          <w:rFonts w:ascii="Century Gothic" w:hAnsi="Century Gothic"/>
+        </w:rPr>
+        <w:t xml:space="preserve"> mais pour </w:t>
+      </w:r>
+      <w:r>
+        <w:rPr>
+          <w:rFonts w:ascii="Century Gothic" w:hAnsi="Century Gothic"/>
+        </w:rPr>
+        <w:t>conserver</w:t>
+      </w:r>
+      <w:r>
+        <w:rPr>
+          <w:rFonts w:ascii="Century Gothic" w:hAnsi="Century Gothic"/>
+        </w:rPr>
+        <w:t xml:space="preserve"> de la marge avec l'aléatoire, nous avons opté pour une solution </w:t>
+      </w:r>
+      <w:r>
+        <w:rPr>
+          <w:rFonts w:ascii="Century Gothic" w:hAnsi="Century Gothic"/>
+        </w:rPr>
+        <w:t>effectuant</w:t>
+      </w:r>
+      <w:r>
+        <w:rPr>
+          <w:rFonts w:ascii="Century Gothic" w:hAnsi="Century Gothic"/>
+        </w:rPr>
+        <w:t xml:space="preserve"> </w:t>
+      </w:r>
+      <w:r>
+        <w:rPr>
+          <w:rFonts w:ascii="Century Gothic" w:hAnsi="Century Gothic"/>
+        </w:rPr>
+        <w:t>3</w:t>
+      </w:r>
+      <w:r>
+        <w:rPr>
+          <w:rFonts w:ascii="Century Gothic" w:hAnsi="Century Gothic"/>
+        </w:rPr>
+        <w:t>0</w:t>
+      </w:r>
+      <w:r>
+        <w:rPr>
+          <w:rFonts w:ascii="Century Gothic" w:hAnsi="Century Gothic"/>
+        </w:rPr>
+        <w:t>0 générations</w:t>
+      </w:r>
+      <w:r>
+        <w:rPr>
           <w:rFonts w:ascii="Century Gothic" w:hAnsi="Century Gothic"/>
         </w:rPr>
         <w:t>.</w:t>
@@ -1705,19 +1975,11 @@
           <w:rFonts w:ascii="Century Gothic" w:hAnsi="Century Gothic"/>
         </w:rPr>
       </w:pPr>
-      <w:proofErr w:type="spellStart"/>
-      <w:r>
-        <w:rPr>
-          <w:rFonts w:ascii="Courier New" w:hAnsi="Courier New" w:cs="Courier New"/>
-        </w:rPr>
-        <w:t>Selector</w:t>
-      </w:r>
-      <w:proofErr w:type="spellEnd"/>
-      <w:r>
-        <w:rPr>
-          <w:rFonts w:ascii="Century Gothic" w:hAnsi="Century Gothic"/>
-        </w:rPr>
-        <w:t xml:space="preserve"> :</w:t>
+      <w:r>
+        <w:rPr>
+          <w:rFonts w:ascii="Courier New" w:hAnsi="Courier New" w:cs="Courier New"/>
+        </w:rPr>
+        <w:t>Crossover Rate</w:t>
       </w:r>
       <w:r>
         <w:rPr>
@@ -1729,115 +1991,98 @@
         <w:rPr>
           <w:rFonts w:ascii="Century Gothic" w:hAnsi="Century Gothic"/>
         </w:rPr>
+        <w:t xml:space="preserve">: </w:t>
+      </w:r>
+      <w:r>
+        <w:rPr>
+          <w:rFonts w:ascii="Century Gothic" w:hAnsi="Century Gothic"/>
+        </w:rPr>
         <w:t>n</w:t>
       </w:r>
       <w:r>
         <w:rPr>
           <w:rFonts w:ascii="Century Gothic" w:hAnsi="Century Gothic"/>
         </w:rPr>
-        <w:t xml:space="preserve">ous avons choisi le </w:t>
-      </w:r>
-      <w:proofErr w:type="spellStart"/>
-      <w:r>
-        <w:rPr>
-          <w:rFonts w:ascii="Courier New" w:hAnsi="Courier New" w:cs="Courier New"/>
-        </w:rPr>
-        <w:t>Tour</w:t>
-      </w:r>
-      <w:r>
-        <w:rPr>
-          <w:rFonts w:ascii="Courier New" w:hAnsi="Courier New" w:cs="Courier New"/>
-        </w:rPr>
-        <w:t>n</w:t>
-      </w:r>
-      <w:r>
-        <w:rPr>
-          <w:rFonts w:ascii="Courier New" w:hAnsi="Courier New" w:cs="Courier New"/>
-        </w:rPr>
-        <w:t>ament</w:t>
-      </w:r>
-      <w:proofErr w:type="spellEnd"/>
-      <w:r>
-        <w:rPr>
-          <w:rFonts w:ascii="Courier New" w:hAnsi="Courier New" w:cs="Courier New"/>
+        <w:t xml:space="preserve">ous avons trouvé un taux de </w:t>
+      </w:r>
+      <w:r>
+        <w:rPr>
+          <w:rFonts w:ascii="Century Gothic" w:hAnsi="Century Gothic"/>
+        </w:rPr>
+        <w:t>10</w:t>
+      </w:r>
+      <w:r>
+        <w:rPr>
+          <w:rFonts w:ascii="Century Gothic" w:hAnsi="Century Gothic"/>
+        </w:rPr>
+        <w:t>0% ap</w:t>
+      </w:r>
+      <w:r>
+        <w:rPr>
+          <w:rFonts w:ascii="Century Gothic" w:hAnsi="Century Gothic"/>
+        </w:rPr>
+        <w:t>r</w:t>
+      </w:r>
+      <w:r>
+        <w:rPr>
+          <w:rFonts w:ascii="Century Gothic" w:hAnsi="Century Gothic"/>
+        </w:rPr>
+        <w:t>è</w:t>
+      </w:r>
+      <w:r>
+        <w:rPr>
+          <w:rFonts w:ascii="Century Gothic" w:hAnsi="Century Gothic"/>
+        </w:rPr>
+        <w:t>s</w:t>
+      </w:r>
+      <w:r>
+        <w:rPr>
+          <w:rFonts w:ascii="Century Gothic" w:hAnsi="Century Gothic"/>
+        </w:rPr>
+        <w:t xml:space="preserve"> plusieur</w:t>
+      </w:r>
+      <w:r>
+        <w:rPr>
+          <w:rFonts w:ascii="Century Gothic" w:hAnsi="Century Gothic"/>
+        </w:rPr>
+        <w:t>s</w:t>
+      </w:r>
+      <w:r>
+        <w:rPr>
+          <w:rFonts w:ascii="Century Gothic" w:hAnsi="Century Gothic"/>
+        </w:rPr>
+        <w:t xml:space="preserve"> ess</w:t>
+      </w:r>
+      <w:r>
+        <w:rPr>
+          <w:rFonts w:ascii="Century Gothic" w:hAnsi="Century Gothic"/>
+        </w:rPr>
+        <w:t xml:space="preserve">ais. </w:t>
+      </w:r>
+      <w:r>
+        <w:rPr>
+          <w:rFonts w:ascii="Century Gothic" w:hAnsi="Century Gothic"/>
         </w:rPr>
         <w:t xml:space="preserve"> </w:t>
       </w:r>
-      <w:proofErr w:type="spellStart"/>
-      <w:r>
-        <w:rPr>
-          <w:rFonts w:ascii="Courier New" w:hAnsi="Courier New" w:cs="Courier New"/>
-        </w:rPr>
-        <w:t>Selector</w:t>
-      </w:r>
-      <w:proofErr w:type="spellEnd"/>
-      <w:r>
-        <w:rPr>
-          <w:rFonts w:ascii="Century Gothic" w:hAnsi="Century Gothic"/>
-        </w:rPr>
-        <w:t xml:space="preserve"> pour que le gagnant de chaque tournois soit utilisé pour le crossover.</w:t>
-      </w:r>
-    </w:p>
-    <w:p>
-      <w:pPr>
-        <w:rPr>
-          <w:rFonts w:ascii="Century Gothic" w:hAnsi="Century Gothic"/>
-        </w:rPr>
-      </w:pPr>
-      <w:r>
-        <w:rPr>
-          <w:rFonts w:ascii="Century Gothic" w:hAnsi="Century Gothic"/>
-        </w:rPr>
-        <w:t xml:space="preserve">Pour minimiser la solution, nous avons utilisé la méthode </w:t>
-      </w:r>
-      <w:proofErr w:type="spellStart"/>
-      <w:r>
-        <w:rPr>
-          <w:rFonts w:ascii="Courier New" w:hAnsi="Courier New" w:cs="Courier New"/>
-        </w:rPr>
-        <w:t>setMinimax</w:t>
-      </w:r>
-      <w:proofErr w:type="spellEnd"/>
-      <w:r>
-        <w:rPr>
-          <w:rFonts w:ascii="Century Gothic" w:hAnsi="Century Gothic"/>
-        </w:rPr>
-        <w:t xml:space="preserve"> avec </w:t>
-      </w:r>
-      <w:proofErr w:type="spellStart"/>
-      <w:r>
-        <w:rPr>
-          <w:rFonts w:ascii="Courier New" w:hAnsi="Courier New" w:cs="Courier New"/>
-        </w:rPr>
-        <w:t>minimize</w:t>
-      </w:r>
-      <w:proofErr w:type="spellEnd"/>
-      <w:r>
-        <w:rPr>
-          <w:rFonts w:ascii="Century Gothic" w:hAnsi="Century Gothic"/>
-        </w:rPr>
-        <w:t xml:space="preserve"> comme type.</w:t>
-      </w:r>
-    </w:p>
-    <w:p>
-      <w:pPr>
-        <w:rPr>
-          <w:rFonts w:ascii="Century Gothic" w:hAnsi="Century Gothic"/>
-        </w:rPr>
-      </w:pPr>
-      <w:proofErr w:type="spellStart"/>
-      <w:r>
-        <w:rPr>
-          <w:rFonts w:ascii="Courier New" w:hAnsi="Courier New" w:cs="Courier New"/>
-        </w:rPr>
-        <w:t>Generations</w:t>
-      </w:r>
-      <w:proofErr w:type="spellEnd"/>
-      <w:r>
-        <w:rPr>
-          <w:rFonts w:ascii="Century Gothic" w:hAnsi="Century Gothic"/>
-        </w:rPr>
-        <w:t xml:space="preserve"> :</w:t>
+      <w:r>
+        <w:rPr>
+          <w:rFonts w:ascii="Century Gothic" w:hAnsi="Century Gothic"/>
+        </w:rPr>
+        <w:t>La solution est stable.</w:t>
+      </w:r>
+    </w:p>
+    <w:p>
+      <w:pPr>
+        <w:rPr>
+          <w:rFonts w:ascii="Century Gothic" w:hAnsi="Century Gothic"/>
+        </w:rPr>
+      </w:pPr>
+      <w:r>
+        <w:rPr>
+          <w:rFonts w:ascii="Courier New" w:hAnsi="Courier New" w:cs="Courier New"/>
+        </w:rPr>
+        <w:t>Mutation Rate</w:t>
       </w:r>
       <w:r>
         <w:rPr>
@@ -1849,61 +2094,7 @@
         <w:rPr>
           <w:rFonts w:ascii="Century Gothic" w:hAnsi="Century Gothic"/>
         </w:rPr>
-        <w:t>n</w:t>
-      </w:r>
-      <w:r>
-        <w:rPr>
-          <w:rFonts w:ascii="Century Gothic" w:hAnsi="Century Gothic"/>
-        </w:rPr>
-        <w:t>ous avons obtenu de</w:t>
-      </w:r>
-      <w:r>
-        <w:rPr>
-          <w:rFonts w:ascii="Century Gothic" w:hAnsi="Century Gothic"/>
-        </w:rPr>
-        <w:t xml:space="preserve"> bons résultats avec </w:t>
-      </w:r>
-      <w:r>
-        <w:rPr>
-          <w:rFonts w:ascii="Century Gothic" w:hAnsi="Century Gothic"/>
-        </w:rPr>
-        <w:t>20</w:t>
-      </w:r>
-      <w:r>
-        <w:rPr>
-          <w:rFonts w:ascii="Century Gothic" w:hAnsi="Century Gothic"/>
-        </w:rPr>
-        <w:t>0 générations</w:t>
-      </w:r>
-      <w:r>
-        <w:rPr>
-          <w:rFonts w:ascii="Century Gothic" w:hAnsi="Century Gothic"/>
-        </w:rPr>
-        <w:t>,</w:t>
-      </w:r>
-      <w:r>
-        <w:rPr>
-          <w:rFonts w:ascii="Century Gothic" w:hAnsi="Century Gothic"/>
-        </w:rPr>
-        <w:t xml:space="preserve"> mais pour </w:t>
-      </w:r>
-      <w:r>
-        <w:rPr>
-          <w:rFonts w:ascii="Century Gothic" w:hAnsi="Century Gothic"/>
-        </w:rPr>
-        <w:t>conserver</w:t>
-      </w:r>
-      <w:r>
-        <w:rPr>
-          <w:rFonts w:ascii="Century Gothic" w:hAnsi="Century Gothic"/>
-        </w:rPr>
-        <w:t xml:space="preserve"> de la marge avec l'aléatoire, nous avons opté pour une solution </w:t>
-      </w:r>
-      <w:r>
-        <w:rPr>
-          <w:rFonts w:ascii="Century Gothic" w:hAnsi="Century Gothic"/>
-        </w:rPr>
-        <w:t>effectuant</w:t>
+        <w:t xml:space="preserve">:  </w:t>
       </w:r>
       <w:r>
         <w:rPr>
@@ -1915,46 +2106,13 @@
         <w:rPr>
           <w:rFonts w:ascii="Century Gothic" w:hAnsi="Century Gothic"/>
         </w:rPr>
-        <w:t>3</w:t>
-      </w:r>
-      <w:r>
-        <w:rPr>
-          <w:rFonts w:ascii="Century Gothic" w:hAnsi="Century Gothic"/>
-        </w:rPr>
-        <w:t>0</w:t>
-      </w:r>
-      <w:r>
-        <w:rPr>
-          <w:rFonts w:ascii="Century Gothic" w:hAnsi="Century Gothic"/>
-        </w:rPr>
-        <w:t>0 générations</w:t>
-      </w:r>
-      <w:r>
-        <w:rPr>
-          <w:rFonts w:ascii="Century Gothic" w:hAnsi="Century Gothic"/>
-        </w:rPr>
-        <w:t>.</w:t>
-      </w:r>
-    </w:p>
-    <w:p>
-      <w:pPr>
-        <w:rPr>
-          <w:rFonts w:ascii="Century Gothic" w:hAnsi="Century Gothic"/>
-        </w:rPr>
-      </w:pPr>
-      <w:proofErr w:type="spellStart"/>
-      <w:r>
-        <w:rPr>
-          <w:rFonts w:ascii="Courier New" w:hAnsi="Courier New" w:cs="Courier New"/>
-        </w:rPr>
-        <w:t>Crossover</w:t>
-      </w:r>
-      <w:proofErr w:type="spellEnd"/>
-      <w:r>
-        <w:rPr>
-          <w:rFonts w:ascii="Courier New" w:hAnsi="Courier New" w:cs="Courier New"/>
-        </w:rPr>
-        <w:t xml:space="preserve"> Rate</w:t>
+        <w:t>Concernant l</w:t>
+      </w:r>
+      <w:r>
+        <w:rPr>
+          <w:rFonts w:ascii="Century Gothic" w:hAnsi="Century Gothic"/>
+        </w:rPr>
+        <w:t>e</w:t>
       </w:r>
       <w:r>
         <w:rPr>
@@ -1964,150 +2122,33 @@
       </w:r>
       <w:r>
         <w:rPr>
-          <w:rFonts w:ascii="Century Gothic" w:hAnsi="Century Gothic"/>
-        </w:rPr>
-        <w:t xml:space="preserve">: </w:t>
-      </w:r>
-      <w:r>
-        <w:rPr>
-          <w:rFonts w:ascii="Century Gothic" w:hAnsi="Century Gothic"/>
-        </w:rPr>
-        <w:t>n</w:t>
-      </w:r>
-      <w:r>
-        <w:rPr>
-          <w:rFonts w:ascii="Century Gothic" w:hAnsi="Century Gothic"/>
-        </w:rPr>
-        <w:t xml:space="preserve">ous avons trouvé un taux de </w:t>
-      </w:r>
-      <w:r>
-        <w:rPr>
-          <w:rFonts w:ascii="Century Gothic" w:hAnsi="Century Gothic"/>
-        </w:rPr>
-        <w:t>10</w:t>
-      </w:r>
-      <w:r>
-        <w:rPr>
-          <w:rFonts w:ascii="Century Gothic" w:hAnsi="Century Gothic"/>
-        </w:rPr>
-        <w:t>0% ap</w:t>
-      </w:r>
-      <w:r>
-        <w:rPr>
-          <w:rFonts w:ascii="Century Gothic" w:hAnsi="Century Gothic"/>
-        </w:rPr>
-        <w:t>r</w:t>
-      </w:r>
-      <w:r>
-        <w:rPr>
-          <w:rFonts w:ascii="Century Gothic" w:hAnsi="Century Gothic"/>
-        </w:rPr>
-        <w:t>è</w:t>
-      </w:r>
-      <w:r>
-        <w:rPr>
-          <w:rFonts w:ascii="Century Gothic" w:hAnsi="Century Gothic"/>
-        </w:rPr>
-        <w:t>s</w:t>
-      </w:r>
-      <w:r>
-        <w:rPr>
-          <w:rFonts w:ascii="Century Gothic" w:hAnsi="Century Gothic"/>
-        </w:rPr>
-        <w:t xml:space="preserve"> plusieur</w:t>
-      </w:r>
-      <w:r>
-        <w:rPr>
-          <w:rFonts w:ascii="Century Gothic" w:hAnsi="Century Gothic"/>
-        </w:rPr>
-        <w:t>s</w:t>
-      </w:r>
-      <w:r>
-        <w:rPr>
-          <w:rFonts w:ascii="Century Gothic" w:hAnsi="Century Gothic"/>
-        </w:rPr>
-        <w:t xml:space="preserve"> ess</w:t>
-      </w:r>
-      <w:r>
-        <w:rPr>
-          <w:rFonts w:ascii="Century Gothic" w:hAnsi="Century Gothic"/>
-        </w:rPr>
-        <w:t xml:space="preserve">ais. </w:t>
-      </w:r>
-      <w:r>
-        <w:rPr>
-          <w:rFonts w:ascii="Century Gothic" w:hAnsi="Century Gothic"/>
-        </w:rPr>
-        <w:t xml:space="preserve"> </w:t>
-      </w:r>
-      <w:r>
-        <w:rPr>
-          <w:rFonts w:ascii="Century Gothic" w:hAnsi="Century Gothic"/>
-        </w:rPr>
-        <w:t>La solution est stable.</w:t>
-      </w:r>
-    </w:p>
-    <w:p>
-      <w:pPr>
-        <w:rPr>
-          <w:rFonts w:ascii="Century Gothic" w:hAnsi="Century Gothic"/>
-        </w:rPr>
-      </w:pPr>
-      <w:r>
-        <w:rPr>
-          <w:rFonts w:ascii="Courier New" w:hAnsi="Courier New" w:cs="Courier New"/>
-        </w:rPr>
-        <w:t>Mutation Rate</w:t>
-      </w:r>
-      <w:r>
-        <w:rPr>
-          <w:rFonts w:ascii="Century Gothic" w:hAnsi="Century Gothic"/>
-        </w:rPr>
-        <w:t xml:space="preserve"> </w:t>
-      </w:r>
-      <w:r>
-        <w:rPr>
-          <w:rFonts w:ascii="Century Gothic" w:hAnsi="Century Gothic"/>
-        </w:rPr>
-        <w:t xml:space="preserve">:  </w:t>
-      </w:r>
-      <w:r>
-        <w:rPr>
-          <w:rFonts w:ascii="Century Gothic" w:hAnsi="Century Gothic"/>
-        </w:rPr>
-        <w:t xml:space="preserve"> </w:t>
-      </w:r>
-      <w:r>
-        <w:rPr>
-          <w:rFonts w:ascii="Century Gothic" w:hAnsi="Century Gothic"/>
-        </w:rPr>
-        <w:t xml:space="preserve">Concernant </w:t>
-      </w:r>
-      <w:proofErr w:type="gramStart"/>
-      <w:r>
-        <w:rPr>
-          <w:rFonts w:ascii="Century Gothic" w:hAnsi="Century Gothic"/>
-        </w:rPr>
-        <w:t>l</w:t>
-      </w:r>
-      <w:r>
-        <w:rPr>
-          <w:rFonts w:ascii="Century Gothic" w:hAnsi="Century Gothic"/>
-        </w:rPr>
-        <w:t>e</w:t>
-      </w:r>
-      <w:r>
-        <w:rPr>
-          <w:rFonts w:ascii="Century Gothic" w:hAnsi="Century Gothic"/>
-        </w:rPr>
-        <w:t xml:space="preserve"> mutation</w:t>
-      </w:r>
-      <w:proofErr w:type="gramEnd"/>
-      <w:r>
-        <w:rPr>
-          <w:rFonts w:ascii="Century Gothic" w:hAnsi="Century Gothic"/>
-        </w:rPr>
-        <w:t xml:space="preserve"> rate, un taux de 1% nous a </w:t>
+          <w:rFonts w:ascii="Courier New" w:hAnsi="Courier New" w:cs="Courier New"/>
+        </w:rPr>
+        <w:t>M</w:t>
+      </w:r>
+      <w:r>
+        <w:rPr>
+          <w:rFonts w:ascii="Courier New" w:hAnsi="Courier New" w:cs="Courier New"/>
+        </w:rPr>
+        <w:t xml:space="preserve">utation </w:t>
+      </w:r>
+      <w:r>
+        <w:rPr>
+          <w:rFonts w:ascii="Courier New" w:hAnsi="Courier New" w:cs="Courier New"/>
+        </w:rPr>
+        <w:t>R</w:t>
+      </w:r>
+      <w:r>
+        <w:rPr>
+          <w:rFonts w:ascii="Courier New" w:hAnsi="Courier New" w:cs="Courier New"/>
+        </w:rPr>
+        <w:t>ate</w:t>
+      </w:r>
+      <w:r>
+        <w:rPr>
+          <w:rFonts w:ascii="Century Gothic" w:hAnsi="Century Gothic"/>
+        </w:rPr>
+        <w:t xml:space="preserve">, un taux de 1% nous a </w:t>
       </w:r>
       <w:r>
         <w:rPr>
@@ -2399,7 +2440,7 @@
       </w:r>
       <w:r>
         <w:rPr>
-          <w:rFonts w:ascii="Century Gothic" w:hAnsi="Century Gothic"/>
+          <w:rFonts w:ascii="Century Gothic" w:hAnsi="Century Gothic" w:cs="Courier New"/>
         </w:rPr>
         <w:t>pyevolve_graph.py</w:t>
       </w:r>
@@ -2407,14 +2448,26 @@
         <w:rPr>
           <w:rFonts w:ascii="Century Gothic" w:hAnsi="Century Gothic"/>
         </w:rPr>
-        <w:t xml:space="preserve"> trouvé sur le </w:t>
+        <w:t xml:space="preserve"> </w:t>
+      </w:r>
+      <w:r>
+        <w:rPr>
+          <w:rFonts w:ascii="Century Gothic" w:hAnsi="Century Gothic"/>
+        </w:rPr>
+        <w:t xml:space="preserve">trouvé sur le </w:t>
       </w:r>
       <w:proofErr w:type="spellStart"/>
       <w:r>
         <w:rPr>
           <w:rFonts w:ascii="Century Gothic" w:hAnsi="Century Gothic"/>
         </w:rPr>
-        <w:t>github</w:t>
+        <w:t>G</w:t>
+      </w:r>
+      <w:r>
+        <w:rPr>
+          <w:rFonts w:ascii="Century Gothic" w:hAnsi="Century Gothic"/>
+        </w:rPr>
+        <w:t>ithub</w:t>
       </w:r>
       <w:proofErr w:type="spellEnd"/>
       <w:r>
@@ -2426,7 +2479,7 @@
       <w:proofErr w:type="spellStart"/>
       <w:r>
         <w:rPr>
-          <w:rFonts w:ascii="Century Gothic" w:hAnsi="Century Gothic"/>
+          <w:rFonts w:ascii="Century Gothic" w:hAnsi="Century Gothic" w:cs="Courier New"/>
         </w:rPr>
         <w:t>pyevolve</w:t>
       </w:r>
@@ -2435,7 +2488,25 @@
         <w:rPr>
           <w:rFonts w:ascii="Century Gothic" w:hAnsi="Century Gothic"/>
         </w:rPr>
-        <w:t xml:space="preserve"> avec python 3. D'autres graphs sont disponibles sur le fichier </w:t>
+        <w:t xml:space="preserve"> avec </w:t>
+      </w:r>
+      <w:r>
+        <w:rPr>
+          <w:rFonts w:ascii="Century Gothic" w:hAnsi="Century Gothic" w:cs="Courier New"/>
+        </w:rPr>
+        <w:t>P</w:t>
+      </w:r>
+      <w:r>
+        <w:rPr>
+          <w:rFonts w:ascii="Century Gothic" w:hAnsi="Century Gothic" w:cs="Courier New"/>
+        </w:rPr>
+        <w:t>ython 3</w:t>
+      </w:r>
+      <w:r>
+        <w:rPr>
+          <w:rFonts w:ascii="Century Gothic" w:hAnsi="Century Gothic"/>
+        </w:rPr>
+        <w:t xml:space="preserve">. D'autres graphs sont disponibles sur le fichier </w:t>
       </w:r>
       <w:proofErr w:type="spellStart"/>
       <w:r>
@@ -2461,19 +2532,32 @@
         <w:rPr>
           <w:rFonts w:ascii="Century Gothic" w:hAnsi="Century Gothic"/>
         </w:rPr>
-        <w:t>ctement sur le github:</w:t>
+        <w:t xml:space="preserve">ctement sur le </w:t>
       </w:r>
       <w:hyperlink r:id="rId13" w:history="1">
+        <w:proofErr w:type="spellStart"/>
         <w:r>
           <w:rPr>
             <w:rStyle w:val="Lienhypertexte"/>
-            <w:rFonts w:ascii="Times New Roman" w:eastAsia="Times New Roman" w:hAnsi="Times New Roman" w:cs="Times New Roman"/>
-            <w:sz w:val="24"/>
-            <w:szCs w:val="24"/>
-            <w:lang w:eastAsia="fr-FR"/>
+            <w:rFonts w:ascii="Century Gothic" w:hAnsi="Century Gothic"/>
           </w:rPr>
-          <w:t>https://github.com/djaquet5/MLG_TravelingSalesmanProblem/blob/master/files/labo_tsp.ipynb</w:t>
+          <w:t>G</w:t>
         </w:r>
+        <w:r>
+          <w:rPr>
+            <w:rStyle w:val="Lienhypertexte"/>
+            <w:rFonts w:ascii="Century Gothic" w:hAnsi="Century Gothic"/>
+          </w:rPr>
+          <w:t>i</w:t>
+        </w:r>
+        <w:r>
+          <w:rPr>
+            <w:rStyle w:val="Lienhypertexte"/>
+            <w:rFonts w:ascii="Century Gothic" w:hAnsi="Century Gothic"/>
+          </w:rPr>
+          <w:t>thub</w:t>
+        </w:r>
+        <w:proofErr w:type="spellEnd"/>
       </w:hyperlink>
       <w:r>
         <w:rPr>
@@ -2606,7 +2690,7 @@
         <w:rPr>
           <w:rFonts w:ascii="Century Gothic" w:hAnsi="Century Gothic"/>
         </w:rPr>
-        <w:t>Cet exemple d'utilisation d'un l'algorithme génétique nous a démontré leur puissance.</w:t>
+        <w:t>Cet exemple d'utilisation d'un algorithme génétique nous a démontré leur puissance.</w:t>
       </w:r>
       <w:r>
         <w:rPr>
@@ -2636,13 +2720,130 @@
         <w:rPr>
           <w:rFonts w:ascii="Century Gothic" w:hAnsi="Century Gothic"/>
         </w:rPr>
-        <w:t xml:space="preserve">, ce qui nous a permis de gagner beaucoup de temps. </w:t>
-      </w:r>
+        <w:t>. Cela</w:t>
+      </w:r>
+      <w:r>
+        <w:rPr>
+          <w:rFonts w:ascii="Century Gothic" w:hAnsi="Century Gothic"/>
+        </w:rPr>
+        <w:t xml:space="preserve"> nous a permis de gagner beaucoup de temps.</w:t>
+      </w:r>
+    </w:p>
+    <w:p>
+      <w:pPr>
+        <w:rPr>
+          <w:rFonts w:ascii="Century Gothic" w:hAnsi="Century Gothic"/>
+        </w:rPr>
+      </w:pPr>
+    </w:p>
+    <w:p>
+      <w:pPr>
+        <w:pStyle w:val="Titre2"/>
+        <w:jc w:val="both"/>
+        <w:rPr>
+          <w:rFonts w:ascii="Century Gothic" w:hAnsi="Century Gothic"/>
+        </w:rPr>
+      </w:pPr>
+      <w:r>
+        <w:rPr>
+          <w:rFonts w:ascii="Century Gothic" w:hAnsi="Century Gothic"/>
+        </w:rPr>
+        <w:t>6.8 Liens importants</w:t>
+      </w:r>
+    </w:p>
+    <w:p/>
+    <w:p>
+      <w:pPr>
+        <w:spacing w:after="0"/>
+      </w:pPr>
+      <w:r>
+        <w:rPr>
+          <w:rFonts w:ascii="Century Gothic" w:hAnsi="Century Gothic"/>
+        </w:rPr>
+        <w:t xml:space="preserve">Notre laboratoire est disponible sur </w:t>
+      </w:r>
+      <w:proofErr w:type="spellStart"/>
+      <w:r>
+        <w:rPr>
+          <w:rFonts w:ascii="Century Gothic" w:hAnsi="Century Gothic"/>
+        </w:rPr>
+        <w:t>Github</w:t>
+      </w:r>
+      <w:proofErr w:type="spellEnd"/>
+      <w:r>
+        <w:rPr>
+          <w:rFonts w:ascii="Century Gothic" w:hAnsi="Century Gothic"/>
+        </w:rPr>
+        <w:t xml:space="preserve"> à l’adresse suivante</w:t>
+      </w:r>
+      <w:r>
+        <w:t> :</w:t>
+      </w:r>
+    </w:p>
+    <w:p>
+      <w:pPr>
+        <w:rPr>
+          <w:rFonts w:ascii="Century Gothic" w:hAnsi="Century Gothic"/>
+        </w:rPr>
+      </w:pPr>
+      <w:hyperlink r:id="rId15" w:history="1">
+        <w:r>
+          <w:rPr>
+            <w:rStyle w:val="Lienhypertexte"/>
+            <w:rFonts w:ascii="Century Gothic" w:hAnsi="Century Gothic"/>
+          </w:rPr>
+          <w:t>https://github.com/djaquet5/MLG_TravelingSalesmanProblem/blob/master/files/labo_tsp.ipynb</w:t>
+        </w:r>
+      </w:hyperlink>
+    </w:p>
+    <w:p>
+      <w:pPr>
+        <w:spacing w:after="0"/>
+        <w:rPr>
+          <w:rFonts w:ascii="Century Gothic" w:hAnsi="Century Gothic"/>
+        </w:rPr>
+      </w:pPr>
+      <w:r>
+        <w:rPr>
+          <w:rFonts w:ascii="Century Gothic" w:hAnsi="Century Gothic"/>
+        </w:rPr>
+        <w:t xml:space="preserve">En plus des laboratoires précédents, nous avons utilisé la documentation de </w:t>
+      </w:r>
+      <w:proofErr w:type="spellStart"/>
+      <w:r>
+        <w:rPr>
+          <w:rFonts w:ascii="Century Gothic" w:hAnsi="Century Gothic"/>
+        </w:rPr>
+        <w:t>pyevolve</w:t>
+      </w:r>
+      <w:proofErr w:type="spellEnd"/>
+      <w:r>
+        <w:rPr>
+          <w:rFonts w:ascii="Century Gothic" w:hAnsi="Century Gothic"/>
+        </w:rPr>
+        <w:t xml:space="preserve"> ainsi que ses exemples. Nous avons principalement utilisé l’exemple numéro 12 qui est une résolution de l’algorithme. L’exemple est disponible à l’adresse suivante :</w:t>
+      </w:r>
+    </w:p>
+    <w:p>
+      <w:pPr>
+        <w:rPr>
+          <w:rStyle w:val="Lienhypertexte"/>
+        </w:rPr>
+      </w:pPr>
+      <w:hyperlink r:id="rId16" w:anchor="example-12-the-travelling-salesman-problem-tsp" w:history="1">
+        <w:r>
+          <w:rPr>
+            <w:rStyle w:val="Lienhypertexte"/>
+            <w:rFonts w:ascii="Century Gothic" w:hAnsi="Century Gothic"/>
+          </w:rPr>
+          <w:t>http://pyevolve.sourceforge.net/examples.html#example-12-the-travelling-salesman-problem-tsp</w:t>
+        </w:r>
+      </w:hyperlink>
     </w:p>
     <w:sectPr>
-      <w:headerReference w:type="default" r:id="rId15"/>
-      <w:footerReference w:type="even" r:id="rId16"/>
-      <w:footerReference w:type="default" r:id="rId17"/>
+      <w:headerReference w:type="default" r:id="rId17"/>
+      <w:footerReference w:type="even" r:id="rId18"/>
+      <w:footerReference w:type="default" r:id="rId19"/>
       <w:pgSz w:w="11900" w:h="16840"/>
       <w:pgMar w:top="1417" w:right="1417" w:bottom="1417" w:left="1417" w:header="708" w:footer="708" w:gutter="0"/>
       <w:cols w:space="708"/>
@@ -4360,6 +4561,18 @@
       <w:shd w:val="clear" w:color="auto" w:fill="E1DFDD"/>
     </w:rPr>
   </w:style>
+  <w:style w:type="character" w:styleId="Lienhypertextesuivivisit">
+    <w:name w:val="FollowedHyperlink"/>
+    <w:basedOn w:val="Policepardfaut"/>
+    <w:uiPriority w:val="99"/>
+    <w:semiHidden/>
+    <w:unhideWhenUsed/>
+    <w:rsid w:val="002718ED"/>
+    <w:rPr>
+      <w:color w:val="954F72" w:themeColor="followedHyperlink"/>
+      <w:u w:val="single"/>
+    </w:rPr>
+  </w:style>
 </w:styles>
 </file>
 
